--- a/画图.docx
+++ b/画图.docx
@@ -3,7 +3,6 @@
 <w:document xmlns:wpc="http://schemas.microsoft.com/office/word/2010/wordprocessingCanvas" xmlns:mo="http://schemas.microsoft.com/office/mac/office/2008/main" xmlns:mc="http://schemas.openxmlformats.org/markup-compatibility/2006" xmlns:mv="urn:schemas-microsoft-com:mac:vml" xmlns:o="urn:schemas-microsoft-com:office:office" xmlns:r="http://schemas.openxmlformats.org/officeDocument/2006/relationships" xmlns:m="http://schemas.openxmlformats.org/officeDocument/2006/math" xmlns:v="urn:schemas-microsoft-com:vml" xmlns:wp14="http://schemas.microsoft.com/office/word/2010/wordprocessingDrawing" xmlns:wp="http://schemas.openxmlformats.org/drawingml/2006/wordprocessingDrawing" xmlns:w10="urn:schemas-microsoft-com:office:word" xmlns:w="http://schemas.openxmlformats.org/wordprocessingml/2006/main" xmlns:w14="http://schemas.microsoft.com/office/word/2010/wordml" xmlns:w15="http://schemas.microsoft.com/office/word/2012/wordml" xmlns:wpg="http://schemas.microsoft.com/office/word/2010/wordprocessingGroup" xmlns:wpi="http://schemas.microsoft.com/office/word/2010/wordprocessingInk" xmlns:wne="http://schemas.microsoft.com/office/word/2006/wordml" xmlns:wps="http://schemas.microsoft.com/office/word/2010/wordprocessingShape" mc:Ignorable="w14 w15 wp14">
   <w:body>
     <w:p>
-      <w:bookmarkStart w:id="0" w:name="_GoBack"/>
       <w:r>
         <w:rPr>
           <w:noProof/>
@@ -11,26 +10,26 @@
         <mc:AlternateContent>
           <mc:Choice Requires="wps">
             <w:drawing>
-              <wp:anchor distT="0" distB="0" distL="114300" distR="114300" simplePos="0" relativeHeight="251681792" behindDoc="0" locked="0" layoutInCell="1" allowOverlap="1" wp14:anchorId="3E301F1E" wp14:editId="572697FD">
+              <wp:anchor distT="0" distB="0" distL="114300" distR="114300" simplePos="0" relativeHeight="251683840" behindDoc="0" locked="0" layoutInCell="1" allowOverlap="1" wp14:anchorId="7623A0CE" wp14:editId="2384F051">
                 <wp:simplePos x="0" y="0"/>
                 <wp:positionH relativeFrom="column">
-                  <wp:posOffset>-585470</wp:posOffset>
+                  <wp:posOffset>3522345</wp:posOffset>
                 </wp:positionH>
                 <wp:positionV relativeFrom="paragraph">
-                  <wp:posOffset>194945</wp:posOffset>
+                  <wp:posOffset>200025</wp:posOffset>
                 </wp:positionV>
-                <wp:extent cx="1596390" cy="1773555"/>
-                <wp:effectExtent l="0" t="0" r="29210" b="29845"/>
+                <wp:extent cx="1717675" cy="1267460"/>
+                <wp:effectExtent l="0" t="0" r="34925" b="27940"/>
                 <wp:wrapThrough wrapText="bothSides">
                   <wp:wrapPolygon edited="0">
                     <wp:start x="0" y="0"/>
-                    <wp:lineTo x="0" y="21654"/>
-                    <wp:lineTo x="21652" y="21654"/>
-                    <wp:lineTo x="21652" y="0"/>
+                    <wp:lineTo x="0" y="21643"/>
+                    <wp:lineTo x="21720" y="21643"/>
+                    <wp:lineTo x="21720" y="0"/>
                     <wp:lineTo x="0" y="0"/>
                   </wp:wrapPolygon>
                 </wp:wrapThrough>
-                <wp:docPr id="20" name="矩形 20"/>
+                <wp:docPr id="22" name="矩形 22"/>
                 <wp:cNvGraphicFramePr>
                   <a:graphicFrameLocks xmlns:a="http://schemas.openxmlformats.org/drawingml/2006/main"/>
                 </wp:cNvGraphicFramePr>
@@ -43,7 +42,7 @@
                       <wps:spPr>
                         <a:xfrm>
                           <a:off x="0" y="0"/>
-                          <a:ext cx="1596390" cy="1773555"/>
+                          <a:ext cx="1717675" cy="1267460"/>
                         </a:xfrm>
                         <a:prstGeom prst="rect">
                           <a:avLst/>
@@ -81,7 +80,34 @@
                                 <w:color w:val="FFFFFF" w:themeColor="background1"/>
                                 <w:sz w:val="22"/>
                               </w:rPr>
-                              <w:t>客户端</w:t>
+                              <w:t>服务端</w:t>
+                            </w:r>
+                            <w:r>
+                              <w:rPr>
+                                <w:rFonts w:hint="eastAsia"/>
+                                <w:b/>
+                                <w:color w:val="FFFFFF" w:themeColor="background1"/>
+                                <w:sz w:val="22"/>
+                              </w:rPr>
+                              <w:t>（</w:t>
+                            </w:r>
+                            <w:r>
+                              <w:rPr>
+                                <w:rFonts w:hint="eastAsia"/>
+                                <w:b/>
+                                <w:color w:val="FFFFFF" w:themeColor="background1"/>
+                                <w:sz w:val="22"/>
+                              </w:rPr>
+                              <w:t>墙外服务器</w:t>
+                            </w:r>
+                            <w:r>
+                              <w:rPr>
+                                <w:rFonts w:hint="eastAsia"/>
+                                <w:b/>
+                                <w:color w:val="FFFFFF" w:themeColor="background1"/>
+                                <w:sz w:val="22"/>
+                              </w:rPr>
+                              <w:t>）</w:t>
                             </w:r>
                             <w:r>
                               <w:rPr>
@@ -110,7 +136,7 @@
                                 <w:color w:val="FFFFFF" w:themeColor="background1"/>
                                 <w:sz w:val="22"/>
                               </w:rPr>
-                              <w:t>GUI</w:t>
+                              <w:t>身份验证</w:t>
                             </w:r>
                             <w:r>
                               <w:rPr>
@@ -119,7 +145,7 @@
                                 <w:color w:val="FFFFFF" w:themeColor="background1"/>
                                 <w:sz w:val="22"/>
                               </w:rPr>
-                              <w:t>界面</w:t>
+                              <w:t>：字符串匹配</w:t>
                             </w:r>
                           </w:p>
                           <w:p>
@@ -139,7 +165,16 @@
                                 <w:color w:val="FFFFFF" w:themeColor="background1"/>
                                 <w:sz w:val="22"/>
                               </w:rPr>
-                              <w:t>爬虫</w:t>
+                              <w:t>转发程序</w:t>
+                            </w:r>
+                            <w:r>
+                              <w:rPr>
+                                <w:rFonts w:hint="eastAsia"/>
+                                <w:b/>
+                                <w:color w:val="FFFFFF" w:themeColor="background1"/>
+                                <w:sz w:val="22"/>
+                              </w:rPr>
+                              <w:t>：原始套接字</w:t>
                             </w:r>
                           </w:p>
                           <w:p>
@@ -152,35 +187,6 @@
                                 <w:sz w:val="22"/>
                               </w:rPr>
                             </w:pPr>
-                            <w:r>
-                              <w:rPr>
-                                <w:rFonts w:hint="eastAsia"/>
-                                <w:b/>
-                                <w:color w:val="FFFFFF" w:themeColor="background1"/>
-                                <w:sz w:val="22"/>
-                              </w:rPr>
-                              <w:t>拦截设置与处理</w:t>
-                            </w:r>
-                          </w:p>
-                          <w:p>
-                            <w:pPr>
-                              <w:jc w:val="center"/>
-                              <w:rPr>
-                                <w:rFonts w:hint="eastAsia"/>
-                                <w:b/>
-                                <w:color w:val="FFFFFF" w:themeColor="background1"/>
-                                <w:sz w:val="22"/>
-                              </w:rPr>
-                            </w:pPr>
-                            <w:r>
-                              <w:rPr>
-                                <w:rFonts w:hint="eastAsia"/>
-                                <w:b/>
-                                <w:color w:val="FFFFFF" w:themeColor="background1"/>
-                                <w:sz w:val="22"/>
-                              </w:rPr>
-                              <w:t>发送程序</w:t>
-                            </w:r>
                           </w:p>
                         </w:txbxContent>
                       </wps:txbx>
@@ -204,7 +210,7 @@
           </mc:Choice>
           <mc:Fallback>
             <w:pict>
-              <v:rect w14:anchorId="3E301F1E" id="矩形 20" o:spid="_x0000_s1026" style="position:absolute;left:0;text-align:left;margin-left:-46.1pt;margin-top:15.35pt;width:125.7pt;height:139.65pt;z-index:251681792;visibility:visible;mso-wrap-style:square;mso-width-percent:0;mso-height-percent:0;mso-wrap-distance-left:9pt;mso-wrap-distance-top:0;mso-wrap-distance-right:9pt;mso-wrap-distance-bottom:0;mso-position-horizontal:absolute;mso-position-horizontal-relative:text;mso-position-vertical:absolute;mso-position-vertical-relative:text;mso-width-percent:0;mso-height-percent:0;mso-width-relative:page;mso-height-relative:page;v-text-anchor:middle" o:gfxdata="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" fillcolor="#5b9bd5" strokecolor="#41719c" strokeweight="1pt">
+              <v:rect w14:anchorId="7623A0CE" id="矩形 22" o:spid="_x0000_s1026" style="position:absolute;left:0;text-align:left;margin-left:277.35pt;margin-top:15.75pt;width:135.25pt;height:99.8pt;z-index:251683840;visibility:visible;mso-wrap-style:square;mso-width-percent:0;mso-height-percent:0;mso-wrap-distance-left:9pt;mso-wrap-distance-top:0;mso-wrap-distance-right:9pt;mso-wrap-distance-bottom:0;mso-position-horizontal:absolute;mso-position-horizontal-relative:text;mso-position-vertical:absolute;mso-position-vertical-relative:text;mso-width-percent:0;mso-height-percent:0;mso-width-relative:page;mso-height-relative:page;v-text-anchor:middle" o:gfxdata="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" fillcolor="#5b9bd5" strokecolor="#41719c" strokeweight="1pt">
                 <v:path arrowok="t"/>
                 <v:textbox>
                   <w:txbxContent>
@@ -225,7 +231,34 @@
                           <w:color w:val="FFFFFF" w:themeColor="background1"/>
                           <w:sz w:val="22"/>
                         </w:rPr>
-                        <w:t>客户端</w:t>
+                        <w:t>服务端</w:t>
+                      </w:r>
+                      <w:r>
+                        <w:rPr>
+                          <w:rFonts w:hint="eastAsia"/>
+                          <w:b/>
+                          <w:color w:val="FFFFFF" w:themeColor="background1"/>
+                          <w:sz w:val="22"/>
+                        </w:rPr>
+                        <w:t>（</w:t>
+                      </w:r>
+                      <w:r>
+                        <w:rPr>
+                          <w:rFonts w:hint="eastAsia"/>
+                          <w:b/>
+                          <w:color w:val="FFFFFF" w:themeColor="background1"/>
+                          <w:sz w:val="22"/>
+                        </w:rPr>
+                        <w:t>墙外服务器</w:t>
+                      </w:r>
+                      <w:r>
+                        <w:rPr>
+                          <w:rFonts w:hint="eastAsia"/>
+                          <w:b/>
+                          <w:color w:val="FFFFFF" w:themeColor="background1"/>
+                          <w:sz w:val="22"/>
+                        </w:rPr>
+                        <w:t>）</w:t>
                       </w:r>
                       <w:r>
                         <w:rPr>
@@ -254,7 +287,7 @@
                           <w:color w:val="FFFFFF" w:themeColor="background1"/>
                           <w:sz w:val="22"/>
                         </w:rPr>
-                        <w:t>GUI</w:t>
+                        <w:t>身份验证</w:t>
                       </w:r>
                       <w:r>
                         <w:rPr>
@@ -263,7 +296,7 @@
                           <w:color w:val="FFFFFF" w:themeColor="background1"/>
                           <w:sz w:val="22"/>
                         </w:rPr>
-                        <w:t>界面</w:t>
+                        <w:t>：字符串匹配</w:t>
                       </w:r>
                     </w:p>
                     <w:p>
@@ -283,7 +316,16 @@
                           <w:color w:val="FFFFFF" w:themeColor="background1"/>
                           <w:sz w:val="22"/>
                         </w:rPr>
-                        <w:t>爬虫</w:t>
+                        <w:t>转发程序</w:t>
+                      </w:r>
+                      <w:r>
+                        <w:rPr>
+                          <w:rFonts w:hint="eastAsia"/>
+                          <w:b/>
+                          <w:color w:val="FFFFFF" w:themeColor="background1"/>
+                          <w:sz w:val="22"/>
+                        </w:rPr>
+                        <w:t>：原始套接字</w:t>
                       </w:r>
                     </w:p>
                     <w:p>
@@ -296,35 +338,6 @@
                           <w:sz w:val="22"/>
                         </w:rPr>
                       </w:pPr>
-                      <w:r>
-                        <w:rPr>
-                          <w:rFonts w:hint="eastAsia"/>
-                          <w:b/>
-                          <w:color w:val="FFFFFF" w:themeColor="background1"/>
-                          <w:sz w:val="22"/>
-                        </w:rPr>
-                        <w:t>拦截设置与处理</w:t>
-                      </w:r>
-                    </w:p>
-                    <w:p>
-                      <w:pPr>
-                        <w:jc w:val="center"/>
-                        <w:rPr>
-                          <w:rFonts w:hint="eastAsia"/>
-                          <w:b/>
-                          <w:color w:val="FFFFFF" w:themeColor="background1"/>
-                          <w:sz w:val="22"/>
-                        </w:rPr>
-                      </w:pPr>
-                      <w:r>
-                        <w:rPr>
-                          <w:rFonts w:hint="eastAsia"/>
-                          <w:b/>
-                          <w:color w:val="FFFFFF" w:themeColor="background1"/>
-                          <w:sz w:val="22"/>
-                        </w:rPr>
-                        <w:t>发送程序</w:t>
-                      </w:r>
                     </w:p>
                   </w:txbxContent>
                 </v:textbox>
@@ -341,26 +354,26 @@
         <mc:AlternateContent>
           <mc:Choice Requires="wps">
             <w:drawing>
-              <wp:anchor distT="0" distB="0" distL="114300" distR="114300" simplePos="0" relativeHeight="251683840" behindDoc="0" locked="0" layoutInCell="1" allowOverlap="1" wp14:anchorId="7623A0CE" wp14:editId="4FDCEF14">
+              <wp:anchor distT="0" distB="0" distL="114300" distR="114300" simplePos="0" relativeHeight="251681792" behindDoc="0" locked="0" layoutInCell="1" allowOverlap="1" wp14:anchorId="3E301F1E" wp14:editId="2C6555E6">
                 <wp:simplePos x="0" y="0"/>
                 <wp:positionH relativeFrom="column">
-                  <wp:posOffset>3522345</wp:posOffset>
+                  <wp:posOffset>-1045845</wp:posOffset>
                 </wp:positionH>
                 <wp:positionV relativeFrom="paragraph">
                   <wp:posOffset>200025</wp:posOffset>
                 </wp:positionV>
-                <wp:extent cx="1143000" cy="1140460"/>
-                <wp:effectExtent l="0" t="0" r="25400" b="27940"/>
+                <wp:extent cx="2061845" cy="1773555"/>
+                <wp:effectExtent l="0" t="0" r="20955" b="29845"/>
                 <wp:wrapThrough wrapText="bothSides">
                   <wp:wrapPolygon edited="0">
                     <wp:start x="0" y="0"/>
-                    <wp:lineTo x="0" y="21648"/>
-                    <wp:lineTo x="21600" y="21648"/>
-                    <wp:lineTo x="21600" y="0"/>
+                    <wp:lineTo x="0" y="21654"/>
+                    <wp:lineTo x="21553" y="21654"/>
+                    <wp:lineTo x="21553" y="0"/>
                     <wp:lineTo x="0" y="0"/>
                   </wp:wrapPolygon>
                 </wp:wrapThrough>
-                <wp:docPr id="22" name="矩形 22"/>
+                <wp:docPr id="20" name="矩形 20"/>
                 <wp:cNvGraphicFramePr>
                   <a:graphicFrameLocks xmlns:a="http://schemas.openxmlformats.org/drawingml/2006/main"/>
                 </wp:cNvGraphicFramePr>
@@ -373,7 +386,7 @@
                       <wps:spPr>
                         <a:xfrm>
                           <a:off x="0" y="0"/>
-                          <a:ext cx="1143000" cy="1140460"/>
+                          <a:ext cx="2061845" cy="1773555"/>
                         </a:xfrm>
                         <a:prstGeom prst="rect">
                           <a:avLst/>
@@ -411,34 +424,7 @@
                                 <w:color w:val="FFFFFF" w:themeColor="background1"/>
                                 <w:sz w:val="22"/>
                               </w:rPr>
-                              <w:t>服务端</w:t>
-                            </w:r>
-                            <w:r>
-                              <w:rPr>
-                                <w:rFonts w:hint="eastAsia"/>
-                                <w:b/>
-                                <w:color w:val="FFFFFF" w:themeColor="background1"/>
-                                <w:sz w:val="22"/>
-                              </w:rPr>
-                              <w:t>（</w:t>
-                            </w:r>
-                            <w:r>
-                              <w:rPr>
-                                <w:rFonts w:hint="eastAsia"/>
-                                <w:b/>
-                                <w:color w:val="FFFFFF" w:themeColor="background1"/>
-                                <w:sz w:val="22"/>
-                              </w:rPr>
-                              <w:t>墙外服务器</w:t>
-                            </w:r>
-                            <w:r>
-                              <w:rPr>
-                                <w:rFonts w:hint="eastAsia"/>
-                                <w:b/>
-                                <w:color w:val="FFFFFF" w:themeColor="background1"/>
-                                <w:sz w:val="22"/>
-                              </w:rPr>
-                              <w:t>）</w:t>
+                              <w:t>客户端</w:t>
                             </w:r>
                             <w:r>
                               <w:rPr>
@@ -454,7 +440,6 @@
                             <w:pPr>
                               <w:jc w:val="center"/>
                               <w:rPr>
-                                <w:rFonts w:hint="eastAsia"/>
                                 <w:b/>
                                 <w:color w:val="FFFFFF" w:themeColor="background1"/>
                                 <w:sz w:val="22"/>
@@ -467,14 +452,40 @@
                                 <w:color w:val="FFFFFF" w:themeColor="background1"/>
                                 <w:sz w:val="22"/>
                               </w:rPr>
-                              <w:t>身份验证</w:t>
-                            </w:r>
+                              <w:t>GUI</w:t>
+                            </w:r>
+                            <w:r>
+                              <w:rPr>
+                                <w:rFonts w:hint="eastAsia"/>
+                                <w:b/>
+                                <w:color w:val="FFFFFF" w:themeColor="background1"/>
+                                <w:sz w:val="22"/>
+                              </w:rPr>
+                              <w:t>界面</w:t>
+                            </w:r>
+                            <w:r>
+                              <w:rPr>
+                                <w:b/>
+                                <w:color w:val="FFFFFF" w:themeColor="background1"/>
+                                <w:sz w:val="22"/>
+                              </w:rPr>
+                              <w:t xml:space="preserve">: </w:t>
+                            </w:r>
+                            <w:proofErr w:type="spellStart"/>
+                            <w:r>
+                              <w:rPr>
+                                <w:b/>
+                                <w:color w:val="FFFFFF" w:themeColor="background1"/>
+                                <w:sz w:val="22"/>
+                              </w:rPr>
+                              <w:t>tkinter</w:t>
+                            </w:r>
+                            <w:proofErr w:type="spellEnd"/>
                           </w:p>
                           <w:p>
                             <w:pPr>
                               <w:jc w:val="center"/>
                               <w:rPr>
-                                <w:rFonts w:hint="eastAsia"/>
                                 <w:b/>
                                 <w:color w:val="FFFFFF" w:themeColor="background1"/>
                                 <w:sz w:val="22"/>
@@ -487,7 +498,59 @@
                                 <w:color w:val="FFFFFF" w:themeColor="background1"/>
                                 <w:sz w:val="22"/>
                               </w:rPr>
-                              <w:t>转发程序</w:t>
+                              <w:t>爬虫</w:t>
+                            </w:r>
+                            <w:r>
+                              <w:rPr>
+                                <w:b/>
+                                <w:color w:val="FFFFFF" w:themeColor="background1"/>
+                                <w:sz w:val="22"/>
+                              </w:rPr>
+                              <w:t xml:space="preserve">: </w:t>
+                            </w:r>
+                            <w:proofErr w:type="spellStart"/>
+                            <w:r>
+                              <w:rPr>
+                                <w:b/>
+                                <w:color w:val="FFFFFF" w:themeColor="background1"/>
+                                <w:sz w:val="22"/>
+                              </w:rPr>
+                              <w:t>urllib</w:t>
+                            </w:r>
+                            <w:proofErr w:type="spellEnd"/>
+                            <w:r>
+                              <w:rPr>
+                                <w:rFonts w:hint="eastAsia"/>
+                                <w:b/>
+                                <w:color w:val="FFFFFF" w:themeColor="background1"/>
+                                <w:sz w:val="22"/>
+                              </w:rPr>
+                              <w:t>、</w:t>
+                            </w:r>
+                            <w:r>
+                              <w:rPr>
+                                <w:b/>
+                                <w:color w:val="FFFFFF" w:themeColor="background1"/>
+                                <w:sz w:val="22"/>
+                              </w:rPr>
+                              <w:t>urllib2</w:t>
+                            </w:r>
+                            <w:r>
+                              <w:rPr>
+                                <w:rFonts w:hint="eastAsia"/>
+                                <w:b/>
+                                <w:color w:val="FFFFFF" w:themeColor="background1"/>
+                                <w:sz w:val="22"/>
+                              </w:rPr>
+                              <w:t>、</w:t>
+                            </w:r>
+                            <w:r>
+                              <w:rPr>
+                                <w:b/>
+                                <w:color w:val="FFFFFF" w:themeColor="background1"/>
+                                <w:sz w:val="22"/>
+                              </w:rPr>
+                              <w:t>selenium</w:t>
                             </w:r>
                           </w:p>
                           <w:p>
@@ -500,6 +563,79 @@
                                 <w:sz w:val="22"/>
                               </w:rPr>
                             </w:pPr>
+                            <w:r>
+                              <w:rPr>
+                                <w:rFonts w:hint="eastAsia"/>
+                                <w:b/>
+                                <w:color w:val="FFFFFF" w:themeColor="background1"/>
+                                <w:sz w:val="22"/>
+                              </w:rPr>
+                              <w:t>拦截设置与处理</w:t>
+                            </w:r>
+                            <w:r>
+                              <w:rPr>
+                                <w:b/>
+                                <w:color w:val="FFFFFF" w:themeColor="background1"/>
+                                <w:sz w:val="22"/>
+                              </w:rPr>
+                              <w:t xml:space="preserve">: </w:t>
+                            </w:r>
+                            <w:r>
+                              <w:rPr>
+                                <w:rFonts w:hint="eastAsia"/>
+                                <w:b/>
+                                <w:color w:val="FFFFFF" w:themeColor="background1"/>
+                                <w:sz w:val="22"/>
+                              </w:rPr>
+                              <w:t>字符串匹配</w:t>
+                            </w:r>
+                          </w:p>
+                          <w:p>
+                            <w:pPr>
+                              <w:jc w:val="center"/>
+                              <w:rPr>
+                                <w:rFonts w:hint="eastAsia"/>
+                                <w:b/>
+                                <w:color w:val="FFFFFF" w:themeColor="background1"/>
+                                <w:sz w:val="22"/>
+                              </w:rPr>
+                            </w:pPr>
+                            <w:r>
+                              <w:rPr>
+                                <w:rFonts w:hint="eastAsia"/>
+                                <w:b/>
+                                <w:color w:val="FFFFFF" w:themeColor="background1"/>
+                                <w:sz w:val="22"/>
+                              </w:rPr>
+                              <w:t>发送程序</w:t>
+                            </w:r>
+                            <w:r>
+                              <w:rPr>
+                                <w:rFonts w:hint="eastAsia"/>
+                                <w:b/>
+                                <w:color w:val="FFFFFF" w:themeColor="background1"/>
+                                <w:sz w:val="22"/>
+                              </w:rPr>
+                              <w:t>：</w:t>
+                            </w:r>
+                            <w:r>
+                              <w:rPr>
+                                <w:rFonts w:hint="eastAsia"/>
+                                <w:b/>
+                                <w:color w:val="FFFFFF" w:themeColor="background1"/>
+                                <w:sz w:val="22"/>
+                              </w:rPr>
+                              <w:t>socks5</w:t>
+                            </w:r>
+                            <w:r>
+                              <w:rPr>
+                                <w:rFonts w:hint="eastAsia"/>
+                                <w:b/>
+                                <w:color w:val="FFFFFF" w:themeColor="background1"/>
+                                <w:sz w:val="22"/>
+                              </w:rPr>
+                              <w:t>协议</w:t>
+                            </w:r>
                           </w:p>
                         </w:txbxContent>
                       </wps:txbx>
@@ -523,7 +659,7 @@
           </mc:Choice>
           <mc:Fallback>
             <w:pict>
-              <v:rect w14:anchorId="7623A0CE" id="矩形 22" o:spid="_x0000_s1027" style="position:absolute;left:0;text-align:left;margin-left:277.35pt;margin-top:15.75pt;width:90pt;height:89.8pt;z-index:251683840;visibility:visible;mso-wrap-style:square;mso-width-percent:0;mso-height-percent:0;mso-wrap-distance-left:9pt;mso-wrap-distance-top:0;mso-wrap-distance-right:9pt;mso-wrap-distance-bottom:0;mso-position-horizontal:absolute;mso-position-horizontal-relative:text;mso-position-vertical:absolute;mso-position-vertical-relative:text;mso-width-percent:0;mso-height-percent:0;mso-width-relative:page;mso-height-relative:page;v-text-anchor:middle" o:gfxdata="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" fillcolor="#5b9bd5" strokecolor="#41719c" strokeweight="1pt">
+              <v:rect w14:anchorId="3E301F1E" id="矩形 20" o:spid="_x0000_s1027" style="position:absolute;left:0;text-align:left;margin-left:-82.35pt;margin-top:15.75pt;width:162.35pt;height:139.65pt;z-index:251681792;visibility:visible;mso-wrap-style:square;mso-width-percent:0;mso-height-percent:0;mso-wrap-distance-left:9pt;mso-wrap-distance-top:0;mso-wrap-distance-right:9pt;mso-wrap-distance-bottom:0;mso-position-horizontal:absolute;mso-position-horizontal-relative:text;mso-position-vertical:absolute;mso-position-vertical-relative:text;mso-width-percent:0;mso-height-percent:0;mso-width-relative:page;mso-height-relative:page;v-text-anchor:middle" o:gfxdata="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" fillcolor="#5b9bd5" strokecolor="#41719c" strokeweight="1pt">
                 <v:path arrowok="t"/>
                 <v:textbox>
                   <w:txbxContent>
@@ -544,34 +680,7 @@
                           <w:color w:val="FFFFFF" w:themeColor="background1"/>
                           <w:sz w:val="22"/>
                         </w:rPr>
-                        <w:t>服务端</w:t>
-                      </w:r>
-                      <w:r>
-                        <w:rPr>
-                          <w:rFonts w:hint="eastAsia"/>
-                          <w:b/>
-                          <w:color w:val="FFFFFF" w:themeColor="background1"/>
-                          <w:sz w:val="22"/>
-                        </w:rPr>
-                        <w:t>（</w:t>
-                      </w:r>
-                      <w:r>
-                        <w:rPr>
-                          <w:rFonts w:hint="eastAsia"/>
-                          <w:b/>
-                          <w:color w:val="FFFFFF" w:themeColor="background1"/>
-                          <w:sz w:val="22"/>
-                        </w:rPr>
-                        <w:t>墙外服务器</w:t>
-                      </w:r>
-                      <w:r>
-                        <w:rPr>
-                          <w:rFonts w:hint="eastAsia"/>
-                          <w:b/>
-                          <w:color w:val="FFFFFF" w:themeColor="background1"/>
-                          <w:sz w:val="22"/>
-                        </w:rPr>
-                        <w:t>）</w:t>
+                        <w:t>客户端</w:t>
                       </w:r>
                       <w:r>
                         <w:rPr>
@@ -587,7 +696,6 @@
                       <w:pPr>
                         <w:jc w:val="center"/>
                         <w:rPr>
-                          <w:rFonts w:hint="eastAsia"/>
                           <w:b/>
                           <w:color w:val="FFFFFF" w:themeColor="background1"/>
                           <w:sz w:val="22"/>
@@ -600,14 +708,40 @@
                           <w:color w:val="FFFFFF" w:themeColor="background1"/>
                           <w:sz w:val="22"/>
                         </w:rPr>
-                        <w:t>身份验证</w:t>
-                      </w:r>
+                        <w:t>GUI</w:t>
+                      </w:r>
+                      <w:r>
+                        <w:rPr>
+                          <w:rFonts w:hint="eastAsia"/>
+                          <w:b/>
+                          <w:color w:val="FFFFFF" w:themeColor="background1"/>
+                          <w:sz w:val="22"/>
+                        </w:rPr>
+                        <w:t>界面</w:t>
+                      </w:r>
+                      <w:r>
+                        <w:rPr>
+                          <w:b/>
+                          <w:color w:val="FFFFFF" w:themeColor="background1"/>
+                          <w:sz w:val="22"/>
+                        </w:rPr>
+                        <w:t xml:space="preserve">: </w:t>
+                      </w:r>
+                      <w:proofErr w:type="spellStart"/>
+                      <w:r>
+                        <w:rPr>
+                          <w:b/>
+                          <w:color w:val="FFFFFF" w:themeColor="background1"/>
+                          <w:sz w:val="22"/>
+                        </w:rPr>
+                        <w:t>tkinter</w:t>
+                      </w:r>
+                      <w:proofErr w:type="spellEnd"/>
                     </w:p>
                     <w:p>
                       <w:pPr>
                         <w:jc w:val="center"/>
                         <w:rPr>
-                          <w:rFonts w:hint="eastAsia"/>
                           <w:b/>
                           <w:color w:val="FFFFFF" w:themeColor="background1"/>
                           <w:sz w:val="22"/>
@@ -620,7 +754,59 @@
                           <w:color w:val="FFFFFF" w:themeColor="background1"/>
                           <w:sz w:val="22"/>
                         </w:rPr>
-                        <w:t>转发程序</w:t>
+                        <w:t>爬虫</w:t>
+                      </w:r>
+                      <w:r>
+                        <w:rPr>
+                          <w:b/>
+                          <w:color w:val="FFFFFF" w:themeColor="background1"/>
+                          <w:sz w:val="22"/>
+                        </w:rPr>
+                        <w:t xml:space="preserve">: </w:t>
+                      </w:r>
+                      <w:proofErr w:type="spellStart"/>
+                      <w:r>
+                        <w:rPr>
+                          <w:b/>
+                          <w:color w:val="FFFFFF" w:themeColor="background1"/>
+                          <w:sz w:val="22"/>
+                        </w:rPr>
+                        <w:t>urllib</w:t>
+                      </w:r>
+                      <w:proofErr w:type="spellEnd"/>
+                      <w:r>
+                        <w:rPr>
+                          <w:rFonts w:hint="eastAsia"/>
+                          <w:b/>
+                          <w:color w:val="FFFFFF" w:themeColor="background1"/>
+                          <w:sz w:val="22"/>
+                        </w:rPr>
+                        <w:t>、</w:t>
+                      </w:r>
+                      <w:r>
+                        <w:rPr>
+                          <w:b/>
+                          <w:color w:val="FFFFFF" w:themeColor="background1"/>
+                          <w:sz w:val="22"/>
+                        </w:rPr>
+                        <w:t>urllib2</w:t>
+                      </w:r>
+                      <w:r>
+                        <w:rPr>
+                          <w:rFonts w:hint="eastAsia"/>
+                          <w:b/>
+                          <w:color w:val="FFFFFF" w:themeColor="background1"/>
+                          <w:sz w:val="22"/>
+                        </w:rPr>
+                        <w:t>、</w:t>
+                      </w:r>
+                      <w:r>
+                        <w:rPr>
+                          <w:b/>
+                          <w:color w:val="FFFFFF" w:themeColor="background1"/>
+                          <w:sz w:val="22"/>
+                        </w:rPr>
+                        <w:t>selenium</w:t>
                       </w:r>
                     </w:p>
                     <w:p>
@@ -633,6 +819,79 @@
                           <w:sz w:val="22"/>
                         </w:rPr>
                       </w:pPr>
+                      <w:r>
+                        <w:rPr>
+                          <w:rFonts w:hint="eastAsia"/>
+                          <w:b/>
+                          <w:color w:val="FFFFFF" w:themeColor="background1"/>
+                          <w:sz w:val="22"/>
+                        </w:rPr>
+                        <w:t>拦截设置与处理</w:t>
+                      </w:r>
+                      <w:r>
+                        <w:rPr>
+                          <w:b/>
+                          <w:color w:val="FFFFFF" w:themeColor="background1"/>
+                          <w:sz w:val="22"/>
+                        </w:rPr>
+                        <w:t xml:space="preserve">: </w:t>
+                      </w:r>
+                      <w:r>
+                        <w:rPr>
+                          <w:rFonts w:hint="eastAsia"/>
+                          <w:b/>
+                          <w:color w:val="FFFFFF" w:themeColor="background1"/>
+                          <w:sz w:val="22"/>
+                        </w:rPr>
+                        <w:t>字符串匹配</w:t>
+                      </w:r>
+                    </w:p>
+                    <w:p>
+                      <w:pPr>
+                        <w:jc w:val="center"/>
+                        <w:rPr>
+                          <w:rFonts w:hint="eastAsia"/>
+                          <w:b/>
+                          <w:color w:val="FFFFFF" w:themeColor="background1"/>
+                          <w:sz w:val="22"/>
+                        </w:rPr>
+                      </w:pPr>
+                      <w:r>
+                        <w:rPr>
+                          <w:rFonts w:hint="eastAsia"/>
+                          <w:b/>
+                          <w:color w:val="FFFFFF" w:themeColor="background1"/>
+                          <w:sz w:val="22"/>
+                        </w:rPr>
+                        <w:t>发送程序</w:t>
+                      </w:r>
+                      <w:r>
+                        <w:rPr>
+                          <w:rFonts w:hint="eastAsia"/>
+                          <w:b/>
+                          <w:color w:val="FFFFFF" w:themeColor="background1"/>
+                          <w:sz w:val="22"/>
+                        </w:rPr>
+                        <w:t>：</w:t>
+                      </w:r>
+                      <w:r>
+                        <w:rPr>
+                          <w:rFonts w:hint="eastAsia"/>
+                          <w:b/>
+                          <w:color w:val="FFFFFF" w:themeColor="background1"/>
+                          <w:sz w:val="22"/>
+                        </w:rPr>
+                        <w:t>socks5</w:t>
+                      </w:r>
+                      <w:r>
+                        <w:rPr>
+                          <w:rFonts w:hint="eastAsia"/>
+                          <w:b/>
+                          <w:color w:val="FFFFFF" w:themeColor="background1"/>
+                          <w:sz w:val="22"/>
+                        </w:rPr>
+                        <w:t>协议</w:t>
+                      </w:r>
                     </w:p>
                   </w:txbxContent>
                 </v:textbox>
@@ -797,7 +1056,7 @@
           </mc:Choice>
           <mc:Fallback>
             <w:pict>
-              <v:shapetype w14:anchorId="6F4909A3" id="_x0000_t32" coordsize="21600,21600" o:spt="32" o:oned="t" path="m0,0l21600,21600e" filled="f">
+              <v:shapetype w14:anchorId="52022445" id="_x0000_t32" coordsize="21600,21600" o:spt="32" o:oned="t" path="m0,0l21600,21600e" filled="f">
                 <v:path arrowok="t" fillok="f" o:connecttype="none"/>
                 <o:lock v:ext="edit" shapetype="t"/>
               </v:shapetype>
@@ -930,10 +1189,8 @@
         </mc:AlternateContent>
       </w:r>
     </w:p>
-    <w:bookmarkEnd w:id="0"/>
     <w:p>
       <w:pPr>
-        <w:ind w:left="425"/>
         <w:rPr>
           <w:rFonts w:hint="eastAsia"/>
         </w:rPr>
@@ -987,6 +1244,12 @@
           <w:rFonts w:hint="eastAsia"/>
         </w:rPr>
       </w:pPr>
+      <w:r>
+        <w:rPr>
+          <w:rFonts w:hint="eastAsia"/>
+        </w:rPr>
+        <w:t>软件架构</w:t>
+      </w:r>
     </w:p>
     <w:p>
       <w:pPr>
@@ -994,6 +1257,6579 @@
           <w:rFonts w:hint="eastAsia"/>
         </w:rPr>
       </w:pPr>
+    </w:p>
+    <w:p>
+      <w:pPr>
+        <w:rPr>
+          <w:rFonts w:hint="eastAsia"/>
+        </w:rPr>
+      </w:pPr>
+    </w:p>
+    <w:p>
+      <w:pPr>
+        <w:rPr>
+          <w:rFonts w:hint="eastAsia"/>
+        </w:rPr>
+      </w:pPr>
+    </w:p>
+    <w:p>
+      <w:pPr>
+        <w:rPr>
+          <w:rFonts w:hint="eastAsia"/>
+        </w:rPr>
+      </w:pPr>
+      <w:r>
+        <w:rPr>
+          <w:noProof/>
+        </w:rPr>
+        <mc:AlternateContent>
+          <mc:Choice Requires="wps">
+            <w:drawing>
+              <wp:anchor distT="0" distB="0" distL="114300" distR="114300" simplePos="0" relativeHeight="251697152" behindDoc="0" locked="0" layoutInCell="1" allowOverlap="1" wp14:anchorId="1CB92724" wp14:editId="151B3361">
+                <wp:simplePos x="0" y="0"/>
+                <wp:positionH relativeFrom="column">
+                  <wp:posOffset>4436745</wp:posOffset>
+                </wp:positionH>
+                <wp:positionV relativeFrom="paragraph">
+                  <wp:posOffset>271145</wp:posOffset>
+                </wp:positionV>
+                <wp:extent cx="1717675" cy="1656080"/>
+                <wp:effectExtent l="0" t="0" r="34925" b="20320"/>
+                <wp:wrapThrough wrapText="bothSides">
+                  <wp:wrapPolygon edited="0">
+                    <wp:start x="0" y="0"/>
+                    <wp:lineTo x="0" y="21534"/>
+                    <wp:lineTo x="21720" y="21534"/>
+                    <wp:lineTo x="21720" y="0"/>
+                    <wp:lineTo x="0" y="0"/>
+                  </wp:wrapPolygon>
+                </wp:wrapThrough>
+                <wp:docPr id="35" name="矩形 35"/>
+                <wp:cNvGraphicFramePr>
+                  <a:graphicFrameLocks xmlns:a="http://schemas.openxmlformats.org/drawingml/2006/main"/>
+                </wp:cNvGraphicFramePr>
+                <a:graphic xmlns:a="http://schemas.openxmlformats.org/drawingml/2006/main">
+                  <a:graphicData uri="http://schemas.microsoft.com/office/word/2010/wordprocessingShape">
+                    <wps:wsp>
+                      <wps:cNvSpPr>
+                        <a:spLocks/>
+                      </wps:cNvSpPr>
+                      <wps:spPr>
+                        <a:xfrm>
+                          <a:off x="0" y="0"/>
+                          <a:ext cx="1717675" cy="1656080"/>
+                        </a:xfrm>
+                        <a:prstGeom prst="rect">
+                          <a:avLst/>
+                        </a:prstGeom>
+                        <a:solidFill>
+                          <a:srgbClr val="5B9BD5"/>
+                        </a:solidFill>
+                        <a:ln w="12700" cap="flat" cmpd="sng" algn="ctr">
+                          <a:solidFill>
+                            <a:srgbClr val="5B9BD5">
+                              <a:shade val="50000"/>
+                            </a:srgbClr>
+                          </a:solidFill>
+                          <a:prstDash val="solid"/>
+                          <a:miter lim="800000"/>
+                        </a:ln>
+                        <a:effectLst/>
+                      </wps:spPr>
+                      <wps:txbx>
+                        <w:txbxContent>
+                          <w:p>
+                            <w:pPr>
+                              <w:jc w:val="left"/>
+                              <w:rPr>
+                                <w:rFonts w:hint="eastAsia"/>
+                                <w:b/>
+                                <w:color w:val="FFFFFF" w:themeColor="background1"/>
+                                <w:sz w:val="22"/>
+                              </w:rPr>
+                            </w:pPr>
+                            <w:r>
+                              <w:rPr>
+                                <w:rFonts w:hint="eastAsia"/>
+                                <w:b/>
+                                <w:color w:val="FFFFFF" w:themeColor="background1"/>
+                                <w:sz w:val="22"/>
+                              </w:rPr>
+                              <w:t>服务端</w:t>
+                            </w:r>
+                            <w:r>
+                              <w:rPr>
+                                <w:rFonts w:hint="eastAsia"/>
+                                <w:b/>
+                                <w:color w:val="FFFFFF" w:themeColor="background1"/>
+                                <w:sz w:val="22"/>
+                              </w:rPr>
+                              <w:t>：</w:t>
+                            </w:r>
+                          </w:p>
+                          <w:p>
+                            <w:pPr>
+                              <w:jc w:val="left"/>
+                              <w:rPr>
+                                <w:rFonts w:hint="eastAsia"/>
+                                <w:b/>
+                                <w:color w:val="FFFFFF" w:themeColor="background1"/>
+                                <w:sz w:val="22"/>
+                              </w:rPr>
+                            </w:pPr>
+                          </w:p>
+                          <w:p>
+                            <w:pPr>
+                              <w:jc w:val="left"/>
+                              <w:rPr>
+                                <w:rFonts w:hint="eastAsia"/>
+                                <w:b/>
+                                <w:color w:val="FFFFFF" w:themeColor="background1"/>
+                                <w:sz w:val="22"/>
+                              </w:rPr>
+                            </w:pPr>
+                          </w:p>
+                          <w:p>
+                            <w:pPr>
+                              <w:jc w:val="left"/>
+                              <w:rPr>
+                                <w:rFonts w:hint="eastAsia"/>
+                                <w:b/>
+                                <w:color w:val="FFFFFF" w:themeColor="background1"/>
+                                <w:sz w:val="22"/>
+                              </w:rPr>
+                            </w:pPr>
+                          </w:p>
+                          <w:p>
+                            <w:pPr>
+                              <w:jc w:val="left"/>
+                              <w:rPr>
+                                <w:rFonts w:hint="eastAsia"/>
+                                <w:b/>
+                                <w:color w:val="FFFFFF" w:themeColor="background1"/>
+                                <w:sz w:val="22"/>
+                              </w:rPr>
+                            </w:pPr>
+                          </w:p>
+                          <w:p>
+                            <w:pPr>
+                              <w:jc w:val="center"/>
+                              <w:rPr>
+                                <w:rFonts w:hint="eastAsia"/>
+                                <w:b/>
+                                <w:color w:val="FFFFFF" w:themeColor="background1"/>
+                                <w:sz w:val="22"/>
+                              </w:rPr>
+                            </w:pPr>
+                          </w:p>
+                        </w:txbxContent>
+                      </wps:txbx>
+                      <wps:bodyPr rot="0" spcFirstLastPara="0" vertOverflow="overflow" horzOverflow="overflow" vert="horz" wrap="square" lIns="91440" tIns="45720" rIns="91440" bIns="45720" numCol="1" spcCol="0" rtlCol="0" fromWordArt="0" anchor="ctr" anchorCtr="0" forceAA="0" compatLnSpc="1">
+                        <a:prstTxWarp prst="textNoShape">
+                          <a:avLst/>
+                        </a:prstTxWarp>
+                        <a:noAutofit/>
+                      </wps:bodyPr>
+                    </wps:wsp>
+                  </a:graphicData>
+                </a:graphic>
+                <wp14:sizeRelH relativeFrom="page">
+                  <wp14:pctWidth>0</wp14:pctWidth>
+                </wp14:sizeRelH>
+                <wp14:sizeRelV relativeFrom="page">
+                  <wp14:pctHeight>0</wp14:pctHeight>
+                </wp14:sizeRelV>
+              </wp:anchor>
+            </w:drawing>
+          </mc:Choice>
+          <mc:Fallback>
+            <w:pict>
+              <v:rect w14:anchorId="1CB92724" id="矩形 35" o:spid="_x0000_s1030" style="position:absolute;left:0;text-align:left;margin-left:349.35pt;margin-top:21.35pt;width:135.25pt;height:130.4pt;z-index:251697152;visibility:visible;mso-wrap-style:square;mso-width-percent:0;mso-height-percent:0;mso-wrap-distance-left:9pt;mso-wrap-distance-top:0;mso-wrap-distance-right:9pt;mso-wrap-distance-bottom:0;mso-position-horizontal:absolute;mso-position-horizontal-relative:text;mso-position-vertical:absolute;mso-position-vertical-relative:text;mso-width-percent:0;mso-height-percent:0;mso-width-relative:page;mso-height-relative:page;v-text-anchor:middle" o:gfxdata="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" fillcolor="#5b9bd5" strokecolor="#41719c" strokeweight="1pt">
+                <v:path arrowok="t"/>
+                <v:textbox>
+                  <w:txbxContent>
+                    <w:p>
+                      <w:pPr>
+                        <w:jc w:val="left"/>
+                        <w:rPr>
+                          <w:rFonts w:hint="eastAsia"/>
+                          <w:b/>
+                          <w:color w:val="FFFFFF" w:themeColor="background1"/>
+                          <w:sz w:val="22"/>
+                        </w:rPr>
+                      </w:pPr>
+                      <w:r>
+                        <w:rPr>
+                          <w:rFonts w:hint="eastAsia"/>
+                          <w:b/>
+                          <w:color w:val="FFFFFF" w:themeColor="background1"/>
+                          <w:sz w:val="22"/>
+                        </w:rPr>
+                        <w:t>服务端</w:t>
+                      </w:r>
+                      <w:r>
+                        <w:rPr>
+                          <w:rFonts w:hint="eastAsia"/>
+                          <w:b/>
+                          <w:color w:val="FFFFFF" w:themeColor="background1"/>
+                          <w:sz w:val="22"/>
+                        </w:rPr>
+                        <w:t>：</w:t>
+                      </w:r>
+                    </w:p>
+                    <w:p>
+                      <w:pPr>
+                        <w:jc w:val="left"/>
+                        <w:rPr>
+                          <w:rFonts w:hint="eastAsia"/>
+                          <w:b/>
+                          <w:color w:val="FFFFFF" w:themeColor="background1"/>
+                          <w:sz w:val="22"/>
+                        </w:rPr>
+                      </w:pPr>
+                    </w:p>
+                    <w:p>
+                      <w:pPr>
+                        <w:jc w:val="left"/>
+                        <w:rPr>
+                          <w:rFonts w:hint="eastAsia"/>
+                          <w:b/>
+                          <w:color w:val="FFFFFF" w:themeColor="background1"/>
+                          <w:sz w:val="22"/>
+                        </w:rPr>
+                      </w:pPr>
+                    </w:p>
+                    <w:p>
+                      <w:pPr>
+                        <w:jc w:val="left"/>
+                        <w:rPr>
+                          <w:rFonts w:hint="eastAsia"/>
+                          <w:b/>
+                          <w:color w:val="FFFFFF" w:themeColor="background1"/>
+                          <w:sz w:val="22"/>
+                        </w:rPr>
+                      </w:pPr>
+                    </w:p>
+                    <w:p>
+                      <w:pPr>
+                        <w:jc w:val="left"/>
+                        <w:rPr>
+                          <w:rFonts w:hint="eastAsia"/>
+                          <w:b/>
+                          <w:color w:val="FFFFFF" w:themeColor="background1"/>
+                          <w:sz w:val="22"/>
+                        </w:rPr>
+                      </w:pPr>
+                    </w:p>
+                    <w:p>
+                      <w:pPr>
+                        <w:jc w:val="center"/>
+                        <w:rPr>
+                          <w:rFonts w:hint="eastAsia"/>
+                          <w:b/>
+                          <w:color w:val="FFFFFF" w:themeColor="background1"/>
+                          <w:sz w:val="22"/>
+                        </w:rPr>
+                      </w:pPr>
+                    </w:p>
+                  </w:txbxContent>
+                </v:textbox>
+                <w10:wrap type="through"/>
+              </v:rect>
+            </w:pict>
+          </mc:Fallback>
+        </mc:AlternateContent>
+      </w:r>
+    </w:p>
+    <w:p>
+      <w:pPr>
+        <w:rPr>
+          <w:rFonts w:hint="eastAsia"/>
+        </w:rPr>
+      </w:pPr>
+      <w:r>
+        <w:rPr>
+          <w:rFonts w:hint="eastAsia"/>
+          <w:noProof/>
+        </w:rPr>
+        <mc:AlternateContent>
+          <mc:Choice Requires="wps">
+            <w:drawing>
+              <wp:anchor distT="0" distB="0" distL="114300" distR="114300" simplePos="0" relativeHeight="251687936" behindDoc="0" locked="0" layoutInCell="1" allowOverlap="1" wp14:anchorId="0FA5D6E0" wp14:editId="1DB2686C">
+                <wp:simplePos x="0" y="0"/>
+                <wp:positionH relativeFrom="column">
+                  <wp:posOffset>-132080</wp:posOffset>
+                </wp:positionH>
+                <wp:positionV relativeFrom="paragraph">
+                  <wp:posOffset>8890</wp:posOffset>
+                </wp:positionV>
+                <wp:extent cx="680085" cy="382270"/>
+                <wp:effectExtent l="0" t="0" r="31115" b="24130"/>
+                <wp:wrapThrough wrapText="bothSides">
+                  <wp:wrapPolygon edited="0">
+                    <wp:start x="0" y="0"/>
+                    <wp:lineTo x="0" y="21528"/>
+                    <wp:lineTo x="21782" y="21528"/>
+                    <wp:lineTo x="21782" y="0"/>
+                    <wp:lineTo x="0" y="0"/>
+                  </wp:wrapPolygon>
+                </wp:wrapThrough>
+                <wp:docPr id="27" name="矩形 27"/>
+                <wp:cNvGraphicFramePr/>
+                <a:graphic xmlns:a="http://schemas.openxmlformats.org/drawingml/2006/main">
+                  <a:graphicData uri="http://schemas.microsoft.com/office/word/2010/wordprocessingShape">
+                    <wps:wsp>
+                      <wps:cNvSpPr/>
+                      <wps:spPr>
+                        <a:xfrm>
+                          <a:off x="0" y="0"/>
+                          <a:ext cx="680085" cy="382270"/>
+                        </a:xfrm>
+                        <a:prstGeom prst="rect">
+                          <a:avLst/>
+                        </a:prstGeom>
+                        <a:ln>
+                          <a:solidFill>
+                            <a:schemeClr val="accent1"/>
+                          </a:solidFill>
+                        </a:ln>
+                      </wps:spPr>
+                      <wps:style>
+                        <a:lnRef idx="2">
+                          <a:schemeClr val="accent6"/>
+                        </a:lnRef>
+                        <a:fillRef idx="1">
+                          <a:schemeClr val="lt1"/>
+                        </a:fillRef>
+                        <a:effectRef idx="0">
+                          <a:schemeClr val="accent6"/>
+                        </a:effectRef>
+                        <a:fontRef idx="minor">
+                          <a:schemeClr val="dk1"/>
+                        </a:fontRef>
+                      </wps:style>
+                      <wps:txbx>
+                        <w:txbxContent>
+                          <w:p>
+                            <w:pPr>
+                              <w:jc w:val="center"/>
+                              <w:rPr>
+                                <w:rFonts w:hint="eastAsia"/>
+                              </w:rPr>
+                            </w:pPr>
+                            <w:r>
+                              <w:rPr>
+                                <w:rFonts w:hint="eastAsia"/>
+                              </w:rPr>
+                              <w:t>GUI</w:t>
+                            </w:r>
+                          </w:p>
+                          <w:p>
+                            <w:pPr>
+                              <w:jc w:val="center"/>
+                              <w:rPr>
+                                <w:rFonts w:hint="eastAsia"/>
+                              </w:rPr>
+                            </w:pPr>
+                          </w:p>
+                        </w:txbxContent>
+                      </wps:txbx>
+                      <wps:bodyPr rot="0" spcFirstLastPara="0" vertOverflow="overflow" horzOverflow="overflow" vert="horz" wrap="square" lIns="91440" tIns="45720" rIns="91440" bIns="45720" numCol="1" spcCol="0" rtlCol="0" fromWordArt="0" anchor="ctr" anchorCtr="0" forceAA="0" compatLnSpc="1">
+                        <a:prstTxWarp prst="textNoShape">
+                          <a:avLst/>
+                        </a:prstTxWarp>
+                        <a:noAutofit/>
+                      </wps:bodyPr>
+                    </wps:wsp>
+                  </a:graphicData>
+                </a:graphic>
+                <wp14:sizeRelH relativeFrom="margin">
+                  <wp14:pctWidth>0</wp14:pctWidth>
+                </wp14:sizeRelH>
+                <wp14:sizeRelV relativeFrom="margin">
+                  <wp14:pctHeight>0</wp14:pctHeight>
+                </wp14:sizeRelV>
+              </wp:anchor>
+            </w:drawing>
+          </mc:Choice>
+          <mc:Fallback>
+            <w:pict>
+              <v:rect w14:anchorId="0FA5D6E0" id="矩形 27" o:spid="_x0000_s1031" style="position:absolute;left:0;text-align:left;margin-left:-10.4pt;margin-top:.7pt;width:53.55pt;height:30.1pt;z-index:251687936;visibility:visible;mso-wrap-style:square;mso-width-percent:0;mso-height-percent:0;mso-wrap-distance-left:9pt;mso-wrap-distance-top:0;mso-wrap-distance-right:9pt;mso-wrap-distance-bottom:0;mso-position-horizontal:absolute;mso-position-horizontal-relative:text;mso-position-vertical:absolute;mso-position-vertical-relative:text;mso-width-percent:0;mso-height-percent:0;mso-width-relative:margin;mso-height-relative:margin;v-text-anchor:middle" o:gfxdata="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" fillcolor="white [3201]" strokecolor="#5b9bd5 [3204]" strokeweight="1pt">
+                <v:textbox>
+                  <w:txbxContent>
+                    <w:p>
+                      <w:pPr>
+                        <w:jc w:val="center"/>
+                        <w:rPr>
+                          <w:rFonts w:hint="eastAsia"/>
+                        </w:rPr>
+                      </w:pPr>
+                      <w:r>
+                        <w:rPr>
+                          <w:rFonts w:hint="eastAsia"/>
+                        </w:rPr>
+                        <w:t>GUI</w:t>
+                      </w:r>
+                    </w:p>
+                    <w:p>
+                      <w:pPr>
+                        <w:jc w:val="center"/>
+                        <w:rPr>
+                          <w:rFonts w:hint="eastAsia"/>
+                        </w:rPr>
+                      </w:pPr>
+                    </w:p>
+                  </w:txbxContent>
+                </v:textbox>
+                <w10:wrap type="through"/>
+              </v:rect>
+            </w:pict>
+          </mc:Fallback>
+        </mc:AlternateContent>
+      </w:r>
+      <w:r>
+        <w:rPr>
+          <w:rFonts w:hint="eastAsia"/>
+          <w:noProof/>
+        </w:rPr>
+        <mc:AlternateContent>
+          <mc:Choice Requires="wps">
+            <w:drawing>
+              <wp:anchor distT="0" distB="0" distL="114300" distR="114300" simplePos="0" relativeHeight="251703296" behindDoc="0" locked="0" layoutInCell="1" allowOverlap="1" wp14:anchorId="0A1BDCD8" wp14:editId="27125441">
+                <wp:simplePos x="0" y="0"/>
+                <wp:positionH relativeFrom="column">
+                  <wp:posOffset>5240020</wp:posOffset>
+                </wp:positionH>
+                <wp:positionV relativeFrom="paragraph">
+                  <wp:posOffset>260350</wp:posOffset>
+                </wp:positionV>
+                <wp:extent cx="905510" cy="509270"/>
+                <wp:effectExtent l="0" t="0" r="34290" b="24130"/>
+                <wp:wrapThrough wrapText="bothSides">
+                  <wp:wrapPolygon edited="0">
+                    <wp:start x="0" y="0"/>
+                    <wp:lineTo x="0" y="21546"/>
+                    <wp:lineTo x="21812" y="21546"/>
+                    <wp:lineTo x="21812" y="0"/>
+                    <wp:lineTo x="0" y="0"/>
+                  </wp:wrapPolygon>
+                </wp:wrapThrough>
+                <wp:docPr id="38" name="矩形 38"/>
+                <wp:cNvGraphicFramePr/>
+                <a:graphic xmlns:a="http://schemas.openxmlformats.org/drawingml/2006/main">
+                  <a:graphicData uri="http://schemas.microsoft.com/office/word/2010/wordprocessingShape">
+                    <wps:wsp>
+                      <wps:cNvSpPr/>
+                      <wps:spPr>
+                        <a:xfrm>
+                          <a:off x="0" y="0"/>
+                          <a:ext cx="905510" cy="509270"/>
+                        </a:xfrm>
+                        <a:prstGeom prst="rect">
+                          <a:avLst/>
+                        </a:prstGeom>
+                        <a:ln>
+                          <a:solidFill>
+                            <a:schemeClr val="accent1"/>
+                          </a:solidFill>
+                        </a:ln>
+                      </wps:spPr>
+                      <wps:style>
+                        <a:lnRef idx="2">
+                          <a:schemeClr val="accent6"/>
+                        </a:lnRef>
+                        <a:fillRef idx="1">
+                          <a:schemeClr val="lt1"/>
+                        </a:fillRef>
+                        <a:effectRef idx="0">
+                          <a:schemeClr val="accent6"/>
+                        </a:effectRef>
+                        <a:fontRef idx="minor">
+                          <a:schemeClr val="dk1"/>
+                        </a:fontRef>
+                      </wps:style>
+                      <wps:txbx>
+                        <w:txbxContent>
+                          <w:p>
+                            <w:pPr>
+                              <w:jc w:val="center"/>
+                              <w:rPr>
+                                <w:rFonts w:hint="eastAsia"/>
+                              </w:rPr>
+                            </w:pPr>
+                            <w:r>
+                              <w:rPr>
+                                <w:rFonts w:hint="eastAsia"/>
+                              </w:rPr>
+                              <w:t>转发程序</w:t>
+                            </w:r>
+                          </w:p>
+                        </w:txbxContent>
+                      </wps:txbx>
+                      <wps:bodyPr rot="0" spcFirstLastPara="0" vertOverflow="overflow" horzOverflow="overflow" vert="horz" wrap="square" lIns="91440" tIns="45720" rIns="91440" bIns="45720" numCol="1" spcCol="0" rtlCol="0" fromWordArt="0" anchor="ctr" anchorCtr="0" forceAA="0" compatLnSpc="1">
+                        <a:prstTxWarp prst="textNoShape">
+                          <a:avLst/>
+                        </a:prstTxWarp>
+                        <a:noAutofit/>
+                      </wps:bodyPr>
+                    </wps:wsp>
+                  </a:graphicData>
+                </a:graphic>
+                <wp14:sizeRelH relativeFrom="margin">
+                  <wp14:pctWidth>0</wp14:pctWidth>
+                </wp14:sizeRelH>
+                <wp14:sizeRelV relativeFrom="margin">
+                  <wp14:pctHeight>0</wp14:pctHeight>
+                </wp14:sizeRelV>
+              </wp:anchor>
+            </w:drawing>
+          </mc:Choice>
+          <mc:Fallback>
+            <w:pict>
+              <v:rect w14:anchorId="0A1BDCD8" id="矩形 38" o:spid="_x0000_s1032" style="position:absolute;left:0;text-align:left;margin-left:412.6pt;margin-top:20.5pt;width:71.3pt;height:40.1pt;z-index:251703296;visibility:visible;mso-wrap-style:square;mso-width-percent:0;mso-height-percent:0;mso-wrap-distance-left:9pt;mso-wrap-distance-top:0;mso-wrap-distance-right:9pt;mso-wrap-distance-bottom:0;mso-position-horizontal:absolute;mso-position-horizontal-relative:text;mso-position-vertical:absolute;mso-position-vertical-relative:text;mso-width-percent:0;mso-height-percent:0;mso-width-relative:margin;mso-height-relative:margin;v-text-anchor:middle" o:gfxdata="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" fillcolor="white [3201]" strokecolor="#5b9bd5 [3204]" strokeweight="1pt">
+                <v:textbox>
+                  <w:txbxContent>
+                    <w:p>
+                      <w:pPr>
+                        <w:jc w:val="center"/>
+                        <w:rPr>
+                          <w:rFonts w:hint="eastAsia"/>
+                        </w:rPr>
+                      </w:pPr>
+                      <w:r>
+                        <w:rPr>
+                          <w:rFonts w:hint="eastAsia"/>
+                        </w:rPr>
+                        <w:t>转发程序</w:t>
+                      </w:r>
+                    </w:p>
+                  </w:txbxContent>
+                </v:textbox>
+                <w10:wrap type="through"/>
+              </v:rect>
+            </w:pict>
+          </mc:Fallback>
+        </mc:AlternateContent>
+      </w:r>
+      <w:r>
+        <w:rPr>
+          <w:rFonts w:hint="eastAsia"/>
+          <w:noProof/>
+        </w:rPr>
+        <mc:AlternateContent>
+          <mc:Choice Requires="wps">
+            <w:drawing>
+              <wp:anchor distT="0" distB="0" distL="114300" distR="114300" simplePos="0" relativeHeight="251658239" behindDoc="0" locked="0" layoutInCell="1" allowOverlap="1" wp14:anchorId="10A33728" wp14:editId="4F4DA135">
+                <wp:simplePos x="0" y="0"/>
+                <wp:positionH relativeFrom="column">
+                  <wp:posOffset>-358140</wp:posOffset>
+                </wp:positionH>
+                <wp:positionV relativeFrom="paragraph">
+                  <wp:posOffset>2540</wp:posOffset>
+                </wp:positionV>
+                <wp:extent cx="2397760" cy="1656080"/>
+                <wp:effectExtent l="0" t="0" r="15240" b="20320"/>
+                <wp:wrapThrough wrapText="bothSides">
+                  <wp:wrapPolygon edited="0">
+                    <wp:start x="0" y="0"/>
+                    <wp:lineTo x="0" y="21534"/>
+                    <wp:lineTo x="21508" y="21534"/>
+                    <wp:lineTo x="21508" y="0"/>
+                    <wp:lineTo x="0" y="0"/>
+                  </wp:wrapPolygon>
+                </wp:wrapThrough>
+                <wp:docPr id="31" name="矩形 31"/>
+                <wp:cNvGraphicFramePr/>
+                <a:graphic xmlns:a="http://schemas.openxmlformats.org/drawingml/2006/main">
+                  <a:graphicData uri="http://schemas.microsoft.com/office/word/2010/wordprocessingShape">
+                    <wps:wsp>
+                      <wps:cNvSpPr/>
+                      <wps:spPr>
+                        <a:xfrm>
+                          <a:off x="0" y="0"/>
+                          <a:ext cx="2397760" cy="1656080"/>
+                        </a:xfrm>
+                        <a:prstGeom prst="rect">
+                          <a:avLst/>
+                        </a:prstGeom>
+                        <a:ln/>
+                      </wps:spPr>
+                      <wps:style>
+                        <a:lnRef idx="2">
+                          <a:schemeClr val="accent1">
+                            <a:shade val="50000"/>
+                          </a:schemeClr>
+                        </a:lnRef>
+                        <a:fillRef idx="1">
+                          <a:schemeClr val="accent1"/>
+                        </a:fillRef>
+                        <a:effectRef idx="0">
+                          <a:schemeClr val="accent1"/>
+                        </a:effectRef>
+                        <a:fontRef idx="minor">
+                          <a:schemeClr val="lt1"/>
+                        </a:fontRef>
+                      </wps:style>
+                      <wps:txbx>
+                        <w:txbxContent>
+                          <w:p>
+                            <w:pPr>
+                              <w:jc w:val="right"/>
+                              <w:rPr>
+                                <w:rFonts w:hint="eastAsia"/>
+                              </w:rPr>
+                            </w:pPr>
+                          </w:p>
+                          <w:p>
+                            <w:pPr>
+                              <w:jc w:val="right"/>
+                              <w:rPr>
+                                <w:rFonts w:hint="eastAsia"/>
+                              </w:rPr>
+                            </w:pPr>
+                          </w:p>
+                          <w:p>
+                            <w:pPr>
+                              <w:jc w:val="right"/>
+                              <w:rPr>
+                                <w:rFonts w:hint="eastAsia"/>
+                              </w:rPr>
+                            </w:pPr>
+                          </w:p>
+                          <w:p>
+                            <w:pPr>
+                              <w:jc w:val="right"/>
+                              <w:rPr>
+                                <w:rFonts w:hint="eastAsia"/>
+                              </w:rPr>
+                            </w:pPr>
+                          </w:p>
+                          <w:p>
+                            <w:pPr>
+                              <w:jc w:val="right"/>
+                              <w:rPr>
+                                <w:rFonts w:hint="eastAsia"/>
+                              </w:rPr>
+                            </w:pPr>
+                          </w:p>
+                          <w:p>
+                            <w:pPr>
+                              <w:jc w:val="right"/>
+                              <w:rPr>
+                                <w:rFonts w:hint="eastAsia"/>
+                                <w:b/>
+                              </w:rPr>
+                            </w:pPr>
+                            <w:r>
+                              <w:rPr>
+                                <w:rFonts w:hint="eastAsia"/>
+                                <w:b/>
+                              </w:rPr>
+                              <w:t>客户端</w:t>
+                            </w:r>
+                          </w:p>
+                        </w:txbxContent>
+                      </wps:txbx>
+                      <wps:bodyPr rot="0" spcFirstLastPara="0" vertOverflow="overflow" horzOverflow="overflow" vert="horz" wrap="square" lIns="91440" tIns="45720" rIns="91440" bIns="45720" numCol="1" spcCol="0" rtlCol="0" fromWordArt="0" anchor="ctr" anchorCtr="0" forceAA="0" compatLnSpc="1">
+                        <a:prstTxWarp prst="textNoShape">
+                          <a:avLst/>
+                        </a:prstTxWarp>
+                        <a:noAutofit/>
+                      </wps:bodyPr>
+                    </wps:wsp>
+                  </a:graphicData>
+                </a:graphic>
+                <wp14:sizeRelH relativeFrom="margin">
+                  <wp14:pctWidth>0</wp14:pctWidth>
+                </wp14:sizeRelH>
+                <wp14:sizeRelV relativeFrom="margin">
+                  <wp14:pctHeight>0</wp14:pctHeight>
+                </wp14:sizeRelV>
+              </wp:anchor>
+            </w:drawing>
+          </mc:Choice>
+          <mc:Fallback>
+            <w:pict>
+              <v:rect w14:anchorId="10A33728" id="矩形 31" o:spid="_x0000_s1033" style="position:absolute;left:0;text-align:left;margin-left:-28.2pt;margin-top:.2pt;width:188.8pt;height:130.4pt;z-index:251658239;visibility:visible;mso-wrap-style:square;mso-width-percent:0;mso-height-percent:0;mso-wrap-distance-left:9pt;mso-wrap-distance-top:0;mso-wrap-distance-right:9pt;mso-wrap-distance-bottom:0;mso-position-horizontal:absolute;mso-position-horizontal-relative:text;mso-position-vertical:absolute;mso-position-vertical-relative:text;mso-width-percent:0;mso-height-percent:0;mso-width-relative:margin;mso-height-relative:margin;v-text-anchor:middle" o:gfxdata="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" fillcolor="#5b9bd5 [3204]" strokecolor="#1f4d78 [1604]" strokeweight="1pt">
+                <v:textbox>
+                  <w:txbxContent>
+                    <w:p>
+                      <w:pPr>
+                        <w:jc w:val="right"/>
+                        <w:rPr>
+                          <w:rFonts w:hint="eastAsia"/>
+                        </w:rPr>
+                      </w:pPr>
+                    </w:p>
+                    <w:p>
+                      <w:pPr>
+                        <w:jc w:val="right"/>
+                        <w:rPr>
+                          <w:rFonts w:hint="eastAsia"/>
+                        </w:rPr>
+                      </w:pPr>
+                    </w:p>
+                    <w:p>
+                      <w:pPr>
+                        <w:jc w:val="right"/>
+                        <w:rPr>
+                          <w:rFonts w:hint="eastAsia"/>
+                        </w:rPr>
+                      </w:pPr>
+                    </w:p>
+                    <w:p>
+                      <w:pPr>
+                        <w:jc w:val="right"/>
+                        <w:rPr>
+                          <w:rFonts w:hint="eastAsia"/>
+                        </w:rPr>
+                      </w:pPr>
+                    </w:p>
+                    <w:p>
+                      <w:pPr>
+                        <w:jc w:val="right"/>
+                        <w:rPr>
+                          <w:rFonts w:hint="eastAsia"/>
+                        </w:rPr>
+                      </w:pPr>
+                    </w:p>
+                    <w:p>
+                      <w:pPr>
+                        <w:jc w:val="right"/>
+                        <w:rPr>
+                          <w:rFonts w:hint="eastAsia"/>
+                          <w:b/>
+                        </w:rPr>
+                      </w:pPr>
+                      <w:r>
+                        <w:rPr>
+                          <w:rFonts w:hint="eastAsia"/>
+                          <w:b/>
+                        </w:rPr>
+                        <w:t>客户端</w:t>
+                      </w:r>
+                    </w:p>
+                  </w:txbxContent>
+                </v:textbox>
+                <w10:wrap type="through"/>
+              </v:rect>
+            </w:pict>
+          </mc:Fallback>
+        </mc:AlternateContent>
+      </w:r>
+    </w:p>
+    <w:p>
+      <w:pPr>
+        <w:rPr>
+          <w:rFonts w:hint="eastAsia"/>
+        </w:rPr>
+      </w:pPr>
+      <w:r>
+        <w:rPr>
+          <w:rFonts w:hint="eastAsia"/>
+          <w:noProof/>
+        </w:rPr>
+        <mc:AlternateContent>
+          <mc:Choice Requires="wps">
+            <w:drawing>
+              <wp:anchor distT="0" distB="0" distL="114300" distR="114300" simplePos="0" relativeHeight="251691008" behindDoc="0" locked="0" layoutInCell="1" allowOverlap="1" wp14:anchorId="4F0BF7D4" wp14:editId="21A92618">
+                <wp:simplePos x="0" y="0"/>
+                <wp:positionH relativeFrom="column">
+                  <wp:posOffset>-243205</wp:posOffset>
+                </wp:positionH>
+                <wp:positionV relativeFrom="paragraph">
+                  <wp:posOffset>244475</wp:posOffset>
+                </wp:positionV>
+                <wp:extent cx="1022985" cy="577850"/>
+                <wp:effectExtent l="0" t="0" r="18415" b="31750"/>
+                <wp:wrapThrough wrapText="bothSides">
+                  <wp:wrapPolygon edited="0">
+                    <wp:start x="0" y="0"/>
+                    <wp:lineTo x="0" y="21837"/>
+                    <wp:lineTo x="21453" y="21837"/>
+                    <wp:lineTo x="21453" y="0"/>
+                    <wp:lineTo x="0" y="0"/>
+                  </wp:wrapPolygon>
+                </wp:wrapThrough>
+                <wp:docPr id="29" name="矩形 29"/>
+                <wp:cNvGraphicFramePr/>
+                <a:graphic xmlns:a="http://schemas.openxmlformats.org/drawingml/2006/main">
+                  <a:graphicData uri="http://schemas.microsoft.com/office/word/2010/wordprocessingShape">
+                    <wps:wsp>
+                      <wps:cNvSpPr/>
+                      <wps:spPr>
+                        <a:xfrm>
+                          <a:off x="0" y="0"/>
+                          <a:ext cx="1022985" cy="577850"/>
+                        </a:xfrm>
+                        <a:prstGeom prst="rect">
+                          <a:avLst/>
+                        </a:prstGeom>
+                        <a:ln>
+                          <a:solidFill>
+                            <a:schemeClr val="accent1"/>
+                          </a:solidFill>
+                        </a:ln>
+                      </wps:spPr>
+                      <wps:style>
+                        <a:lnRef idx="2">
+                          <a:schemeClr val="accent6"/>
+                        </a:lnRef>
+                        <a:fillRef idx="1">
+                          <a:schemeClr val="lt1"/>
+                        </a:fillRef>
+                        <a:effectRef idx="0">
+                          <a:schemeClr val="accent6"/>
+                        </a:effectRef>
+                        <a:fontRef idx="minor">
+                          <a:schemeClr val="dk1"/>
+                        </a:fontRef>
+                      </wps:style>
+                      <wps:txbx>
+                        <w:txbxContent>
+                          <w:p>
+                            <w:pPr>
+                              <w:jc w:val="center"/>
+                              <w:rPr>
+                                <w:rFonts w:hint="eastAsia"/>
+                              </w:rPr>
+                            </w:pPr>
+                            <w:r>
+                              <w:t>S</w:t>
+                            </w:r>
+                            <w:r>
+                              <w:rPr>
+                                <w:rFonts w:hint="eastAsia"/>
+                              </w:rPr>
+                              <w:t>ocks</w:t>
+                            </w:r>
+                            <w:r>
+                              <w:rPr>
+                                <w:rFonts w:hint="eastAsia"/>
+                              </w:rPr>
+                              <w:t>、拦截等后台程序</w:t>
+                            </w:r>
+                          </w:p>
+                        </w:txbxContent>
+                      </wps:txbx>
+                      <wps:bodyPr rot="0" spcFirstLastPara="0" vertOverflow="overflow" horzOverflow="overflow" vert="horz" wrap="square" lIns="91440" tIns="45720" rIns="91440" bIns="45720" numCol="1" spcCol="0" rtlCol="0" fromWordArt="0" anchor="ctr" anchorCtr="0" forceAA="0" compatLnSpc="1">
+                        <a:prstTxWarp prst="textNoShape">
+                          <a:avLst/>
+                        </a:prstTxWarp>
+                        <a:noAutofit/>
+                      </wps:bodyPr>
+                    </wps:wsp>
+                  </a:graphicData>
+                </a:graphic>
+                <wp14:sizeRelH relativeFrom="margin">
+                  <wp14:pctWidth>0</wp14:pctWidth>
+                </wp14:sizeRelH>
+                <wp14:sizeRelV relativeFrom="margin">
+                  <wp14:pctHeight>0</wp14:pctHeight>
+                </wp14:sizeRelV>
+              </wp:anchor>
+            </w:drawing>
+          </mc:Choice>
+          <mc:Fallback>
+            <w:pict>
+              <v:rect w14:anchorId="4F0BF7D4" id="矩形 29" o:spid="_x0000_s1034" style="position:absolute;left:0;text-align:left;margin-left:-19.15pt;margin-top:19.25pt;width:80.55pt;height:45.5pt;z-index:251691008;visibility:visible;mso-wrap-style:square;mso-width-percent:0;mso-height-percent:0;mso-wrap-distance-left:9pt;mso-wrap-distance-top:0;mso-wrap-distance-right:9pt;mso-wrap-distance-bottom:0;mso-position-horizontal:absolute;mso-position-horizontal-relative:text;mso-position-vertical:absolute;mso-position-vertical-relative:text;mso-width-percent:0;mso-height-percent:0;mso-width-relative:margin;mso-height-relative:margin;v-text-anchor:middle" o:gfxdata="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" fillcolor="white [3201]" strokecolor="#5b9bd5 [3204]" strokeweight="1pt">
+                <v:textbox>
+                  <w:txbxContent>
+                    <w:p>
+                      <w:pPr>
+                        <w:jc w:val="center"/>
+                        <w:rPr>
+                          <w:rFonts w:hint="eastAsia"/>
+                        </w:rPr>
+                      </w:pPr>
+                      <w:r>
+                        <w:t>S</w:t>
+                      </w:r>
+                      <w:r>
+                        <w:rPr>
+                          <w:rFonts w:hint="eastAsia"/>
+                        </w:rPr>
+                        <w:t>ocks</w:t>
+                      </w:r>
+                      <w:r>
+                        <w:rPr>
+                          <w:rFonts w:hint="eastAsia"/>
+                        </w:rPr>
+                        <w:t>、拦截等后台程序</w:t>
+                      </w:r>
+                    </w:p>
+                  </w:txbxContent>
+                </v:textbox>
+                <w10:wrap type="through"/>
+              </v:rect>
+            </w:pict>
+          </mc:Fallback>
+        </mc:AlternateContent>
+      </w:r>
+      <w:r>
+        <w:rPr>
+          <w:noProof/>
+        </w:rPr>
+        <mc:AlternateContent>
+          <mc:Choice Requires="wps">
+            <w:drawing>
+              <wp:anchor distT="0" distB="0" distL="114300" distR="114300" simplePos="0" relativeHeight="251695104" behindDoc="0" locked="0" layoutInCell="1" allowOverlap="1" wp14:anchorId="3427520B" wp14:editId="38B2B3C8">
+                <wp:simplePos x="0" y="0"/>
+                <wp:positionH relativeFrom="column">
+                  <wp:posOffset>2385695</wp:posOffset>
+                </wp:positionH>
+                <wp:positionV relativeFrom="paragraph">
+                  <wp:posOffset>319405</wp:posOffset>
+                </wp:positionV>
+                <wp:extent cx="568325" cy="914400"/>
+                <wp:effectExtent l="0" t="0" r="0" b="0"/>
+                <wp:wrapSquare wrapText="bothSides"/>
+                <wp:docPr id="34" name="文本框 34"/>
+                <wp:cNvGraphicFramePr>
+                  <a:graphicFrameLocks xmlns:a="http://schemas.openxmlformats.org/drawingml/2006/main"/>
+                </wp:cNvGraphicFramePr>
+                <a:graphic xmlns:a="http://schemas.openxmlformats.org/drawingml/2006/main">
+                  <a:graphicData uri="http://schemas.microsoft.com/office/word/2010/wordprocessingShape">
+                    <wps:wsp>
+                      <wps:cNvSpPr txBox="1">
+                        <a:spLocks/>
+                      </wps:cNvSpPr>
+                      <wps:spPr>
+                        <a:xfrm>
+                          <a:off x="0" y="0"/>
+                          <a:ext cx="568325" cy="914400"/>
+                        </a:xfrm>
+                        <a:prstGeom prst="rect">
+                          <a:avLst/>
+                        </a:prstGeom>
+                        <a:noFill/>
+                        <a:ln>
+                          <a:noFill/>
+                        </a:ln>
+                        <a:effectLst/>
+                      </wps:spPr>
+                      <wps:txbx>
+                        <w:txbxContent>
+                          <w:p>
+                            <w:r>
+                              <w:t>Socks5</w:t>
+                            </w:r>
+                          </w:p>
+                        </w:txbxContent>
+                      </wps:txbx>
+                      <wps:bodyPr rot="0" spcFirstLastPara="0" vertOverflow="overflow" horzOverflow="overflow" vert="horz" wrap="none" lIns="91440" tIns="45720" rIns="91440" bIns="45720" numCol="1" spcCol="0" rtlCol="0" fromWordArt="0" anchor="t" anchorCtr="0" forceAA="0" compatLnSpc="1">
+                        <a:prstTxWarp prst="textNoShape">
+                          <a:avLst/>
+                        </a:prstTxWarp>
+                        <a:noAutofit/>
+                      </wps:bodyPr>
+                    </wps:wsp>
+                  </a:graphicData>
+                </a:graphic>
+                <wp14:sizeRelH relativeFrom="page">
+                  <wp14:pctWidth>0</wp14:pctWidth>
+                </wp14:sizeRelH>
+                <wp14:sizeRelV relativeFrom="page">
+                  <wp14:pctHeight>0</wp14:pctHeight>
+                </wp14:sizeRelV>
+              </wp:anchor>
+            </w:drawing>
+          </mc:Choice>
+          <mc:Fallback>
+            <w:pict>
+              <v:shape w14:anchorId="3427520B" id="文本框 34" o:spid="_x0000_s1035" type="#_x0000_t202" style="position:absolute;left:0;text-align:left;margin-left:187.85pt;margin-top:25.15pt;width:44.75pt;height:1in;z-index:251695104;visibility:visible;mso-wrap-style:none;mso-width-percent:0;mso-height-percent:0;mso-wrap-distance-left:9pt;mso-wrap-distance-top:0;mso-wrap-distance-right:9pt;mso-wrap-distance-bottom:0;mso-position-horizontal:absolute;mso-position-horizontal-relative:text;mso-position-vertical:absolute;mso-position-vertical-relative:text;mso-width-percent:0;mso-height-percent:0;mso-width-relative:page;mso-height-relative:page;v-text-anchor:top" o:gfxdata="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" filled="f" stroked="f">
+                <v:path arrowok="t"/>
+                <v:textbox>
+                  <w:txbxContent>
+                    <w:p>
+                      <w:r>
+                        <w:t>Socks5</w:t>
+                      </w:r>
+                    </w:p>
+                  </w:txbxContent>
+                </v:textbox>
+                <w10:wrap type="square"/>
+              </v:shape>
+            </w:pict>
+          </mc:Fallback>
+        </mc:AlternateContent>
+      </w:r>
+      <w:r>
+        <w:rPr>
+          <w:noProof/>
+        </w:rPr>
+        <mc:AlternateContent>
+          <mc:Choice Requires="wps">
+            <w:drawing>
+              <wp:anchor distT="4294967295" distB="4294967295" distL="114300" distR="114300" simplePos="0" relativeHeight="251694080" behindDoc="0" locked="0" layoutInCell="1" allowOverlap="1" wp14:anchorId="206B1DE8" wp14:editId="592763C9">
+                <wp:simplePos x="0" y="0"/>
+                <wp:positionH relativeFrom="column">
+                  <wp:posOffset>2042795</wp:posOffset>
+                </wp:positionH>
+                <wp:positionV relativeFrom="paragraph">
+                  <wp:posOffset>374015</wp:posOffset>
+                </wp:positionV>
+                <wp:extent cx="2400300" cy="0"/>
+                <wp:effectExtent l="25400" t="76200" r="38100" b="101600"/>
+                <wp:wrapNone/>
+                <wp:docPr id="33" name="直线箭头连接符 33"/>
+                <wp:cNvGraphicFramePr>
+                  <a:graphicFrameLocks xmlns:a="http://schemas.openxmlformats.org/drawingml/2006/main"/>
+                </wp:cNvGraphicFramePr>
+                <a:graphic xmlns:a="http://schemas.openxmlformats.org/drawingml/2006/main">
+                  <a:graphicData uri="http://schemas.microsoft.com/office/word/2010/wordprocessingShape">
+                    <wps:wsp>
+                      <wps:cNvCnPr>
+                        <a:cxnSpLocks/>
+                      </wps:cNvCnPr>
+                      <wps:spPr>
+                        <a:xfrm>
+                          <a:off x="0" y="0"/>
+                          <a:ext cx="2400300" cy="0"/>
+                        </a:xfrm>
+                        <a:prstGeom prst="straightConnector1">
+                          <a:avLst/>
+                        </a:prstGeom>
+                        <a:noFill/>
+                        <a:ln w="6350" cap="flat" cmpd="sng" algn="ctr">
+                          <a:solidFill>
+                            <a:srgbClr val="5B9BD5"/>
+                          </a:solidFill>
+                          <a:prstDash val="solid"/>
+                          <a:miter lim="800000"/>
+                          <a:headEnd type="triangle"/>
+                          <a:tailEnd type="triangle"/>
+                        </a:ln>
+                        <a:effectLst/>
+                      </wps:spPr>
+                      <wps:bodyPr/>
+                    </wps:wsp>
+                  </a:graphicData>
+                </a:graphic>
+                <wp14:sizeRelH relativeFrom="page">
+                  <wp14:pctWidth>0</wp14:pctWidth>
+                </wp14:sizeRelH>
+                <wp14:sizeRelV relativeFrom="page">
+                  <wp14:pctHeight>0</wp14:pctHeight>
+                </wp14:sizeRelV>
+              </wp:anchor>
+            </w:drawing>
+          </mc:Choice>
+          <mc:Fallback>
+            <w:pict>
+              <v:shape w14:anchorId="63304F74" id="直线箭头连接符 33" o:spid="_x0000_s1026" type="#_x0000_t32" style="position:absolute;left:0;text-align:left;margin-left:160.85pt;margin-top:29.45pt;width:189pt;height:0;z-index:251694080;visibility:visible;mso-wrap-style:square;mso-width-percent:0;mso-height-percent:0;mso-wrap-distance-left:9pt;mso-wrap-distance-top:-1emu;mso-wrap-distance-right:9pt;mso-wrap-distance-bottom:-1emu;mso-position-horizontal:absolute;mso-position-horizontal-relative:text;mso-position-vertical:absolute;mso-position-vertical-relative:text;mso-width-percent:0;mso-height-percent:0;mso-width-relative:page;mso-height-relative:page" o:gfxdata="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" strokecolor="#5b9bd5" strokeweight=".5pt">
+                <v:stroke startarrow="block" endarrow="block" joinstyle="miter"/>
+                <o:lock v:ext="edit" shapetype="f"/>
+              </v:shape>
+            </w:pict>
+          </mc:Fallback>
+        </mc:AlternateContent>
+      </w:r>
+      <w:r>
+        <w:rPr>
+          <w:noProof/>
+        </w:rPr>
+        <mc:AlternateContent>
+          <mc:Choice Requires="wps">
+            <w:drawing>
+              <wp:anchor distT="0" distB="0" distL="114300" distR="114300" simplePos="0" relativeHeight="251693056" behindDoc="0" locked="0" layoutInCell="1" allowOverlap="1" wp14:anchorId="2483E8A3" wp14:editId="6E4169B1">
+                <wp:simplePos x="0" y="0"/>
+                <wp:positionH relativeFrom="column">
+                  <wp:posOffset>3076575</wp:posOffset>
+                </wp:positionH>
+                <wp:positionV relativeFrom="paragraph">
+                  <wp:posOffset>189230</wp:posOffset>
+                </wp:positionV>
+                <wp:extent cx="337185" cy="1143000"/>
+                <wp:effectExtent l="0" t="0" r="18415" b="25400"/>
+                <wp:wrapThrough wrapText="bothSides">
+                  <wp:wrapPolygon edited="0">
+                    <wp:start x="0" y="0"/>
+                    <wp:lineTo x="0" y="21600"/>
+                    <wp:lineTo x="21153" y="21600"/>
+                    <wp:lineTo x="21153" y="0"/>
+                    <wp:lineTo x="0" y="0"/>
+                  </wp:wrapPolygon>
+                </wp:wrapThrough>
+                <wp:docPr id="32" name="矩形 32"/>
+                <wp:cNvGraphicFramePr>
+                  <a:graphicFrameLocks xmlns:a="http://schemas.openxmlformats.org/drawingml/2006/main"/>
+                </wp:cNvGraphicFramePr>
+                <a:graphic xmlns:a="http://schemas.openxmlformats.org/drawingml/2006/main">
+                  <a:graphicData uri="http://schemas.microsoft.com/office/word/2010/wordprocessingShape">
+                    <wps:wsp>
+                      <wps:cNvSpPr>
+                        <a:spLocks/>
+                      </wps:cNvSpPr>
+                      <wps:spPr>
+                        <a:xfrm>
+                          <a:off x="0" y="0"/>
+                          <a:ext cx="337185" cy="1143000"/>
+                        </a:xfrm>
+                        <a:prstGeom prst="rect">
+                          <a:avLst/>
+                        </a:prstGeom>
+                        <a:solidFill>
+                          <a:srgbClr val="ED7D31"/>
+                        </a:solidFill>
+                        <a:ln w="12700" cap="flat" cmpd="sng" algn="ctr">
+                          <a:solidFill>
+                            <a:srgbClr val="ED7D31"/>
+                          </a:solidFill>
+                          <a:prstDash val="solid"/>
+                          <a:miter lim="800000"/>
+                        </a:ln>
+                        <a:effectLst/>
+                      </wps:spPr>
+                      <wps:txbx>
+                        <w:txbxContent>
+                          <w:p>
+                            <w:pPr>
+                              <w:jc w:val="center"/>
+                              <w:rPr>
+                                <w:rFonts w:hint="eastAsia"/>
+                              </w:rPr>
+                            </w:pPr>
+                            <w:r>
+                              <w:rPr>
+                                <w:rFonts w:hint="eastAsia"/>
+                              </w:rPr>
+                              <w:t>防火墙</w:t>
+                            </w:r>
+                          </w:p>
+                        </w:txbxContent>
+                      </wps:txbx>
+                      <wps:bodyPr rot="0" spcFirstLastPara="0" vertOverflow="overflow" horzOverflow="overflow" vert="horz" wrap="square" lIns="91440" tIns="45720" rIns="91440" bIns="45720" numCol="1" spcCol="0" rtlCol="0" fromWordArt="0" anchor="ctr" anchorCtr="0" forceAA="0" compatLnSpc="1">
+                        <a:prstTxWarp prst="textNoShape">
+                          <a:avLst/>
+                        </a:prstTxWarp>
+                        <a:noAutofit/>
+                      </wps:bodyPr>
+                    </wps:wsp>
+                  </a:graphicData>
+                </a:graphic>
+                <wp14:sizeRelH relativeFrom="margin">
+                  <wp14:pctWidth>0</wp14:pctWidth>
+                </wp14:sizeRelH>
+                <wp14:sizeRelV relativeFrom="page">
+                  <wp14:pctHeight>0</wp14:pctHeight>
+                </wp14:sizeRelV>
+              </wp:anchor>
+            </w:drawing>
+          </mc:Choice>
+          <mc:Fallback>
+            <w:pict>
+              <v:rect w14:anchorId="2483E8A3" id="矩形 32" o:spid="_x0000_s1036" style="position:absolute;left:0;text-align:left;margin-left:242.25pt;margin-top:14.9pt;width:26.55pt;height:90pt;z-index:251693056;visibility:visible;mso-wrap-style:square;mso-width-percent:0;mso-height-percent:0;mso-wrap-distance-left:9pt;mso-wrap-distance-top:0;mso-wrap-distance-right:9pt;mso-wrap-distance-bottom:0;mso-position-horizontal:absolute;mso-position-horizontal-relative:text;mso-position-vertical:absolute;mso-position-vertical-relative:text;mso-width-percent:0;mso-height-percent:0;mso-width-relative:margin;mso-height-relative:page;v-text-anchor:middle" o:gfxdata="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" fillcolor="#ed7d31" strokecolor="#ed7d31" strokeweight="1pt">
+                <v:path arrowok="t"/>
+                <v:textbox>
+                  <w:txbxContent>
+                    <w:p>
+                      <w:pPr>
+                        <w:jc w:val="center"/>
+                        <w:rPr>
+                          <w:rFonts w:hint="eastAsia"/>
+                        </w:rPr>
+                      </w:pPr>
+                      <w:r>
+                        <w:rPr>
+                          <w:rFonts w:hint="eastAsia"/>
+                        </w:rPr>
+                        <w:t>防火墙</w:t>
+                      </w:r>
+                    </w:p>
+                  </w:txbxContent>
+                </v:textbox>
+                <w10:wrap type="through"/>
+              </v:rect>
+            </w:pict>
+          </mc:Fallback>
+        </mc:AlternateContent>
+      </w:r>
+    </w:p>
+    <w:p>
+      <w:pPr>
+        <w:rPr>
+          <w:rFonts w:hint="eastAsia"/>
+        </w:rPr>
+      </w:pPr>
+      <w:r>
+        <w:rPr>
+          <w:rFonts w:hint="eastAsia"/>
+          <w:noProof/>
+        </w:rPr>
+        <mc:AlternateContent>
+          <mc:Choice Requires="wps">
+            <w:drawing>
+              <wp:anchor distT="0" distB="0" distL="114300" distR="114300" simplePos="0" relativeHeight="251699200" behindDoc="0" locked="0" layoutInCell="1" allowOverlap="1" wp14:anchorId="1415A811" wp14:editId="1434FCD3">
+                <wp:simplePos x="0" y="0"/>
+                <wp:positionH relativeFrom="column">
+                  <wp:posOffset>4438015</wp:posOffset>
+                </wp:positionH>
+                <wp:positionV relativeFrom="paragraph">
+                  <wp:posOffset>105410</wp:posOffset>
+                </wp:positionV>
+                <wp:extent cx="913765" cy="368300"/>
+                <wp:effectExtent l="0" t="0" r="26035" b="38100"/>
+                <wp:wrapThrough wrapText="bothSides">
+                  <wp:wrapPolygon edited="0">
+                    <wp:start x="0" y="0"/>
+                    <wp:lineTo x="0" y="22345"/>
+                    <wp:lineTo x="21615" y="22345"/>
+                    <wp:lineTo x="21615" y="0"/>
+                    <wp:lineTo x="0" y="0"/>
+                  </wp:wrapPolygon>
+                </wp:wrapThrough>
+                <wp:docPr id="36" name="矩形 36"/>
+                <wp:cNvGraphicFramePr/>
+                <a:graphic xmlns:a="http://schemas.openxmlformats.org/drawingml/2006/main">
+                  <a:graphicData uri="http://schemas.microsoft.com/office/word/2010/wordprocessingShape">
+                    <wps:wsp>
+                      <wps:cNvSpPr/>
+                      <wps:spPr>
+                        <a:xfrm>
+                          <a:off x="0" y="0"/>
+                          <a:ext cx="913765" cy="368300"/>
+                        </a:xfrm>
+                        <a:prstGeom prst="rect">
+                          <a:avLst/>
+                        </a:prstGeom>
+                        <a:ln>
+                          <a:solidFill>
+                            <a:schemeClr val="accent1"/>
+                          </a:solidFill>
+                        </a:ln>
+                      </wps:spPr>
+                      <wps:style>
+                        <a:lnRef idx="2">
+                          <a:schemeClr val="accent6"/>
+                        </a:lnRef>
+                        <a:fillRef idx="1">
+                          <a:schemeClr val="lt1"/>
+                        </a:fillRef>
+                        <a:effectRef idx="0">
+                          <a:schemeClr val="accent6"/>
+                        </a:effectRef>
+                        <a:fontRef idx="minor">
+                          <a:schemeClr val="dk1"/>
+                        </a:fontRef>
+                      </wps:style>
+                      <wps:txbx>
+                        <w:txbxContent>
+                          <w:p>
+                            <w:pPr>
+                              <w:jc w:val="center"/>
+                              <w:rPr>
+                                <w:rFonts w:hint="eastAsia"/>
+                              </w:rPr>
+                            </w:pPr>
+                            <w:r>
+                              <w:rPr>
+                                <w:rFonts w:hint="eastAsia"/>
+                              </w:rPr>
+                              <w:t>身份验证</w:t>
+                            </w:r>
+                          </w:p>
+                        </w:txbxContent>
+                      </wps:txbx>
+                      <wps:bodyPr rot="0" spcFirstLastPara="0" vertOverflow="overflow" horzOverflow="overflow" vert="horz" wrap="square" lIns="91440" tIns="45720" rIns="91440" bIns="45720" numCol="1" spcCol="0" rtlCol="0" fromWordArt="0" anchor="ctr" anchorCtr="0" forceAA="0" compatLnSpc="1">
+                        <a:prstTxWarp prst="textNoShape">
+                          <a:avLst/>
+                        </a:prstTxWarp>
+                        <a:noAutofit/>
+                      </wps:bodyPr>
+                    </wps:wsp>
+                  </a:graphicData>
+                </a:graphic>
+                <wp14:sizeRelH relativeFrom="margin">
+                  <wp14:pctWidth>0</wp14:pctWidth>
+                </wp14:sizeRelH>
+                <wp14:sizeRelV relativeFrom="margin">
+                  <wp14:pctHeight>0</wp14:pctHeight>
+                </wp14:sizeRelV>
+              </wp:anchor>
+            </w:drawing>
+          </mc:Choice>
+          <mc:Fallback>
+            <w:pict>
+              <v:rect w14:anchorId="1415A811" id="矩形 36" o:spid="_x0000_s1037" style="position:absolute;left:0;text-align:left;margin-left:349.45pt;margin-top:8.3pt;width:71.95pt;height:29pt;z-index:251699200;visibility:visible;mso-wrap-style:square;mso-width-percent:0;mso-height-percent:0;mso-wrap-distance-left:9pt;mso-wrap-distance-top:0;mso-wrap-distance-right:9pt;mso-wrap-distance-bottom:0;mso-position-horizontal:absolute;mso-position-horizontal-relative:text;mso-position-vertical:absolute;mso-position-vertical-relative:text;mso-width-percent:0;mso-height-percent:0;mso-width-relative:margin;mso-height-relative:margin;v-text-anchor:middle" o:gfxdata="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" fillcolor="white [3201]" strokecolor="#5b9bd5 [3204]" strokeweight="1pt">
+                <v:textbox>
+                  <w:txbxContent>
+                    <w:p>
+                      <w:pPr>
+                        <w:jc w:val="center"/>
+                        <w:rPr>
+                          <w:rFonts w:hint="eastAsia"/>
+                        </w:rPr>
+                      </w:pPr>
+                      <w:r>
+                        <w:rPr>
+                          <w:rFonts w:hint="eastAsia"/>
+                        </w:rPr>
+                        <w:t>身份验证</w:t>
+                      </w:r>
+                    </w:p>
+                  </w:txbxContent>
+                </v:textbox>
+                <w10:wrap type="through"/>
+              </v:rect>
+            </w:pict>
+          </mc:Fallback>
+        </mc:AlternateContent>
+      </w:r>
+    </w:p>
+    <w:p>
+      <w:pPr>
+        <w:rPr>
+          <w:rFonts w:hint="eastAsia"/>
+        </w:rPr>
+      </w:pPr>
+      <w:r>
+        <w:rPr>
+          <w:rFonts w:hint="eastAsia"/>
+          <w:noProof/>
+        </w:rPr>
+        <mc:AlternateContent>
+          <mc:Choice Requires="wps">
+            <w:drawing>
+              <wp:anchor distT="0" distB="0" distL="114300" distR="114300" simplePos="0" relativeHeight="251701248" behindDoc="0" locked="0" layoutInCell="1" allowOverlap="1" wp14:anchorId="06F7FECE" wp14:editId="227CCB84">
+                <wp:simplePos x="0" y="0"/>
+                <wp:positionH relativeFrom="column">
+                  <wp:posOffset>5125720</wp:posOffset>
+                </wp:positionH>
+                <wp:positionV relativeFrom="paragraph">
+                  <wp:posOffset>217805</wp:posOffset>
+                </wp:positionV>
+                <wp:extent cx="685800" cy="607060"/>
+                <wp:effectExtent l="0" t="0" r="25400" b="27940"/>
+                <wp:wrapThrough wrapText="bothSides">
+                  <wp:wrapPolygon edited="0">
+                    <wp:start x="0" y="0"/>
+                    <wp:lineTo x="0" y="21690"/>
+                    <wp:lineTo x="21600" y="21690"/>
+                    <wp:lineTo x="21600" y="0"/>
+                    <wp:lineTo x="0" y="0"/>
+                  </wp:wrapPolygon>
+                </wp:wrapThrough>
+                <wp:docPr id="37" name="矩形 37"/>
+                <wp:cNvGraphicFramePr/>
+                <a:graphic xmlns:a="http://schemas.openxmlformats.org/drawingml/2006/main">
+                  <a:graphicData uri="http://schemas.microsoft.com/office/word/2010/wordprocessingShape">
+                    <wps:wsp>
+                      <wps:cNvSpPr/>
+                      <wps:spPr>
+                        <a:xfrm>
+                          <a:off x="0" y="0"/>
+                          <a:ext cx="685800" cy="607060"/>
+                        </a:xfrm>
+                        <a:prstGeom prst="rect">
+                          <a:avLst/>
+                        </a:prstGeom>
+                        <a:ln>
+                          <a:solidFill>
+                            <a:schemeClr val="accent1"/>
+                          </a:solidFill>
+                        </a:ln>
+                      </wps:spPr>
+                      <wps:style>
+                        <a:lnRef idx="2">
+                          <a:schemeClr val="accent6"/>
+                        </a:lnRef>
+                        <a:fillRef idx="1">
+                          <a:schemeClr val="lt1"/>
+                        </a:fillRef>
+                        <a:effectRef idx="0">
+                          <a:schemeClr val="accent6"/>
+                        </a:effectRef>
+                        <a:fontRef idx="minor">
+                          <a:schemeClr val="dk1"/>
+                        </a:fontRef>
+                      </wps:style>
+                      <wps:txbx>
+                        <w:txbxContent>
+                          <w:p>
+                            <w:pPr>
+                              <w:jc w:val="center"/>
+                              <w:rPr>
+                                <w:rFonts w:hint="eastAsia"/>
+                              </w:rPr>
+                            </w:pPr>
+                            <w:r>
+                              <w:t>S</w:t>
+                            </w:r>
+                            <w:r>
+                              <w:rPr>
+                                <w:rFonts w:hint="eastAsia"/>
+                              </w:rPr>
+                              <w:t>ocks</w:t>
+                            </w:r>
+                            <w:r>
+                              <w:rPr>
+                                <w:rFonts w:hint="eastAsia"/>
+                              </w:rPr>
+                              <w:t>收发程序</w:t>
+                            </w:r>
+                          </w:p>
+                        </w:txbxContent>
+                      </wps:txbx>
+                      <wps:bodyPr rot="0" spcFirstLastPara="0" vertOverflow="overflow" horzOverflow="overflow" vert="horz" wrap="square" lIns="91440" tIns="45720" rIns="91440" bIns="45720" numCol="1" spcCol="0" rtlCol="0" fromWordArt="0" anchor="ctr" anchorCtr="0" forceAA="0" compatLnSpc="1">
+                        <a:prstTxWarp prst="textNoShape">
+                          <a:avLst/>
+                        </a:prstTxWarp>
+                        <a:noAutofit/>
+                      </wps:bodyPr>
+                    </wps:wsp>
+                  </a:graphicData>
+                </a:graphic>
+                <wp14:sizeRelV relativeFrom="margin">
+                  <wp14:pctHeight>0</wp14:pctHeight>
+                </wp14:sizeRelV>
+              </wp:anchor>
+            </w:drawing>
+          </mc:Choice>
+          <mc:Fallback>
+            <w:pict>
+              <v:rect w14:anchorId="06F7FECE" id="矩形 37" o:spid="_x0000_s1038" style="position:absolute;left:0;text-align:left;margin-left:403.6pt;margin-top:17.15pt;width:54pt;height:47.8pt;z-index:251701248;visibility:visible;mso-wrap-style:square;mso-height-percent:0;mso-wrap-distance-left:9pt;mso-wrap-distance-top:0;mso-wrap-distance-right:9pt;mso-wrap-distance-bottom:0;mso-position-horizontal:absolute;mso-position-horizontal-relative:text;mso-position-vertical:absolute;mso-position-vertical-relative:text;mso-height-percent:0;mso-height-relative:margin;v-text-anchor:middle" o:gfxdata="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" fillcolor="white [3201]" strokecolor="#5b9bd5 [3204]" strokeweight="1pt">
+                <v:textbox>
+                  <w:txbxContent>
+                    <w:p>
+                      <w:pPr>
+                        <w:jc w:val="center"/>
+                        <w:rPr>
+                          <w:rFonts w:hint="eastAsia"/>
+                        </w:rPr>
+                      </w:pPr>
+                      <w:r>
+                        <w:t>S</w:t>
+                      </w:r>
+                      <w:r>
+                        <w:rPr>
+                          <w:rFonts w:hint="eastAsia"/>
+                        </w:rPr>
+                        <w:t>ocks</w:t>
+                      </w:r>
+                      <w:r>
+                        <w:rPr>
+                          <w:rFonts w:hint="eastAsia"/>
+                        </w:rPr>
+                        <w:t>收发程序</w:t>
+                      </w:r>
+                    </w:p>
+                  </w:txbxContent>
+                </v:textbox>
+                <w10:wrap type="through"/>
+              </v:rect>
+            </w:pict>
+          </mc:Fallback>
+        </mc:AlternateContent>
+      </w:r>
+    </w:p>
+    <w:p>
+      <w:pPr>
+        <w:rPr>
+          <w:rFonts w:hint="eastAsia"/>
+        </w:rPr>
+      </w:pPr>
+      <w:r>
+        <w:rPr>
+          <w:rFonts w:hint="eastAsia"/>
+          <w:noProof/>
+        </w:rPr>
+        <mc:AlternateContent>
+          <mc:Choice Requires="wps">
+            <w:drawing>
+              <wp:anchor distT="0" distB="0" distL="114300" distR="114300" simplePos="0" relativeHeight="251688960" behindDoc="0" locked="0" layoutInCell="1" allowOverlap="1" wp14:anchorId="17F313D4" wp14:editId="1771B96D">
+                <wp:simplePos x="0" y="0"/>
+                <wp:positionH relativeFrom="column">
+                  <wp:posOffset>-128270</wp:posOffset>
+                </wp:positionH>
+                <wp:positionV relativeFrom="paragraph">
+                  <wp:posOffset>80010</wp:posOffset>
+                </wp:positionV>
+                <wp:extent cx="685800" cy="381000"/>
+                <wp:effectExtent l="0" t="0" r="25400" b="25400"/>
+                <wp:wrapThrough wrapText="bothSides">
+                  <wp:wrapPolygon edited="0">
+                    <wp:start x="0" y="0"/>
+                    <wp:lineTo x="0" y="21600"/>
+                    <wp:lineTo x="21600" y="21600"/>
+                    <wp:lineTo x="21600" y="0"/>
+                    <wp:lineTo x="0" y="0"/>
+                  </wp:wrapPolygon>
+                </wp:wrapThrough>
+                <wp:docPr id="28" name="矩形 28"/>
+                <wp:cNvGraphicFramePr/>
+                <a:graphic xmlns:a="http://schemas.openxmlformats.org/drawingml/2006/main">
+                  <a:graphicData uri="http://schemas.microsoft.com/office/word/2010/wordprocessingShape">
+                    <wps:wsp>
+                      <wps:cNvSpPr/>
+                      <wps:spPr>
+                        <a:xfrm>
+                          <a:off x="0" y="0"/>
+                          <a:ext cx="685800" cy="381000"/>
+                        </a:xfrm>
+                        <a:prstGeom prst="rect">
+                          <a:avLst/>
+                        </a:prstGeom>
+                        <a:ln>
+                          <a:solidFill>
+                            <a:schemeClr val="accent1"/>
+                          </a:solidFill>
+                        </a:ln>
+                      </wps:spPr>
+                      <wps:style>
+                        <a:lnRef idx="2">
+                          <a:schemeClr val="accent6"/>
+                        </a:lnRef>
+                        <a:fillRef idx="1">
+                          <a:schemeClr val="lt1"/>
+                        </a:fillRef>
+                        <a:effectRef idx="0">
+                          <a:schemeClr val="accent6"/>
+                        </a:effectRef>
+                        <a:fontRef idx="minor">
+                          <a:schemeClr val="dk1"/>
+                        </a:fontRef>
+                      </wps:style>
+                      <wps:txbx>
+                        <w:txbxContent>
+                          <w:p>
+                            <w:pPr>
+                              <w:jc w:val="center"/>
+                              <w:rPr>
+                                <w:rFonts w:hint="eastAsia"/>
+                              </w:rPr>
+                            </w:pPr>
+                            <w:r>
+                              <w:rPr>
+                                <w:rFonts w:hint="eastAsia"/>
+                              </w:rPr>
+                              <w:t>爬虫</w:t>
+                            </w:r>
+                          </w:p>
+                        </w:txbxContent>
+                      </wps:txbx>
+                      <wps:bodyPr rot="0" spcFirstLastPara="0" vertOverflow="overflow" horzOverflow="overflow" vert="horz" wrap="square" lIns="91440" tIns="45720" rIns="91440" bIns="45720" numCol="1" spcCol="0" rtlCol="0" fromWordArt="0" anchor="ctr" anchorCtr="0" forceAA="0" compatLnSpc="1">
+                        <a:prstTxWarp prst="textNoShape">
+                          <a:avLst/>
+                        </a:prstTxWarp>
+                        <a:noAutofit/>
+                      </wps:bodyPr>
+                    </wps:wsp>
+                  </a:graphicData>
+                </a:graphic>
+              </wp:anchor>
+            </w:drawing>
+          </mc:Choice>
+          <mc:Fallback>
+            <w:pict>
+              <v:rect w14:anchorId="17F313D4" id="矩形 28" o:spid="_x0000_s1039" style="position:absolute;left:0;text-align:left;margin-left:-10.1pt;margin-top:6.3pt;width:54pt;height:30pt;z-index:251688960;visibility:visible;mso-wrap-style:square;mso-wrap-distance-left:9pt;mso-wrap-distance-top:0;mso-wrap-distance-right:9pt;mso-wrap-distance-bottom:0;mso-position-horizontal:absolute;mso-position-horizontal-relative:text;mso-position-vertical:absolute;mso-position-vertical-relative:text;v-text-anchor:middle" o:gfxdata="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" fillcolor="white [3201]" strokecolor="#5b9bd5 [3204]" strokeweight="1pt">
+                <v:textbox>
+                  <w:txbxContent>
+                    <w:p>
+                      <w:pPr>
+                        <w:jc w:val="center"/>
+                        <w:rPr>
+                          <w:rFonts w:hint="eastAsia"/>
+                        </w:rPr>
+                      </w:pPr>
+                      <w:r>
+                        <w:rPr>
+                          <w:rFonts w:hint="eastAsia"/>
+                        </w:rPr>
+                        <w:t>爬虫</w:t>
+                      </w:r>
+                    </w:p>
+                  </w:txbxContent>
+                </v:textbox>
+                <w10:wrap type="through"/>
+              </v:rect>
+            </w:pict>
+          </mc:Fallback>
+        </mc:AlternateContent>
+      </w:r>
+    </w:p>
+    <w:p>
+      <w:pPr>
+        <w:rPr>
+          <w:rFonts w:hint="eastAsia"/>
+        </w:rPr>
+      </w:pPr>
+    </w:p>
+    <w:p>
+      <w:pPr>
+        <w:rPr>
+          <w:rFonts w:hint="eastAsia"/>
+        </w:rPr>
+      </w:pPr>
+    </w:p>
+    <w:p>
+      <w:pPr>
+        <w:rPr>
+          <w:rFonts w:hint="eastAsia"/>
+        </w:rPr>
+      </w:pPr>
+    </w:p>
+    <w:p>
+      <w:pPr>
+        <w:rPr>
+          <w:rFonts w:hint="eastAsia"/>
+        </w:rPr>
+      </w:pPr>
+    </w:p>
+    <w:p>
+      <w:pPr>
+        <w:pStyle w:val="3"/>
+        <w:rPr>
+          <w:rFonts w:hint="eastAsia"/>
+        </w:rPr>
+      </w:pPr>
+      <w:bookmarkStart w:id="0" w:name="_Toc226195481"/>
+      <w:r>
+        <w:rPr>
+          <w:rFonts w:hint="eastAsia"/>
+        </w:rPr>
+        <w:t>方案架构</w:t>
+      </w:r>
+      <w:bookmarkEnd w:id="0"/>
+    </w:p>
+    <w:p>
+      <w:bookmarkStart w:id="1" w:name="_Toc226195482"/>
+      <w:r>
+        <w:rPr>
+          <w:noProof/>
+        </w:rPr>
+        <mc:AlternateContent>
+          <mc:Choice Requires="wps">
+            <w:drawing>
+              <wp:anchor distT="0" distB="0" distL="114300" distR="114300" simplePos="0" relativeHeight="251728896" behindDoc="0" locked="0" layoutInCell="1" allowOverlap="1" wp14:anchorId="1C4A2AF5" wp14:editId="14F8F0C5">
+                <wp:simplePos x="0" y="0"/>
+                <wp:positionH relativeFrom="column">
+                  <wp:posOffset>782955</wp:posOffset>
+                </wp:positionH>
+                <wp:positionV relativeFrom="paragraph">
+                  <wp:posOffset>1341120</wp:posOffset>
+                </wp:positionV>
+                <wp:extent cx="2628900" cy="1778000"/>
+                <wp:effectExtent l="0" t="0" r="88900" b="76200"/>
+                <wp:wrapNone/>
+                <wp:docPr id="81" name="直线箭头连接符 81"/>
+                <wp:cNvGraphicFramePr>
+                  <a:graphicFrameLocks xmlns:a="http://schemas.openxmlformats.org/drawingml/2006/main"/>
+                </wp:cNvGraphicFramePr>
+                <a:graphic xmlns:a="http://schemas.openxmlformats.org/drawingml/2006/main">
+                  <a:graphicData uri="http://schemas.microsoft.com/office/word/2010/wordprocessingShape">
+                    <wps:wsp>
+                      <wps:cNvCnPr>
+                        <a:cxnSpLocks/>
+                      </wps:cNvCnPr>
+                      <wps:spPr>
+                        <a:xfrm>
+                          <a:off x="0" y="0"/>
+                          <a:ext cx="2628900" cy="1778000"/>
+                        </a:xfrm>
+                        <a:prstGeom prst="straightConnector1">
+                          <a:avLst/>
+                        </a:prstGeom>
+                        <a:noFill/>
+                        <a:ln w="6350" cap="flat" cmpd="sng" algn="ctr">
+                          <a:solidFill>
+                            <a:srgbClr val="70AD47"/>
+                          </a:solidFill>
+                          <a:prstDash val="dashDot"/>
+                          <a:miter lim="800000"/>
+                          <a:tailEnd type="triangle"/>
+                        </a:ln>
+                        <a:effectLst/>
+                      </wps:spPr>
+                      <wps:bodyPr/>
+                    </wps:wsp>
+                  </a:graphicData>
+                </a:graphic>
+                <wp14:sizeRelH relativeFrom="page">
+                  <wp14:pctWidth>0</wp14:pctWidth>
+                </wp14:sizeRelH>
+                <wp14:sizeRelV relativeFrom="page">
+                  <wp14:pctHeight>0</wp14:pctHeight>
+                </wp14:sizeRelV>
+              </wp:anchor>
+            </w:drawing>
+          </mc:Choice>
+          <mc:Fallback>
+            <w:pict>
+              <v:shape w14:anchorId="2DC4A4B3" id="直线箭头连接符 81" o:spid="_x0000_s1026" type="#_x0000_t32" style="position:absolute;left:0;text-align:left;margin-left:61.65pt;margin-top:105.6pt;width:207pt;height:140pt;z-index:251728896;visibility:visible;mso-wrap-style:square;mso-width-percent:0;mso-height-percent:0;mso-wrap-distance-left:9pt;mso-wrap-distance-top:0;mso-wrap-distance-right:9pt;mso-wrap-distance-bottom:0;mso-position-horizontal:absolute;mso-position-horizontal-relative:text;mso-position-vertical:absolute;mso-position-vertical-relative:text;mso-width-percent:0;mso-height-percent:0;mso-width-relative:page;mso-height-relative:page" o:gfxdata="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" strokecolor="#70ad47" strokeweight=".5pt">
+                <v:stroke dashstyle="dashDot" endarrow="block" joinstyle="miter"/>
+                <o:lock v:ext="edit" shapetype="f"/>
+              </v:shape>
+            </w:pict>
+          </mc:Fallback>
+        </mc:AlternateContent>
+      </w:r>
+      <w:r>
+        <w:rPr>
+          <w:noProof/>
+        </w:rPr>
+        <mc:AlternateContent>
+          <mc:Choice Requires="wps">
+            <w:drawing>
+              <wp:anchor distT="0" distB="0" distL="114300" distR="114300" simplePos="0" relativeHeight="251727872" behindDoc="0" locked="0" layoutInCell="1" allowOverlap="1" wp14:anchorId="645EACED" wp14:editId="04A2808C">
+                <wp:simplePos x="0" y="0"/>
+                <wp:positionH relativeFrom="column">
+                  <wp:posOffset>5128260</wp:posOffset>
+                </wp:positionH>
+                <wp:positionV relativeFrom="paragraph">
+                  <wp:posOffset>2990215</wp:posOffset>
+                </wp:positionV>
+                <wp:extent cx="894715" cy="636270"/>
+                <wp:effectExtent l="0" t="0" r="0" b="0"/>
+                <wp:wrapSquare wrapText="bothSides"/>
+                <wp:docPr id="80" name="文本框 80"/>
+                <wp:cNvGraphicFramePr>
+                  <a:graphicFrameLocks xmlns:a="http://schemas.openxmlformats.org/drawingml/2006/main"/>
+                </wp:cNvGraphicFramePr>
+                <a:graphic xmlns:a="http://schemas.openxmlformats.org/drawingml/2006/main">
+                  <a:graphicData uri="http://schemas.microsoft.com/office/word/2010/wordprocessingShape">
+                    <wps:wsp>
+                      <wps:cNvSpPr txBox="1">
+                        <a:spLocks/>
+                      </wps:cNvSpPr>
+                      <wps:spPr>
+                        <a:xfrm>
+                          <a:off x="0" y="0"/>
+                          <a:ext cx="894715" cy="636270"/>
+                        </a:xfrm>
+                        <a:prstGeom prst="rect">
+                          <a:avLst/>
+                        </a:prstGeom>
+                        <a:noFill/>
+                        <a:ln>
+                          <a:noFill/>
+                        </a:ln>
+                        <a:effectLst/>
+                      </wps:spPr>
+                      <wps:txbx>
+                        <w:txbxContent>
+                          <w:p>
+                            <w:pPr>
+                              <w:rPr>
+                                <w:rFonts w:hint="eastAsia"/>
+                                <w:color w:val="70AD47"/>
+                                <w:sz w:val="56"/>
+                              </w:rPr>
+                            </w:pPr>
+                            <w:r>
+                              <w:rPr>
+                                <w:rFonts w:hint="eastAsia"/>
+                                <w:color w:val="70AD47"/>
+                                <w:sz w:val="56"/>
+                              </w:rPr>
+                              <w:t>……</w:t>
+                            </w:r>
+                          </w:p>
+                        </w:txbxContent>
+                      </wps:txbx>
+                      <wps:bodyPr rot="0" spcFirstLastPara="0" vertOverflow="overflow" horzOverflow="overflow" vert="horz" wrap="none" lIns="91440" tIns="45720" rIns="91440" bIns="45720" numCol="1" spcCol="0" rtlCol="0" fromWordArt="0" anchor="t" anchorCtr="0" forceAA="0" compatLnSpc="1">
+                        <a:prstTxWarp prst="textNoShape">
+                          <a:avLst/>
+                        </a:prstTxWarp>
+                        <a:noAutofit/>
+                      </wps:bodyPr>
+                    </wps:wsp>
+                  </a:graphicData>
+                </a:graphic>
+                <wp14:sizeRelH relativeFrom="page">
+                  <wp14:pctWidth>0</wp14:pctWidth>
+                </wp14:sizeRelH>
+                <wp14:sizeRelV relativeFrom="margin">
+                  <wp14:pctHeight>0</wp14:pctHeight>
+                </wp14:sizeRelV>
+              </wp:anchor>
+            </w:drawing>
+          </mc:Choice>
+          <mc:Fallback>
+            <w:pict>
+              <v:shape w14:anchorId="645EACED" id="文本框 80" o:spid="_x0000_s1040" type="#_x0000_t202" style="position:absolute;left:0;text-align:left;margin-left:403.8pt;margin-top:235.45pt;width:70.45pt;height:50.1pt;z-index:251727872;visibility:visible;mso-wrap-style:none;mso-width-percent:0;mso-height-percent:0;mso-wrap-distance-left:9pt;mso-wrap-distance-top:0;mso-wrap-distance-right:9pt;mso-wrap-distance-bottom:0;mso-position-horizontal:absolute;mso-position-horizontal-relative:text;mso-position-vertical:absolute;mso-position-vertical-relative:text;mso-width-percent:0;mso-height-percent:0;mso-width-relative:page;mso-height-relative:margin;v-text-anchor:top" o:gfxdata="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" filled="f" stroked="f">
+                <v:path arrowok="t"/>
+                <v:textbox>
+                  <w:txbxContent>
+                    <w:p>
+                      <w:pPr>
+                        <w:rPr>
+                          <w:rFonts w:hint="eastAsia"/>
+                          <w:color w:val="70AD47"/>
+                          <w:sz w:val="56"/>
+                        </w:rPr>
+                      </w:pPr>
+                      <w:r>
+                        <w:rPr>
+                          <w:rFonts w:hint="eastAsia"/>
+                          <w:color w:val="70AD47"/>
+                          <w:sz w:val="56"/>
+                        </w:rPr>
+                        <w:t>……</w:t>
+                      </w:r>
+                    </w:p>
+                  </w:txbxContent>
+                </v:textbox>
+                <w10:wrap type="square"/>
+              </v:shape>
+            </w:pict>
+          </mc:Fallback>
+        </mc:AlternateContent>
+      </w:r>
+      <w:r>
+        <w:rPr>
+          <w:noProof/>
+        </w:rPr>
+        <mc:AlternateContent>
+          <mc:Choice Requires="wps">
+            <w:drawing>
+              <wp:anchor distT="0" distB="0" distL="114300" distR="114300" simplePos="0" relativeHeight="251726848" behindDoc="0" locked="0" layoutInCell="1" allowOverlap="1" wp14:anchorId="1F1CFB95" wp14:editId="767EA7E2">
+                <wp:simplePos x="0" y="0"/>
+                <wp:positionH relativeFrom="column">
+                  <wp:posOffset>3977005</wp:posOffset>
+                </wp:positionH>
+                <wp:positionV relativeFrom="paragraph">
+                  <wp:posOffset>2991485</wp:posOffset>
+                </wp:positionV>
+                <wp:extent cx="1146175" cy="626745"/>
+                <wp:effectExtent l="0" t="0" r="22225" b="33655"/>
+                <wp:wrapThrough wrapText="bothSides">
+                  <wp:wrapPolygon edited="0">
+                    <wp:start x="0" y="0"/>
+                    <wp:lineTo x="0" y="21884"/>
+                    <wp:lineTo x="21540" y="21884"/>
+                    <wp:lineTo x="21540" y="0"/>
+                    <wp:lineTo x="0" y="0"/>
+                  </wp:wrapPolygon>
+                </wp:wrapThrough>
+                <wp:docPr id="79" name="矩形 79"/>
+                <wp:cNvGraphicFramePr>
+                  <a:graphicFrameLocks xmlns:a="http://schemas.openxmlformats.org/drawingml/2006/main"/>
+                </wp:cNvGraphicFramePr>
+                <a:graphic xmlns:a="http://schemas.openxmlformats.org/drawingml/2006/main">
+                  <a:graphicData uri="http://schemas.microsoft.com/office/word/2010/wordprocessingShape">
+                    <wps:wsp>
+                      <wps:cNvSpPr>
+                        <a:spLocks/>
+                      </wps:cNvSpPr>
+                      <wps:spPr>
+                        <a:xfrm>
+                          <a:off x="0" y="0"/>
+                          <a:ext cx="1146175" cy="626745"/>
+                        </a:xfrm>
+                        <a:prstGeom prst="rect">
+                          <a:avLst/>
+                        </a:prstGeom>
+                        <a:solidFill>
+                          <a:srgbClr val="70AD47">
+                            <a:lumMod val="60000"/>
+                            <a:lumOff val="40000"/>
+                          </a:srgbClr>
+                        </a:solidFill>
+                        <a:ln w="12700" cap="flat" cmpd="sng" algn="ctr">
+                          <a:solidFill>
+                            <a:srgbClr val="70AD47"/>
+                          </a:solidFill>
+                          <a:prstDash val="solid"/>
+                          <a:miter lim="800000"/>
+                        </a:ln>
+                        <a:effectLst/>
+                      </wps:spPr>
+                      <wps:txbx>
+                        <w:txbxContent>
+                          <w:p>
+                            <w:pPr>
+                              <w:jc w:val="center"/>
+                              <w:rPr>
+                                <w:rFonts w:hint="eastAsia"/>
+                              </w:rPr>
+                            </w:pPr>
+                            <w:r>
+                              <w:rPr>
+                                <w:rFonts w:hint="eastAsia"/>
+                              </w:rPr>
+                              <w:t>墙外公有服务器</w:t>
+                            </w:r>
+                          </w:p>
+                        </w:txbxContent>
+                      </wps:txbx>
+                      <wps:bodyPr rot="0" spcFirstLastPara="0" vertOverflow="overflow" horzOverflow="overflow" vert="horz" wrap="square" lIns="91440" tIns="45720" rIns="91440" bIns="45720" numCol="1" spcCol="0" rtlCol="0" fromWordArt="0" anchor="ctr" anchorCtr="0" forceAA="0" compatLnSpc="1">
+                        <a:prstTxWarp prst="textNoShape">
+                          <a:avLst/>
+                        </a:prstTxWarp>
+                        <a:noAutofit/>
+                      </wps:bodyPr>
+                    </wps:wsp>
+                  </a:graphicData>
+                </a:graphic>
+                <wp14:sizeRelH relativeFrom="margin">
+                  <wp14:pctWidth>0</wp14:pctWidth>
+                </wp14:sizeRelH>
+                <wp14:sizeRelV relativeFrom="margin">
+                  <wp14:pctHeight>0</wp14:pctHeight>
+                </wp14:sizeRelV>
+              </wp:anchor>
+            </w:drawing>
+          </mc:Choice>
+          <mc:Fallback>
+            <w:pict>
+              <v:rect w14:anchorId="1F1CFB95" id="矩形 79" o:spid="_x0000_s1041" style="position:absolute;left:0;text-align:left;margin-left:313.15pt;margin-top:235.55pt;width:90.25pt;height:49.35pt;z-index:251726848;visibility:visible;mso-wrap-style:square;mso-width-percent:0;mso-height-percent:0;mso-wrap-distance-left:9pt;mso-wrap-distance-top:0;mso-wrap-distance-right:9pt;mso-wrap-distance-bottom:0;mso-position-horizontal:absolute;mso-position-horizontal-relative:text;mso-position-vertical:absolute;mso-position-vertical-relative:text;mso-width-percent:0;mso-height-percent:0;mso-width-relative:margin;mso-height-relative:margin;v-text-anchor:middle" o:gfxdata="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" fillcolor="#a9d18e" strokecolor="#70ad47" strokeweight="1pt">
+                <v:path arrowok="t"/>
+                <v:textbox>
+                  <w:txbxContent>
+                    <w:p>
+                      <w:pPr>
+                        <w:jc w:val="center"/>
+                        <w:rPr>
+                          <w:rFonts w:hint="eastAsia"/>
+                        </w:rPr>
+                      </w:pPr>
+                      <w:r>
+                        <w:rPr>
+                          <w:rFonts w:hint="eastAsia"/>
+                        </w:rPr>
+                        <w:t>墙外公有服务器</w:t>
+                      </w:r>
+                    </w:p>
+                  </w:txbxContent>
+                </v:textbox>
+                <w10:wrap type="through"/>
+              </v:rect>
+            </w:pict>
+          </mc:Fallback>
+        </mc:AlternateContent>
+      </w:r>
+      <w:r>
+        <w:rPr>
+          <w:noProof/>
+        </w:rPr>
+        <mc:AlternateContent>
+          <mc:Choice Requires="wps">
+            <w:drawing>
+              <wp:anchor distT="0" distB="0" distL="114300" distR="114300" simplePos="0" relativeHeight="251725824" behindDoc="0" locked="0" layoutInCell="1" allowOverlap="1" wp14:anchorId="35EC43CB" wp14:editId="27853B88">
+                <wp:simplePos x="0" y="0"/>
+                <wp:positionH relativeFrom="column">
+                  <wp:posOffset>3748405</wp:posOffset>
+                </wp:positionH>
+                <wp:positionV relativeFrom="paragraph">
+                  <wp:posOffset>2991485</wp:posOffset>
+                </wp:positionV>
+                <wp:extent cx="1146175" cy="626745"/>
+                <wp:effectExtent l="0" t="0" r="22225" b="33655"/>
+                <wp:wrapThrough wrapText="bothSides">
+                  <wp:wrapPolygon edited="0">
+                    <wp:start x="0" y="0"/>
+                    <wp:lineTo x="0" y="21884"/>
+                    <wp:lineTo x="21540" y="21884"/>
+                    <wp:lineTo x="21540" y="0"/>
+                    <wp:lineTo x="0" y="0"/>
+                  </wp:wrapPolygon>
+                </wp:wrapThrough>
+                <wp:docPr id="78" name="矩形 78"/>
+                <wp:cNvGraphicFramePr>
+                  <a:graphicFrameLocks xmlns:a="http://schemas.openxmlformats.org/drawingml/2006/main"/>
+                </wp:cNvGraphicFramePr>
+                <a:graphic xmlns:a="http://schemas.openxmlformats.org/drawingml/2006/main">
+                  <a:graphicData uri="http://schemas.microsoft.com/office/word/2010/wordprocessingShape">
+                    <wps:wsp>
+                      <wps:cNvSpPr>
+                        <a:spLocks/>
+                      </wps:cNvSpPr>
+                      <wps:spPr>
+                        <a:xfrm>
+                          <a:off x="0" y="0"/>
+                          <a:ext cx="1146175" cy="626745"/>
+                        </a:xfrm>
+                        <a:prstGeom prst="rect">
+                          <a:avLst/>
+                        </a:prstGeom>
+                        <a:solidFill>
+                          <a:srgbClr val="70AD47">
+                            <a:lumMod val="60000"/>
+                            <a:lumOff val="40000"/>
+                          </a:srgbClr>
+                        </a:solidFill>
+                        <a:ln w="12700" cap="flat" cmpd="sng" algn="ctr">
+                          <a:solidFill>
+                            <a:srgbClr val="70AD47"/>
+                          </a:solidFill>
+                          <a:prstDash val="solid"/>
+                          <a:miter lim="800000"/>
+                        </a:ln>
+                        <a:effectLst/>
+                      </wps:spPr>
+                      <wps:txbx>
+                        <w:txbxContent>
+                          <w:p>
+                            <w:pPr>
+                              <w:jc w:val="center"/>
+                              <w:rPr>
+                                <w:rFonts w:hint="eastAsia"/>
+                              </w:rPr>
+                            </w:pPr>
+                            <w:r>
+                              <w:rPr>
+                                <w:rFonts w:hint="eastAsia"/>
+                              </w:rPr>
+                              <w:t>墙外公有服务器</w:t>
+                            </w:r>
+                          </w:p>
+                        </w:txbxContent>
+                      </wps:txbx>
+                      <wps:bodyPr rot="0" spcFirstLastPara="0" vertOverflow="overflow" horzOverflow="overflow" vert="horz" wrap="square" lIns="91440" tIns="45720" rIns="91440" bIns="45720" numCol="1" spcCol="0" rtlCol="0" fromWordArt="0" anchor="ctr" anchorCtr="0" forceAA="0" compatLnSpc="1">
+                        <a:prstTxWarp prst="textNoShape">
+                          <a:avLst/>
+                        </a:prstTxWarp>
+                        <a:noAutofit/>
+                      </wps:bodyPr>
+                    </wps:wsp>
+                  </a:graphicData>
+                </a:graphic>
+                <wp14:sizeRelH relativeFrom="margin">
+                  <wp14:pctWidth>0</wp14:pctWidth>
+                </wp14:sizeRelH>
+                <wp14:sizeRelV relativeFrom="margin">
+                  <wp14:pctHeight>0</wp14:pctHeight>
+                </wp14:sizeRelV>
+              </wp:anchor>
+            </w:drawing>
+          </mc:Choice>
+          <mc:Fallback>
+            <w:pict>
+              <v:rect w14:anchorId="35EC43CB" id="矩形 78" o:spid="_x0000_s1042" style="position:absolute;left:0;text-align:left;margin-left:295.15pt;margin-top:235.55pt;width:90.25pt;height:49.35pt;z-index:251725824;visibility:visible;mso-wrap-style:square;mso-width-percent:0;mso-height-percent:0;mso-wrap-distance-left:9pt;mso-wrap-distance-top:0;mso-wrap-distance-right:9pt;mso-wrap-distance-bottom:0;mso-position-horizontal:absolute;mso-position-horizontal-relative:text;mso-position-vertical:absolute;mso-position-vertical-relative:text;mso-width-percent:0;mso-height-percent:0;mso-width-relative:margin;mso-height-relative:margin;v-text-anchor:middle" o:gfxdata="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" fillcolor="#a9d18e" strokecolor="#70ad47" strokeweight="1pt">
+                <v:path arrowok="t"/>
+                <v:textbox>
+                  <w:txbxContent>
+                    <w:p>
+                      <w:pPr>
+                        <w:jc w:val="center"/>
+                        <w:rPr>
+                          <w:rFonts w:hint="eastAsia"/>
+                        </w:rPr>
+                      </w:pPr>
+                      <w:r>
+                        <w:rPr>
+                          <w:rFonts w:hint="eastAsia"/>
+                        </w:rPr>
+                        <w:t>墙外公有服务器</w:t>
+                      </w:r>
+                    </w:p>
+                  </w:txbxContent>
+                </v:textbox>
+                <w10:wrap type="through"/>
+              </v:rect>
+            </w:pict>
+          </mc:Fallback>
+        </mc:AlternateContent>
+      </w:r>
+      <w:r>
+        <w:rPr>
+          <w:noProof/>
+        </w:rPr>
+        <mc:AlternateContent>
+          <mc:Choice Requires="wps">
+            <w:drawing>
+              <wp:anchor distT="0" distB="0" distL="114300" distR="114300" simplePos="0" relativeHeight="251724800" behindDoc="0" locked="0" layoutInCell="1" allowOverlap="1" wp14:anchorId="43F19338" wp14:editId="0039AD92">
+                <wp:simplePos x="0" y="0"/>
+                <wp:positionH relativeFrom="column">
+                  <wp:posOffset>3519805</wp:posOffset>
+                </wp:positionH>
+                <wp:positionV relativeFrom="paragraph">
+                  <wp:posOffset>2991485</wp:posOffset>
+                </wp:positionV>
+                <wp:extent cx="1146175" cy="626745"/>
+                <wp:effectExtent l="0" t="0" r="22225" b="33655"/>
+                <wp:wrapThrough wrapText="bothSides">
+                  <wp:wrapPolygon edited="0">
+                    <wp:start x="0" y="0"/>
+                    <wp:lineTo x="0" y="21884"/>
+                    <wp:lineTo x="21540" y="21884"/>
+                    <wp:lineTo x="21540" y="0"/>
+                    <wp:lineTo x="0" y="0"/>
+                  </wp:wrapPolygon>
+                </wp:wrapThrough>
+                <wp:docPr id="77" name="矩形 77"/>
+                <wp:cNvGraphicFramePr>
+                  <a:graphicFrameLocks xmlns:a="http://schemas.openxmlformats.org/drawingml/2006/main"/>
+                </wp:cNvGraphicFramePr>
+                <a:graphic xmlns:a="http://schemas.openxmlformats.org/drawingml/2006/main">
+                  <a:graphicData uri="http://schemas.microsoft.com/office/word/2010/wordprocessingShape">
+                    <wps:wsp>
+                      <wps:cNvSpPr>
+                        <a:spLocks/>
+                      </wps:cNvSpPr>
+                      <wps:spPr>
+                        <a:xfrm>
+                          <a:off x="0" y="0"/>
+                          <a:ext cx="1146175" cy="626745"/>
+                        </a:xfrm>
+                        <a:prstGeom prst="rect">
+                          <a:avLst/>
+                        </a:prstGeom>
+                        <a:solidFill>
+                          <a:srgbClr val="70AD47">
+                            <a:lumMod val="60000"/>
+                            <a:lumOff val="40000"/>
+                          </a:srgbClr>
+                        </a:solidFill>
+                        <a:ln w="12700" cap="flat" cmpd="sng" algn="ctr">
+                          <a:solidFill>
+                            <a:srgbClr val="70AD47"/>
+                          </a:solidFill>
+                          <a:prstDash val="solid"/>
+                          <a:miter lim="800000"/>
+                        </a:ln>
+                        <a:effectLst/>
+                      </wps:spPr>
+                      <wps:txbx>
+                        <w:txbxContent>
+                          <w:p>
+                            <w:pPr>
+                              <w:jc w:val="center"/>
+                              <w:rPr>
+                                <w:rFonts w:hint="eastAsia"/>
+                              </w:rPr>
+                            </w:pPr>
+                            <w:r>
+                              <w:rPr>
+                                <w:rFonts w:hint="eastAsia"/>
+                              </w:rPr>
+                              <w:t>墙外公有服务器</w:t>
+                            </w:r>
+                          </w:p>
+                        </w:txbxContent>
+                      </wps:txbx>
+                      <wps:bodyPr rot="0" spcFirstLastPara="0" vertOverflow="overflow" horzOverflow="overflow" vert="horz" wrap="square" lIns="91440" tIns="45720" rIns="91440" bIns="45720" numCol="1" spcCol="0" rtlCol="0" fromWordArt="0" anchor="ctr" anchorCtr="0" forceAA="0" compatLnSpc="1">
+                        <a:prstTxWarp prst="textNoShape">
+                          <a:avLst/>
+                        </a:prstTxWarp>
+                        <a:noAutofit/>
+                      </wps:bodyPr>
+                    </wps:wsp>
+                  </a:graphicData>
+                </a:graphic>
+                <wp14:sizeRelH relativeFrom="margin">
+                  <wp14:pctWidth>0</wp14:pctWidth>
+                </wp14:sizeRelH>
+                <wp14:sizeRelV relativeFrom="margin">
+                  <wp14:pctHeight>0</wp14:pctHeight>
+                </wp14:sizeRelV>
+              </wp:anchor>
+            </w:drawing>
+          </mc:Choice>
+          <mc:Fallback>
+            <w:pict>
+              <v:rect w14:anchorId="43F19338" id="矩形 77" o:spid="_x0000_s1043" style="position:absolute;left:0;text-align:left;margin-left:277.15pt;margin-top:235.55pt;width:90.25pt;height:49.35pt;z-index:251724800;visibility:visible;mso-wrap-style:square;mso-width-percent:0;mso-height-percent:0;mso-wrap-distance-left:9pt;mso-wrap-distance-top:0;mso-wrap-distance-right:9pt;mso-wrap-distance-bottom:0;mso-position-horizontal:absolute;mso-position-horizontal-relative:text;mso-position-vertical:absolute;mso-position-vertical-relative:text;mso-width-percent:0;mso-height-percent:0;mso-width-relative:margin;mso-height-relative:margin;v-text-anchor:middle" o:gfxdata="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" fillcolor="#a9d18e" strokecolor="#70ad47" strokeweight="1pt">
+                <v:path arrowok="t"/>
+                <v:textbox>
+                  <w:txbxContent>
+                    <w:p>
+                      <w:pPr>
+                        <w:jc w:val="center"/>
+                        <w:rPr>
+                          <w:rFonts w:hint="eastAsia"/>
+                        </w:rPr>
+                      </w:pPr>
+                      <w:r>
+                        <w:rPr>
+                          <w:rFonts w:hint="eastAsia"/>
+                        </w:rPr>
+                        <w:t>墙外公有服务器</w:t>
+                      </w:r>
+                    </w:p>
+                  </w:txbxContent>
+                </v:textbox>
+                <w10:wrap type="through"/>
+              </v:rect>
+            </w:pict>
+          </mc:Fallback>
+        </mc:AlternateContent>
+      </w:r>
+      <w:r>
+        <w:rPr>
+          <w:noProof/>
+        </w:rPr>
+        <mc:AlternateContent>
+          <mc:Choice Requires="wps">
+            <w:drawing>
+              <wp:anchor distT="0" distB="0" distL="114300" distR="114300" simplePos="0" relativeHeight="251723776" behindDoc="0" locked="0" layoutInCell="1" allowOverlap="1" wp14:anchorId="25A9A855" wp14:editId="1F9BEE50">
+                <wp:simplePos x="0" y="0"/>
+                <wp:positionH relativeFrom="column">
+                  <wp:posOffset>-17145</wp:posOffset>
+                </wp:positionH>
+                <wp:positionV relativeFrom="paragraph">
+                  <wp:posOffset>962025</wp:posOffset>
+                </wp:positionV>
+                <wp:extent cx="805180" cy="508000"/>
+                <wp:effectExtent l="0" t="0" r="33020" b="25400"/>
+                <wp:wrapThrough wrapText="bothSides">
+                  <wp:wrapPolygon edited="0">
+                    <wp:start x="4770" y="0"/>
+                    <wp:lineTo x="0" y="4320"/>
+                    <wp:lineTo x="0" y="18360"/>
+                    <wp:lineTo x="4770" y="21600"/>
+                    <wp:lineTo x="17035" y="21600"/>
+                    <wp:lineTo x="21804" y="18360"/>
+                    <wp:lineTo x="21804" y="4320"/>
+                    <wp:lineTo x="17035" y="0"/>
+                    <wp:lineTo x="4770" y="0"/>
+                  </wp:wrapPolygon>
+                </wp:wrapThrough>
+                <wp:docPr id="76" name="椭圆 76"/>
+                <wp:cNvGraphicFramePr>
+                  <a:graphicFrameLocks xmlns:a="http://schemas.openxmlformats.org/drawingml/2006/main"/>
+                </wp:cNvGraphicFramePr>
+                <a:graphic xmlns:a="http://schemas.openxmlformats.org/drawingml/2006/main">
+                  <a:graphicData uri="http://schemas.microsoft.com/office/word/2010/wordprocessingShape">
+                    <wps:wsp>
+                      <wps:cNvSpPr>
+                        <a:spLocks/>
+                      </wps:cNvSpPr>
+                      <wps:spPr>
+                        <a:xfrm>
+                          <a:off x="0" y="0"/>
+                          <a:ext cx="805180" cy="508000"/>
+                        </a:xfrm>
+                        <a:prstGeom prst="ellipse">
+                          <a:avLst/>
+                        </a:prstGeom>
+                        <a:solidFill>
+                          <a:srgbClr val="5B9BD5"/>
+                        </a:solidFill>
+                        <a:ln w="12700" cap="flat" cmpd="sng" algn="ctr">
+                          <a:solidFill>
+                            <a:srgbClr val="5B9BD5">
+                              <a:shade val="50000"/>
+                            </a:srgbClr>
+                          </a:solidFill>
+                          <a:prstDash val="solid"/>
+                          <a:miter lim="800000"/>
+                        </a:ln>
+                        <a:effectLst/>
+                      </wps:spPr>
+                      <wps:txbx>
+                        <w:txbxContent>
+                          <w:p>
+                            <w:pPr>
+                              <w:jc w:val="center"/>
+                              <w:rPr>
+                                <w:rFonts w:hint="eastAsia"/>
+                              </w:rPr>
+                            </w:pPr>
+                            <w:r>
+                              <w:rPr>
+                                <w:rFonts w:hint="eastAsia"/>
+                              </w:rPr>
+                              <w:t>爬虫</w:t>
+                            </w:r>
+                          </w:p>
+                        </w:txbxContent>
+                      </wps:txbx>
+                      <wps:bodyPr rot="0" spcFirstLastPara="0" vertOverflow="overflow" horzOverflow="overflow" vert="horz" wrap="square" lIns="91440" tIns="45720" rIns="91440" bIns="45720" numCol="1" spcCol="0" rtlCol="0" fromWordArt="0" anchor="ctr" anchorCtr="0" forceAA="0" compatLnSpc="1">
+                        <a:prstTxWarp prst="textNoShape">
+                          <a:avLst/>
+                        </a:prstTxWarp>
+                        <a:noAutofit/>
+                      </wps:bodyPr>
+                    </wps:wsp>
+                  </a:graphicData>
+                </a:graphic>
+                <wp14:sizeRelH relativeFrom="margin">
+                  <wp14:pctWidth>0</wp14:pctWidth>
+                </wp14:sizeRelH>
+                <wp14:sizeRelV relativeFrom="page">
+                  <wp14:pctHeight>0</wp14:pctHeight>
+                </wp14:sizeRelV>
+              </wp:anchor>
+            </w:drawing>
+          </mc:Choice>
+          <mc:Fallback>
+            <w:pict>
+              <v:oval w14:anchorId="25A9A855" id="椭圆 76" o:spid="_x0000_s1044" style="position:absolute;left:0;text-align:left;margin-left:-1.35pt;margin-top:75.75pt;width:63.4pt;height:40pt;z-index:251723776;visibility:visible;mso-wrap-style:square;mso-width-percent:0;mso-height-percent:0;mso-wrap-distance-left:9pt;mso-wrap-distance-top:0;mso-wrap-distance-right:9pt;mso-wrap-distance-bottom:0;mso-position-horizontal:absolute;mso-position-horizontal-relative:text;mso-position-vertical:absolute;mso-position-vertical-relative:text;mso-width-percent:0;mso-height-percent:0;mso-width-relative:margin;mso-height-relative:page;v-text-anchor:middle" o:gfxdata="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" fillcolor="#5b9bd5" strokecolor="#41719c" strokeweight="1pt">
+                <v:stroke joinstyle="miter"/>
+                <v:path arrowok="t"/>
+                <v:textbox>
+                  <w:txbxContent>
+                    <w:p>
+                      <w:pPr>
+                        <w:jc w:val="center"/>
+                        <w:rPr>
+                          <w:rFonts w:hint="eastAsia"/>
+                        </w:rPr>
+                      </w:pPr>
+                      <w:r>
+                        <w:rPr>
+                          <w:rFonts w:hint="eastAsia"/>
+                        </w:rPr>
+                        <w:t>爬虫</w:t>
+                      </w:r>
+                    </w:p>
+                  </w:txbxContent>
+                </v:textbox>
+                <w10:wrap type="through"/>
+              </v:oval>
+            </w:pict>
+          </mc:Fallback>
+        </mc:AlternateContent>
+      </w:r>
+      <w:r>
+        <w:rPr>
+          <w:noProof/>
+        </w:rPr>
+        <mc:AlternateContent>
+          <mc:Choice Requires="wps">
+            <w:drawing>
+              <wp:anchor distT="0" distB="0" distL="114300" distR="114300" simplePos="0" relativeHeight="251722752" behindDoc="0" locked="0" layoutInCell="1" allowOverlap="1" wp14:anchorId="78AB8850" wp14:editId="4D4D4AE9">
+                <wp:simplePos x="0" y="0"/>
+                <wp:positionH relativeFrom="column">
+                  <wp:posOffset>4097020</wp:posOffset>
+                </wp:positionH>
+                <wp:positionV relativeFrom="paragraph">
+                  <wp:posOffset>1722120</wp:posOffset>
+                </wp:positionV>
+                <wp:extent cx="45720" cy="373380"/>
+                <wp:effectExtent l="76200" t="50800" r="81280" b="83820"/>
+                <wp:wrapNone/>
+                <wp:docPr id="75" name="直线箭头连接符 75"/>
+                <wp:cNvGraphicFramePr>
+                  <a:graphicFrameLocks xmlns:a="http://schemas.openxmlformats.org/drawingml/2006/main"/>
+                </wp:cNvGraphicFramePr>
+                <a:graphic xmlns:a="http://schemas.openxmlformats.org/drawingml/2006/main">
+                  <a:graphicData uri="http://schemas.microsoft.com/office/word/2010/wordprocessingShape">
+                    <wps:wsp>
+                      <wps:cNvCnPr>
+                        <a:cxnSpLocks/>
+                      </wps:cNvCnPr>
+                      <wps:spPr>
+                        <a:xfrm flipH="1">
+                          <a:off x="0" y="0"/>
+                          <a:ext cx="45720" cy="373380"/>
+                        </a:xfrm>
+                        <a:prstGeom prst="straightConnector1">
+                          <a:avLst/>
+                        </a:prstGeom>
+                        <a:noFill/>
+                        <a:ln w="6350" cap="flat" cmpd="sng" algn="ctr">
+                          <a:solidFill>
+                            <a:srgbClr val="70AD47"/>
+                          </a:solidFill>
+                          <a:prstDash val="solid"/>
+                          <a:miter lim="800000"/>
+                          <a:headEnd type="triangle"/>
+                          <a:tailEnd type="triangle"/>
+                        </a:ln>
+                        <a:effectLst/>
+                      </wps:spPr>
+                      <wps:bodyPr/>
+                    </wps:wsp>
+                  </a:graphicData>
+                </a:graphic>
+                <wp14:sizeRelH relativeFrom="margin">
+                  <wp14:pctWidth>0</wp14:pctWidth>
+                </wp14:sizeRelH>
+                <wp14:sizeRelV relativeFrom="margin">
+                  <wp14:pctHeight>0</wp14:pctHeight>
+                </wp14:sizeRelV>
+              </wp:anchor>
+            </w:drawing>
+          </mc:Choice>
+          <mc:Fallback>
+            <w:pict>
+              <v:shape w14:anchorId="50056E33" id="直线箭头连接符 75" o:spid="_x0000_s1026" type="#_x0000_t32" style="position:absolute;left:0;text-align:left;margin-left:322.6pt;margin-top:135.6pt;width:3.6pt;height:29.4pt;flip:x;z-index:251722752;visibility:visible;mso-wrap-style:square;mso-width-percent:0;mso-height-percent:0;mso-wrap-distance-left:9pt;mso-wrap-distance-top:0;mso-wrap-distance-right:9pt;mso-wrap-distance-bottom:0;mso-position-horizontal:absolute;mso-position-horizontal-relative:text;mso-position-vertical:absolute;mso-position-vertical-relative:text;mso-width-percent:0;mso-height-percent:0;mso-width-relative:margin;mso-height-relative:margin" o:gfxdata="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" strokecolor="#70ad47" strokeweight=".5pt">
+                <v:stroke startarrow="block" endarrow="block" joinstyle="miter"/>
+                <o:lock v:ext="edit" shapetype="f"/>
+              </v:shape>
+            </w:pict>
+          </mc:Fallback>
+        </mc:AlternateContent>
+      </w:r>
+      <w:r>
+        <w:rPr>
+          <w:noProof/>
+        </w:rPr>
+        <mc:AlternateContent>
+          <mc:Choice Requires="wps">
+            <w:drawing>
+              <wp:anchor distT="0" distB="0" distL="114300" distR="114300" simplePos="0" relativeHeight="251721728" behindDoc="0" locked="0" layoutInCell="1" allowOverlap="1" wp14:anchorId="6799512F" wp14:editId="7C8BE814">
+                <wp:simplePos x="0" y="0"/>
+                <wp:positionH relativeFrom="column">
+                  <wp:posOffset>2272030</wp:posOffset>
+                </wp:positionH>
+                <wp:positionV relativeFrom="paragraph">
+                  <wp:posOffset>1717675</wp:posOffset>
+                </wp:positionV>
+                <wp:extent cx="568325" cy="914400"/>
+                <wp:effectExtent l="0" t="0" r="0" b="0"/>
+                <wp:wrapSquare wrapText="bothSides"/>
+                <wp:docPr id="74" name="文本框 74"/>
+                <wp:cNvGraphicFramePr>
+                  <a:graphicFrameLocks xmlns:a="http://schemas.openxmlformats.org/drawingml/2006/main"/>
+                </wp:cNvGraphicFramePr>
+                <a:graphic xmlns:a="http://schemas.openxmlformats.org/drawingml/2006/main">
+                  <a:graphicData uri="http://schemas.microsoft.com/office/word/2010/wordprocessingShape">
+                    <wps:wsp>
+                      <wps:cNvSpPr txBox="1">
+                        <a:spLocks/>
+                      </wps:cNvSpPr>
+                      <wps:spPr>
+                        <a:xfrm>
+                          <a:off x="0" y="0"/>
+                          <a:ext cx="568325" cy="914400"/>
+                        </a:xfrm>
+                        <a:prstGeom prst="rect">
+                          <a:avLst/>
+                        </a:prstGeom>
+                        <a:noFill/>
+                        <a:ln>
+                          <a:noFill/>
+                        </a:ln>
+                        <a:effectLst/>
+                      </wps:spPr>
+                      <wps:txbx>
+                        <w:txbxContent>
+                          <w:p>
+                            <w:pPr>
+                              <w:rPr>
+                                <w:rFonts w:hint="eastAsia"/>
+                              </w:rPr>
+                            </w:pPr>
+                            <w:r>
+                              <w:t>S</w:t>
+                            </w:r>
+                            <w:r>
+                              <w:rPr>
+                                <w:rFonts w:hint="eastAsia"/>
+                              </w:rPr>
+                              <w:t>ocks5</w:t>
+                            </w:r>
+                          </w:p>
+                        </w:txbxContent>
+                      </wps:txbx>
+                      <wps:bodyPr rot="0" spcFirstLastPara="0" vertOverflow="overflow" horzOverflow="overflow" vert="horz" wrap="none" lIns="91440" tIns="45720" rIns="91440" bIns="45720" numCol="1" spcCol="0" rtlCol="0" fromWordArt="0" anchor="t" anchorCtr="0" forceAA="0" compatLnSpc="1">
+                        <a:prstTxWarp prst="textNoShape">
+                          <a:avLst/>
+                        </a:prstTxWarp>
+                        <a:noAutofit/>
+                      </wps:bodyPr>
+                    </wps:wsp>
+                  </a:graphicData>
+                </a:graphic>
+                <wp14:sizeRelH relativeFrom="page">
+                  <wp14:pctWidth>0</wp14:pctWidth>
+                </wp14:sizeRelH>
+                <wp14:sizeRelV relativeFrom="page">
+                  <wp14:pctHeight>0</wp14:pctHeight>
+                </wp14:sizeRelV>
+              </wp:anchor>
+            </w:drawing>
+          </mc:Choice>
+          <mc:Fallback>
+            <w:pict>
+              <v:shape w14:anchorId="6799512F" id="文本框 74" o:spid="_x0000_s1045" type="#_x0000_t202" style="position:absolute;left:0;text-align:left;margin-left:178.9pt;margin-top:135.25pt;width:44.75pt;height:1in;z-index:251721728;visibility:visible;mso-wrap-style:none;mso-width-percent:0;mso-height-percent:0;mso-wrap-distance-left:9pt;mso-wrap-distance-top:0;mso-wrap-distance-right:9pt;mso-wrap-distance-bottom:0;mso-position-horizontal:absolute;mso-position-horizontal-relative:text;mso-position-vertical:absolute;mso-position-vertical-relative:text;mso-width-percent:0;mso-height-percent:0;mso-width-relative:page;mso-height-relative:page;v-text-anchor:top" o:gfxdata="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" filled="f" stroked="f">
+                <v:path arrowok="t"/>
+                <v:textbox>
+                  <w:txbxContent>
+                    <w:p>
+                      <w:pPr>
+                        <w:rPr>
+                          <w:rFonts w:hint="eastAsia"/>
+                        </w:rPr>
+                      </w:pPr>
+                      <w:r>
+                        <w:t>S</w:t>
+                      </w:r>
+                      <w:r>
+                        <w:rPr>
+                          <w:rFonts w:hint="eastAsia"/>
+                        </w:rPr>
+                        <w:t>ocks5</w:t>
+                      </w:r>
+                    </w:p>
+                  </w:txbxContent>
+                </v:textbox>
+                <w10:wrap type="square"/>
+              </v:shape>
+            </w:pict>
+          </mc:Fallback>
+        </mc:AlternateContent>
+      </w:r>
+      <w:r>
+        <w:rPr>
+          <w:noProof/>
+        </w:rPr>
+        <mc:AlternateContent>
+          <mc:Choice Requires="wps">
+            <w:drawing>
+              <wp:anchor distT="0" distB="0" distL="114300" distR="114300" simplePos="0" relativeHeight="251720704" behindDoc="0" locked="0" layoutInCell="1" allowOverlap="1" wp14:anchorId="7FCC561B" wp14:editId="3AA8995B">
+                <wp:simplePos x="0" y="0"/>
+                <wp:positionH relativeFrom="column">
+                  <wp:posOffset>1011555</wp:posOffset>
+                </wp:positionH>
+                <wp:positionV relativeFrom="paragraph">
+                  <wp:posOffset>960120</wp:posOffset>
+                </wp:positionV>
+                <wp:extent cx="2400300" cy="1397000"/>
+                <wp:effectExtent l="50800" t="50800" r="88900" b="76200"/>
+                <wp:wrapNone/>
+                <wp:docPr id="73" name="直线箭头连接符 73"/>
+                <wp:cNvGraphicFramePr>
+                  <a:graphicFrameLocks xmlns:a="http://schemas.openxmlformats.org/drawingml/2006/main"/>
+                </wp:cNvGraphicFramePr>
+                <a:graphic xmlns:a="http://schemas.openxmlformats.org/drawingml/2006/main">
+                  <a:graphicData uri="http://schemas.microsoft.com/office/word/2010/wordprocessingShape">
+                    <wps:wsp>
+                      <wps:cNvCnPr>
+                        <a:cxnSpLocks/>
+                      </wps:cNvCnPr>
+                      <wps:spPr>
+                        <a:xfrm>
+                          <a:off x="0" y="0"/>
+                          <a:ext cx="2400300" cy="1397000"/>
+                        </a:xfrm>
+                        <a:prstGeom prst="straightConnector1">
+                          <a:avLst/>
+                        </a:prstGeom>
+                        <a:noFill/>
+                        <a:ln w="6350" cap="flat" cmpd="sng" algn="ctr">
+                          <a:solidFill>
+                            <a:srgbClr val="70AD47"/>
+                          </a:solidFill>
+                          <a:prstDash val="solid"/>
+                          <a:miter lim="800000"/>
+                          <a:headEnd type="triangle"/>
+                          <a:tailEnd type="triangle"/>
+                        </a:ln>
+                        <a:effectLst/>
+                      </wps:spPr>
+                      <wps:bodyPr/>
+                    </wps:wsp>
+                  </a:graphicData>
+                </a:graphic>
+                <wp14:sizeRelH relativeFrom="page">
+                  <wp14:pctWidth>0</wp14:pctWidth>
+                </wp14:sizeRelH>
+                <wp14:sizeRelV relativeFrom="page">
+                  <wp14:pctHeight>0</wp14:pctHeight>
+                </wp14:sizeRelV>
+              </wp:anchor>
+            </w:drawing>
+          </mc:Choice>
+          <mc:Fallback>
+            <w:pict>
+              <v:shape w14:anchorId="2E78DE24" id="直线箭头连接符 73" o:spid="_x0000_s1026" type="#_x0000_t32" style="position:absolute;left:0;text-align:left;margin-left:79.65pt;margin-top:75.6pt;width:189pt;height:110pt;z-index:251720704;visibility:visible;mso-wrap-style:square;mso-width-percent:0;mso-height-percent:0;mso-wrap-distance-left:9pt;mso-wrap-distance-top:0;mso-wrap-distance-right:9pt;mso-wrap-distance-bottom:0;mso-position-horizontal:absolute;mso-position-horizontal-relative:text;mso-position-vertical:absolute;mso-position-vertical-relative:text;mso-width-percent:0;mso-height-percent:0;mso-width-relative:page;mso-height-relative:page" o:gfxdata="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" strokecolor="#70ad47" strokeweight=".5pt">
+                <v:stroke startarrow="block" endarrow="block" joinstyle="miter"/>
+                <o:lock v:ext="edit" shapetype="f"/>
+              </v:shape>
+            </w:pict>
+          </mc:Fallback>
+        </mc:AlternateContent>
+      </w:r>
+      <w:r>
+        <w:rPr>
+          <w:noProof/>
+        </w:rPr>
+        <mc:AlternateContent>
+          <mc:Choice Requires="wps">
+            <w:drawing>
+              <wp:anchor distT="0" distB="0" distL="114300" distR="114300" simplePos="0" relativeHeight="251719680" behindDoc="0" locked="0" layoutInCell="1" allowOverlap="1" wp14:anchorId="5D104870" wp14:editId="06347B1C">
+                <wp:simplePos x="0" y="0"/>
+                <wp:positionH relativeFrom="column">
+                  <wp:posOffset>3522345</wp:posOffset>
+                </wp:positionH>
+                <wp:positionV relativeFrom="paragraph">
+                  <wp:posOffset>2110740</wp:posOffset>
+                </wp:positionV>
+                <wp:extent cx="1146175" cy="626745"/>
+                <wp:effectExtent l="0" t="0" r="22225" b="33655"/>
+                <wp:wrapThrough wrapText="bothSides">
+                  <wp:wrapPolygon edited="0">
+                    <wp:start x="0" y="0"/>
+                    <wp:lineTo x="0" y="21884"/>
+                    <wp:lineTo x="21540" y="21884"/>
+                    <wp:lineTo x="21540" y="0"/>
+                    <wp:lineTo x="0" y="0"/>
+                  </wp:wrapPolygon>
+                </wp:wrapThrough>
+                <wp:docPr id="72" name="矩形 72"/>
+                <wp:cNvGraphicFramePr>
+                  <a:graphicFrameLocks xmlns:a="http://schemas.openxmlformats.org/drawingml/2006/main"/>
+                </wp:cNvGraphicFramePr>
+                <a:graphic xmlns:a="http://schemas.openxmlformats.org/drawingml/2006/main">
+                  <a:graphicData uri="http://schemas.microsoft.com/office/word/2010/wordprocessingShape">
+                    <wps:wsp>
+                      <wps:cNvSpPr>
+                        <a:spLocks/>
+                      </wps:cNvSpPr>
+                      <wps:spPr>
+                        <a:xfrm>
+                          <a:off x="0" y="0"/>
+                          <a:ext cx="1146175" cy="626745"/>
+                        </a:xfrm>
+                        <a:prstGeom prst="rect">
+                          <a:avLst/>
+                        </a:prstGeom>
+                        <a:solidFill>
+                          <a:srgbClr val="70AD47"/>
+                        </a:solidFill>
+                        <a:ln w="12700" cap="flat" cmpd="sng" algn="ctr">
+                          <a:solidFill>
+                            <a:srgbClr val="70AD47"/>
+                          </a:solidFill>
+                          <a:prstDash val="solid"/>
+                          <a:miter lim="800000"/>
+                        </a:ln>
+                        <a:effectLst/>
+                      </wps:spPr>
+                      <wps:txbx>
+                        <w:txbxContent>
+                          <w:p>
+                            <w:pPr>
+                              <w:jc w:val="center"/>
+                              <w:rPr>
+                                <w:rFonts w:hint="eastAsia"/>
+                              </w:rPr>
+                            </w:pPr>
+                            <w:r>
+                              <w:rPr>
+                                <w:rFonts w:hint="eastAsia"/>
+                              </w:rPr>
+                              <w:t>墙外公有服务器</w:t>
+                            </w:r>
+                          </w:p>
+                        </w:txbxContent>
+                      </wps:txbx>
+                      <wps:bodyPr rot="0" spcFirstLastPara="0" vertOverflow="overflow" horzOverflow="overflow" vert="horz" wrap="square" lIns="91440" tIns="45720" rIns="91440" bIns="45720" numCol="1" spcCol="0" rtlCol="0" fromWordArt="0" anchor="ctr" anchorCtr="0" forceAA="0" compatLnSpc="1">
+                        <a:prstTxWarp prst="textNoShape">
+                          <a:avLst/>
+                        </a:prstTxWarp>
+                        <a:noAutofit/>
+                      </wps:bodyPr>
+                    </wps:wsp>
+                  </a:graphicData>
+                </a:graphic>
+                <wp14:sizeRelH relativeFrom="margin">
+                  <wp14:pctWidth>0</wp14:pctWidth>
+                </wp14:sizeRelH>
+                <wp14:sizeRelV relativeFrom="margin">
+                  <wp14:pctHeight>0</wp14:pctHeight>
+                </wp14:sizeRelV>
+              </wp:anchor>
+            </w:drawing>
+          </mc:Choice>
+          <mc:Fallback>
+            <w:pict>
+              <v:rect w14:anchorId="5D104870" id="矩形 72" o:spid="_x0000_s1046" style="position:absolute;left:0;text-align:left;margin-left:277.35pt;margin-top:166.2pt;width:90.25pt;height:49.35pt;z-index:251719680;visibility:visible;mso-wrap-style:square;mso-width-percent:0;mso-height-percent:0;mso-wrap-distance-left:9pt;mso-wrap-distance-top:0;mso-wrap-distance-right:9pt;mso-wrap-distance-bottom:0;mso-position-horizontal:absolute;mso-position-horizontal-relative:text;mso-position-vertical:absolute;mso-position-vertical-relative:text;mso-width-percent:0;mso-height-percent:0;mso-width-relative:margin;mso-height-relative:margin;v-text-anchor:middle" o:gfxdata="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" fillcolor="#70ad47" strokecolor="#70ad47" strokeweight="1pt">
+                <v:path arrowok="t"/>
+                <v:textbox>
+                  <w:txbxContent>
+                    <w:p>
+                      <w:pPr>
+                        <w:jc w:val="center"/>
+                        <w:rPr>
+                          <w:rFonts w:hint="eastAsia"/>
+                        </w:rPr>
+                      </w:pPr>
+                      <w:r>
+                        <w:rPr>
+                          <w:rFonts w:hint="eastAsia"/>
+                        </w:rPr>
+                        <w:t>墙外公有服务器</w:t>
+                      </w:r>
+                    </w:p>
+                  </w:txbxContent>
+                </v:textbox>
+                <w10:wrap type="through"/>
+              </v:rect>
+            </w:pict>
+          </mc:Fallback>
+        </mc:AlternateContent>
+      </w:r>
+      <w:r>
+        <w:rPr>
+          <w:noProof/>
+        </w:rPr>
+        <mc:AlternateContent>
+          <mc:Choice Requires="wps">
+            <w:drawing>
+              <wp:anchor distT="0" distB="0" distL="114300" distR="114300" simplePos="0" relativeHeight="251717632" behindDoc="0" locked="0" layoutInCell="1" allowOverlap="1" wp14:anchorId="54B7C9A0" wp14:editId="634E4258">
+                <wp:simplePos x="0" y="0"/>
+                <wp:positionH relativeFrom="column">
+                  <wp:posOffset>1693545</wp:posOffset>
+                </wp:positionH>
+                <wp:positionV relativeFrom="paragraph">
+                  <wp:posOffset>317500</wp:posOffset>
+                </wp:positionV>
+                <wp:extent cx="1943100" cy="1149985"/>
+                <wp:effectExtent l="0" t="0" r="0" b="0"/>
+                <wp:wrapSquare wrapText="bothSides"/>
+                <wp:docPr id="71" name="文本框 71"/>
+                <wp:cNvGraphicFramePr>
+                  <a:graphicFrameLocks xmlns:a="http://schemas.openxmlformats.org/drawingml/2006/main"/>
+                </wp:cNvGraphicFramePr>
+                <a:graphic xmlns:a="http://schemas.openxmlformats.org/drawingml/2006/main">
+                  <a:graphicData uri="http://schemas.microsoft.com/office/word/2010/wordprocessingShape">
+                    <wps:wsp>
+                      <wps:cNvSpPr txBox="1">
+                        <a:spLocks/>
+                      </wps:cNvSpPr>
+                      <wps:spPr>
+                        <a:xfrm>
+                          <a:off x="0" y="0"/>
+                          <a:ext cx="1943100" cy="1149985"/>
+                        </a:xfrm>
+                        <a:prstGeom prst="rect">
+                          <a:avLst/>
+                        </a:prstGeom>
+                        <a:noFill/>
+                        <a:ln>
+                          <a:noFill/>
+                        </a:ln>
+                        <a:effectLst/>
+                      </wps:spPr>
+                      <wps:txbx>
+                        <w:txbxContent>
+                          <w:p>
+                            <w:pPr>
+                              <w:rPr>
+                                <w:rFonts w:hint="eastAsia"/>
+                              </w:rPr>
+                            </w:pPr>
+                            <w:r>
+                              <w:t>Socks5</w:t>
+                            </w:r>
+                            <w:r>
+                              <w:rPr>
+                                <w:rFonts w:hint="eastAsia"/>
+                              </w:rPr>
+                              <w:t xml:space="preserve"> </w:t>
+                            </w:r>
+                          </w:p>
+                          <w:p>
+                            <w:pPr>
+                              <w:rPr>
+                                <w:rFonts w:hint="eastAsia"/>
+                              </w:rPr>
+                            </w:pPr>
+                            <w:r>
+                              <w:rPr>
+                                <w:rFonts w:hint="eastAsia"/>
+                              </w:rPr>
+                              <w:t>用户名／密码登陆</w:t>
+                            </w:r>
+                          </w:p>
+                          <w:p>
+                            <w:pPr>
+                              <w:rPr>
+                                <w:rFonts w:hint="eastAsia"/>
+                              </w:rPr>
+                            </w:pPr>
+                            <w:r>
+                              <w:rPr>
+                                <w:rFonts w:hint="eastAsia"/>
+                              </w:rPr>
+                              <w:t>*URL</w:t>
+                            </w:r>
+                            <w:r>
+                              <w:rPr>
+                                <w:rFonts w:hint="eastAsia"/>
+                              </w:rPr>
+                              <w:t>／</w:t>
+                            </w:r>
+                            <w:r>
+                              <w:rPr>
+                                <w:rFonts w:hint="eastAsia"/>
+                              </w:rPr>
+                              <w:t>IP</w:t>
+                            </w:r>
+                            <w:r>
+                              <w:rPr>
+                                <w:rFonts w:hint="eastAsia"/>
+                              </w:rPr>
+                              <w:t>访问控制</w:t>
+                            </w:r>
+                          </w:p>
+                          <w:p>
+                            <w:pPr>
+                              <w:rPr>
+                                <w:rFonts w:hint="eastAsia"/>
+                              </w:rPr>
+                            </w:pPr>
+                            <w:r>
+                              <w:rPr>
+                                <w:rFonts w:hint="eastAsia"/>
+                              </w:rPr>
+                              <w:t>*</w:t>
+                            </w:r>
+                            <w:r>
+                              <w:rPr>
+                                <w:rFonts w:hint="eastAsia"/>
+                              </w:rPr>
+                              <w:t>加密</w:t>
+                            </w:r>
+                          </w:p>
+                          <w:p>
+                            <w:pPr>
+                              <w:rPr>
+                                <w:rFonts w:hint="eastAsia"/>
+                              </w:rPr>
+                            </w:pPr>
+                          </w:p>
+                        </w:txbxContent>
+                      </wps:txbx>
+                      <wps:bodyPr rot="0" spcFirstLastPara="0" vertOverflow="overflow" horzOverflow="overflow" vert="horz" wrap="square" lIns="91440" tIns="45720" rIns="91440" bIns="45720" numCol="1" spcCol="0" rtlCol="0" fromWordArt="0" anchor="t" anchorCtr="0" forceAA="0" compatLnSpc="1">
+                        <a:prstTxWarp prst="textNoShape">
+                          <a:avLst/>
+                        </a:prstTxWarp>
+                        <a:noAutofit/>
+                      </wps:bodyPr>
+                    </wps:wsp>
+                  </a:graphicData>
+                </a:graphic>
+                <wp14:sizeRelH relativeFrom="margin">
+                  <wp14:pctWidth>0</wp14:pctWidth>
+                </wp14:sizeRelH>
+                <wp14:sizeRelV relativeFrom="margin">
+                  <wp14:pctHeight>0</wp14:pctHeight>
+                </wp14:sizeRelV>
+              </wp:anchor>
+            </w:drawing>
+          </mc:Choice>
+          <mc:Fallback>
+            <w:pict>
+              <v:shape w14:anchorId="54B7C9A0" id="文本框 71" o:spid="_x0000_s1047" type="#_x0000_t202" style="position:absolute;left:0;text-align:left;margin-left:133.35pt;margin-top:25pt;width:153pt;height:90.55pt;z-index:251717632;visibility:visible;mso-wrap-style:square;mso-width-percent:0;mso-height-percent:0;mso-wrap-distance-left:9pt;mso-wrap-distance-top:0;mso-wrap-distance-right:9pt;mso-wrap-distance-bottom:0;mso-position-horizontal:absolute;mso-position-horizontal-relative:text;mso-position-vertical:absolute;mso-position-vertical-relative:text;mso-width-percent:0;mso-height-percent:0;mso-width-relative:margin;mso-height-relative:margin;v-text-anchor:top" o:gfxdata="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" filled="f" stroked="f">
+                <v:path arrowok="t"/>
+                <v:textbox>
+                  <w:txbxContent>
+                    <w:p>
+                      <w:pPr>
+                        <w:rPr>
+                          <w:rFonts w:hint="eastAsia"/>
+                        </w:rPr>
+                      </w:pPr>
+                      <w:r>
+                        <w:t>Socks5</w:t>
+                      </w:r>
+                      <w:r>
+                        <w:rPr>
+                          <w:rFonts w:hint="eastAsia"/>
+                        </w:rPr>
+                        <w:t xml:space="preserve"> </w:t>
+                      </w:r>
+                    </w:p>
+                    <w:p>
+                      <w:pPr>
+                        <w:rPr>
+                          <w:rFonts w:hint="eastAsia"/>
+                        </w:rPr>
+                      </w:pPr>
+                      <w:r>
+                        <w:rPr>
+                          <w:rFonts w:hint="eastAsia"/>
+                        </w:rPr>
+                        <w:t>用户名／密码登陆</w:t>
+                      </w:r>
+                    </w:p>
+                    <w:p>
+                      <w:pPr>
+                        <w:rPr>
+                          <w:rFonts w:hint="eastAsia"/>
+                        </w:rPr>
+                      </w:pPr>
+                      <w:r>
+                        <w:rPr>
+                          <w:rFonts w:hint="eastAsia"/>
+                        </w:rPr>
+                        <w:t>*URL</w:t>
+                      </w:r>
+                      <w:r>
+                        <w:rPr>
+                          <w:rFonts w:hint="eastAsia"/>
+                        </w:rPr>
+                        <w:t>／</w:t>
+                      </w:r>
+                      <w:r>
+                        <w:rPr>
+                          <w:rFonts w:hint="eastAsia"/>
+                        </w:rPr>
+                        <w:t>IP</w:t>
+                      </w:r>
+                      <w:r>
+                        <w:rPr>
+                          <w:rFonts w:hint="eastAsia"/>
+                        </w:rPr>
+                        <w:t>访问控制</w:t>
+                      </w:r>
+                    </w:p>
+                    <w:p>
+                      <w:pPr>
+                        <w:rPr>
+                          <w:rFonts w:hint="eastAsia"/>
+                        </w:rPr>
+                      </w:pPr>
+                      <w:r>
+                        <w:rPr>
+                          <w:rFonts w:hint="eastAsia"/>
+                        </w:rPr>
+                        <w:t>*</w:t>
+                      </w:r>
+                      <w:r>
+                        <w:rPr>
+                          <w:rFonts w:hint="eastAsia"/>
+                        </w:rPr>
+                        <w:t>加密</w:t>
+                      </w:r>
+                    </w:p>
+                    <w:p>
+                      <w:pPr>
+                        <w:rPr>
+                          <w:rFonts w:hint="eastAsia"/>
+                        </w:rPr>
+                      </w:pPr>
+                    </w:p>
+                  </w:txbxContent>
+                </v:textbox>
+                <w10:wrap type="square"/>
+              </v:shape>
+            </w:pict>
+          </mc:Fallback>
+        </mc:AlternateContent>
+      </w:r>
+      <w:r>
+        <w:rPr>
+          <w:noProof/>
+        </w:rPr>
+        <mc:AlternateContent>
+          <mc:Choice Requires="wps">
+            <w:drawing>
+              <wp:anchor distT="0" distB="0" distL="114300" distR="114300" simplePos="0" relativeHeight="251713536" behindDoc="0" locked="0" layoutInCell="1" allowOverlap="1" wp14:anchorId="29BEF045" wp14:editId="2A755C4C">
+                <wp:simplePos x="0" y="0"/>
+                <wp:positionH relativeFrom="column">
+                  <wp:posOffset>1353820</wp:posOffset>
+                </wp:positionH>
+                <wp:positionV relativeFrom="paragraph">
+                  <wp:posOffset>197485</wp:posOffset>
+                </wp:positionV>
+                <wp:extent cx="337185" cy="1143000"/>
+                <wp:effectExtent l="0" t="0" r="18415" b="25400"/>
+                <wp:wrapThrough wrapText="bothSides">
+                  <wp:wrapPolygon edited="0">
+                    <wp:start x="0" y="0"/>
+                    <wp:lineTo x="0" y="21600"/>
+                    <wp:lineTo x="21153" y="21600"/>
+                    <wp:lineTo x="21153" y="0"/>
+                    <wp:lineTo x="0" y="0"/>
+                  </wp:wrapPolygon>
+                </wp:wrapThrough>
+                <wp:docPr id="70" name="矩形 70"/>
+                <wp:cNvGraphicFramePr>
+                  <a:graphicFrameLocks xmlns:a="http://schemas.openxmlformats.org/drawingml/2006/main"/>
+                </wp:cNvGraphicFramePr>
+                <a:graphic xmlns:a="http://schemas.openxmlformats.org/drawingml/2006/main">
+                  <a:graphicData uri="http://schemas.microsoft.com/office/word/2010/wordprocessingShape">
+                    <wps:wsp>
+                      <wps:cNvSpPr>
+                        <a:spLocks/>
+                      </wps:cNvSpPr>
+                      <wps:spPr>
+                        <a:xfrm>
+                          <a:off x="0" y="0"/>
+                          <a:ext cx="337185" cy="1143000"/>
+                        </a:xfrm>
+                        <a:prstGeom prst="rect">
+                          <a:avLst/>
+                        </a:prstGeom>
+                        <a:solidFill>
+                          <a:srgbClr val="ED7D31"/>
+                        </a:solidFill>
+                        <a:ln w="12700" cap="flat" cmpd="sng" algn="ctr">
+                          <a:solidFill>
+                            <a:srgbClr val="ED7D31"/>
+                          </a:solidFill>
+                          <a:prstDash val="solid"/>
+                          <a:miter lim="800000"/>
+                        </a:ln>
+                        <a:effectLst/>
+                      </wps:spPr>
+                      <wps:txbx>
+                        <w:txbxContent>
+                          <w:p>
+                            <w:pPr>
+                              <w:jc w:val="center"/>
+                              <w:rPr>
+                                <w:rFonts w:hint="eastAsia"/>
+                              </w:rPr>
+                            </w:pPr>
+                            <w:r>
+                              <w:rPr>
+                                <w:rFonts w:hint="eastAsia"/>
+                              </w:rPr>
+                              <w:t>防火墙</w:t>
+                            </w:r>
+                          </w:p>
+                        </w:txbxContent>
+                      </wps:txbx>
+                      <wps:bodyPr rot="0" spcFirstLastPara="0" vertOverflow="overflow" horzOverflow="overflow" vert="horz" wrap="square" lIns="91440" tIns="45720" rIns="91440" bIns="45720" numCol="1" spcCol="0" rtlCol="0" fromWordArt="0" anchor="ctr" anchorCtr="0" forceAA="0" compatLnSpc="1">
+                        <a:prstTxWarp prst="textNoShape">
+                          <a:avLst/>
+                        </a:prstTxWarp>
+                        <a:noAutofit/>
+                      </wps:bodyPr>
+                    </wps:wsp>
+                  </a:graphicData>
+                </a:graphic>
+                <wp14:sizeRelH relativeFrom="margin">
+                  <wp14:pctWidth>0</wp14:pctWidth>
+                </wp14:sizeRelH>
+                <wp14:sizeRelV relativeFrom="page">
+                  <wp14:pctHeight>0</wp14:pctHeight>
+                </wp14:sizeRelV>
+              </wp:anchor>
+            </w:drawing>
+          </mc:Choice>
+          <mc:Fallback>
+            <w:pict>
+              <v:rect w14:anchorId="29BEF045" id="矩形 70" o:spid="_x0000_s1048" style="position:absolute;left:0;text-align:left;margin-left:106.6pt;margin-top:15.55pt;width:26.55pt;height:90pt;z-index:251713536;visibility:visible;mso-wrap-style:square;mso-width-percent:0;mso-height-percent:0;mso-wrap-distance-left:9pt;mso-wrap-distance-top:0;mso-wrap-distance-right:9pt;mso-wrap-distance-bottom:0;mso-position-horizontal:absolute;mso-position-horizontal-relative:text;mso-position-vertical:absolute;mso-position-vertical-relative:text;mso-width-percent:0;mso-height-percent:0;mso-width-relative:margin;mso-height-relative:page;v-text-anchor:middle" o:gfxdata="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" fillcolor="#ed7d31" strokecolor="#ed7d31" strokeweight="1pt">
+                <v:path arrowok="t"/>
+                <v:textbox>
+                  <w:txbxContent>
+                    <w:p>
+                      <w:pPr>
+                        <w:jc w:val="center"/>
+                        <w:rPr>
+                          <w:rFonts w:hint="eastAsia"/>
+                        </w:rPr>
+                      </w:pPr>
+                      <w:r>
+                        <w:rPr>
+                          <w:rFonts w:hint="eastAsia"/>
+                        </w:rPr>
+                        <w:t>防火墙</w:t>
+                      </w:r>
+                    </w:p>
+                  </w:txbxContent>
+                </v:textbox>
+                <w10:wrap type="through"/>
+              </v:rect>
+            </w:pict>
+          </mc:Fallback>
+        </mc:AlternateContent>
+      </w:r>
+      <w:r>
+        <w:rPr>
+          <w:noProof/>
+        </w:rPr>
+        <mc:AlternateContent>
+          <mc:Choice Requires="wps">
+            <w:drawing>
+              <wp:anchor distT="0" distB="0" distL="114299" distR="114299" simplePos="0" relativeHeight="251718656" behindDoc="0" locked="0" layoutInCell="1" allowOverlap="1" wp14:anchorId="1D14452F" wp14:editId="0B4B6533">
+                <wp:simplePos x="0" y="0"/>
+                <wp:positionH relativeFrom="column">
+                  <wp:posOffset>4097654</wp:posOffset>
+                </wp:positionH>
+                <wp:positionV relativeFrom="paragraph">
+                  <wp:posOffset>833120</wp:posOffset>
+                </wp:positionV>
+                <wp:extent cx="0" cy="254000"/>
+                <wp:effectExtent l="50800" t="50800" r="76200" b="76200"/>
+                <wp:wrapNone/>
+                <wp:docPr id="69" name="直线箭头连接符 69"/>
+                <wp:cNvGraphicFramePr>
+                  <a:graphicFrameLocks xmlns:a="http://schemas.openxmlformats.org/drawingml/2006/main"/>
+                </wp:cNvGraphicFramePr>
+                <a:graphic xmlns:a="http://schemas.openxmlformats.org/drawingml/2006/main">
+                  <a:graphicData uri="http://schemas.microsoft.com/office/word/2010/wordprocessingShape">
+                    <wps:wsp>
+                      <wps:cNvCnPr>
+                        <a:cxnSpLocks/>
+                      </wps:cNvCnPr>
+                      <wps:spPr>
+                        <a:xfrm>
+                          <a:off x="0" y="0"/>
+                          <a:ext cx="0" cy="254000"/>
+                        </a:xfrm>
+                        <a:prstGeom prst="straightConnector1">
+                          <a:avLst/>
+                        </a:prstGeom>
+                        <a:noFill/>
+                        <a:ln w="6350" cap="flat" cmpd="sng" algn="ctr">
+                          <a:solidFill>
+                            <a:srgbClr val="5B9BD5"/>
+                          </a:solidFill>
+                          <a:prstDash val="solid"/>
+                          <a:miter lim="800000"/>
+                          <a:headEnd type="triangle"/>
+                          <a:tailEnd type="triangle"/>
+                        </a:ln>
+                        <a:effectLst/>
+                      </wps:spPr>
+                      <wps:bodyPr/>
+                    </wps:wsp>
+                  </a:graphicData>
+                </a:graphic>
+                <wp14:sizeRelH relativeFrom="page">
+                  <wp14:pctWidth>0</wp14:pctWidth>
+                </wp14:sizeRelH>
+                <wp14:sizeRelV relativeFrom="page">
+                  <wp14:pctHeight>0</wp14:pctHeight>
+                </wp14:sizeRelV>
+              </wp:anchor>
+            </w:drawing>
+          </mc:Choice>
+          <mc:Fallback>
+            <w:pict>
+              <v:shape w14:anchorId="2C275A62" id="直线箭头连接符 69" o:spid="_x0000_s1026" type="#_x0000_t32" style="position:absolute;left:0;text-align:left;margin-left:322.65pt;margin-top:65.6pt;width:0;height:20pt;z-index:251718656;visibility:visible;mso-wrap-style:square;mso-width-percent:0;mso-height-percent:0;mso-wrap-distance-left:114299emu;mso-wrap-distance-top:0;mso-wrap-distance-right:114299emu;mso-wrap-distance-bottom:0;mso-position-horizontal:absolute;mso-position-horizontal-relative:text;mso-position-vertical:absolute;mso-position-vertical-relative:text;mso-width-percent:0;mso-height-percent:0;mso-width-relative:page;mso-height-relative:page" o:gfxdata="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" strokecolor="#5b9bd5" strokeweight=".5pt">
+                <v:stroke startarrow="block" endarrow="block" joinstyle="miter"/>
+                <o:lock v:ext="edit" shapetype="f"/>
+              </v:shape>
+            </w:pict>
+          </mc:Fallback>
+        </mc:AlternateContent>
+      </w:r>
+      <w:r>
+        <w:rPr>
+          <w:noProof/>
+        </w:rPr>
+        <mc:AlternateContent>
+          <mc:Choice Requires="wps">
+            <w:drawing>
+              <wp:anchor distT="4294967295" distB="4294967295" distL="114300" distR="114300" simplePos="0" relativeHeight="251716608" behindDoc="0" locked="0" layoutInCell="1" allowOverlap="1" wp14:anchorId="2DAEE5CE" wp14:editId="35E4A7FA">
+                <wp:simplePos x="0" y="0"/>
+                <wp:positionH relativeFrom="column">
+                  <wp:posOffset>1011555</wp:posOffset>
+                </wp:positionH>
+                <wp:positionV relativeFrom="paragraph">
+                  <wp:posOffset>579119</wp:posOffset>
+                </wp:positionV>
+                <wp:extent cx="2400300" cy="0"/>
+                <wp:effectExtent l="25400" t="76200" r="38100" b="101600"/>
+                <wp:wrapNone/>
+                <wp:docPr id="68" name="直线箭头连接符 68"/>
+                <wp:cNvGraphicFramePr>
+                  <a:graphicFrameLocks xmlns:a="http://schemas.openxmlformats.org/drawingml/2006/main"/>
+                </wp:cNvGraphicFramePr>
+                <a:graphic xmlns:a="http://schemas.openxmlformats.org/drawingml/2006/main">
+                  <a:graphicData uri="http://schemas.microsoft.com/office/word/2010/wordprocessingShape">
+                    <wps:wsp>
+                      <wps:cNvCnPr>
+                        <a:cxnSpLocks/>
+                      </wps:cNvCnPr>
+                      <wps:spPr>
+                        <a:xfrm>
+                          <a:off x="0" y="0"/>
+                          <a:ext cx="2400300" cy="0"/>
+                        </a:xfrm>
+                        <a:prstGeom prst="straightConnector1">
+                          <a:avLst/>
+                        </a:prstGeom>
+                        <a:noFill/>
+                        <a:ln w="6350" cap="flat" cmpd="sng" algn="ctr">
+                          <a:solidFill>
+                            <a:srgbClr val="5B9BD5"/>
+                          </a:solidFill>
+                          <a:prstDash val="solid"/>
+                          <a:miter lim="800000"/>
+                          <a:headEnd type="triangle"/>
+                          <a:tailEnd type="triangle"/>
+                        </a:ln>
+                        <a:effectLst/>
+                      </wps:spPr>
+                      <wps:bodyPr/>
+                    </wps:wsp>
+                  </a:graphicData>
+                </a:graphic>
+                <wp14:sizeRelH relativeFrom="page">
+                  <wp14:pctWidth>0</wp14:pctWidth>
+                </wp14:sizeRelH>
+                <wp14:sizeRelV relativeFrom="page">
+                  <wp14:pctHeight>0</wp14:pctHeight>
+                </wp14:sizeRelV>
+              </wp:anchor>
+            </w:drawing>
+          </mc:Choice>
+          <mc:Fallback>
+            <w:pict>
+              <v:shape w14:anchorId="14A7B249" id="直线箭头连接符 68" o:spid="_x0000_s1026" type="#_x0000_t32" style="position:absolute;left:0;text-align:left;margin-left:79.65pt;margin-top:45.6pt;width:189pt;height:0;z-index:251716608;visibility:visible;mso-wrap-style:square;mso-width-percent:0;mso-height-percent:0;mso-wrap-distance-left:9pt;mso-wrap-distance-top:-1emu;mso-wrap-distance-right:9pt;mso-wrap-distance-bottom:-1emu;mso-position-horizontal:absolute;mso-position-horizontal-relative:text;mso-position-vertical:absolute;mso-position-vertical-relative:text;mso-width-percent:0;mso-height-percent:0;mso-width-relative:page;mso-height-relative:page" o:gfxdata="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" strokecolor="#5b9bd5" strokeweight=".5pt">
+                <v:stroke startarrow="block" endarrow="block" joinstyle="miter"/>
+                <o:lock v:ext="edit" shapetype="f"/>
+              </v:shape>
+            </w:pict>
+          </mc:Fallback>
+        </mc:AlternateContent>
+      </w:r>
+      <w:r>
+        <w:rPr>
+          <w:noProof/>
+        </w:rPr>
+        <mc:AlternateContent>
+          <mc:Choice Requires="wps">
+            <w:drawing>
+              <wp:anchor distT="0" distB="0" distL="114300" distR="114300" simplePos="0" relativeHeight="251715584" behindDoc="0" locked="0" layoutInCell="1" allowOverlap="1" wp14:anchorId="29B2DF7D" wp14:editId="3022B2AF">
+                <wp:simplePos x="0" y="0"/>
+                <wp:positionH relativeFrom="column">
+                  <wp:posOffset>3522345</wp:posOffset>
+                </wp:positionH>
+                <wp:positionV relativeFrom="paragraph">
+                  <wp:posOffset>1090930</wp:posOffset>
+                </wp:positionV>
+                <wp:extent cx="1146175" cy="635000"/>
+                <wp:effectExtent l="0" t="0" r="22225" b="25400"/>
+                <wp:wrapThrough wrapText="bothSides">
+                  <wp:wrapPolygon edited="0">
+                    <wp:start x="0" y="0"/>
+                    <wp:lineTo x="0" y="21600"/>
+                    <wp:lineTo x="21540" y="21600"/>
+                    <wp:lineTo x="21540" y="0"/>
+                    <wp:lineTo x="0" y="0"/>
+                  </wp:wrapPolygon>
+                </wp:wrapThrough>
+                <wp:docPr id="67" name="矩形 67"/>
+                <wp:cNvGraphicFramePr>
+                  <a:graphicFrameLocks xmlns:a="http://schemas.openxmlformats.org/drawingml/2006/main"/>
+                </wp:cNvGraphicFramePr>
+                <a:graphic xmlns:a="http://schemas.openxmlformats.org/drawingml/2006/main">
+                  <a:graphicData uri="http://schemas.microsoft.com/office/word/2010/wordprocessingShape">
+                    <wps:wsp>
+                      <wps:cNvSpPr>
+                        <a:spLocks/>
+                      </wps:cNvSpPr>
+                      <wps:spPr>
+                        <a:xfrm>
+                          <a:off x="0" y="0"/>
+                          <a:ext cx="1146175" cy="635000"/>
+                        </a:xfrm>
+                        <a:prstGeom prst="rect">
+                          <a:avLst/>
+                        </a:prstGeom>
+                        <a:solidFill>
+                          <a:srgbClr val="5B9BD5"/>
+                        </a:solidFill>
+                        <a:ln w="12700" cap="flat" cmpd="sng" algn="ctr">
+                          <a:solidFill>
+                            <a:srgbClr val="5B9BD5">
+                              <a:shade val="50000"/>
+                            </a:srgbClr>
+                          </a:solidFill>
+                          <a:prstDash val="solid"/>
+                          <a:miter lim="800000"/>
+                        </a:ln>
+                        <a:effectLst/>
+                      </wps:spPr>
+                      <wps:txbx>
+                        <w:txbxContent>
+                          <w:p>
+                            <w:pPr>
+                              <w:jc w:val="center"/>
+                              <w:rPr>
+                                <w:rFonts w:hint="eastAsia"/>
+                              </w:rPr>
+                            </w:pPr>
+                            <w:r>
+                              <w:rPr>
+                                <w:rFonts w:hint="eastAsia"/>
+                              </w:rPr>
+                              <w:t>被墙的目标服务器</w:t>
+                            </w:r>
+                          </w:p>
+                        </w:txbxContent>
+                      </wps:txbx>
+                      <wps:bodyPr rot="0" spcFirstLastPara="0" vertOverflow="overflow" horzOverflow="overflow" vert="horz" wrap="square" lIns="91440" tIns="45720" rIns="91440" bIns="45720" numCol="1" spcCol="0" rtlCol="0" fromWordArt="0" anchor="ctr" anchorCtr="0" forceAA="0" compatLnSpc="1">
+                        <a:prstTxWarp prst="textNoShape">
+                          <a:avLst/>
+                        </a:prstTxWarp>
+                        <a:noAutofit/>
+                      </wps:bodyPr>
+                    </wps:wsp>
+                  </a:graphicData>
+                </a:graphic>
+                <wp14:sizeRelH relativeFrom="margin">
+                  <wp14:pctWidth>0</wp14:pctWidth>
+                </wp14:sizeRelH>
+                <wp14:sizeRelV relativeFrom="page">
+                  <wp14:pctHeight>0</wp14:pctHeight>
+                </wp14:sizeRelV>
+              </wp:anchor>
+            </w:drawing>
+          </mc:Choice>
+          <mc:Fallback>
+            <w:pict>
+              <v:rect w14:anchorId="29B2DF7D" id="矩形 67" o:spid="_x0000_s1049" style="position:absolute;left:0;text-align:left;margin-left:277.35pt;margin-top:85.9pt;width:90.25pt;height:50pt;z-index:251715584;visibility:visible;mso-wrap-style:square;mso-width-percent:0;mso-height-percent:0;mso-wrap-distance-left:9pt;mso-wrap-distance-top:0;mso-wrap-distance-right:9pt;mso-wrap-distance-bottom:0;mso-position-horizontal:absolute;mso-position-horizontal-relative:text;mso-position-vertical:absolute;mso-position-vertical-relative:text;mso-width-percent:0;mso-height-percent:0;mso-width-relative:margin;mso-height-relative:page;v-text-anchor:middle" o:gfxdata="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" fillcolor="#5b9bd5" strokecolor="#41719c" strokeweight="1pt">
+                <v:path arrowok="t"/>
+                <v:textbox>
+                  <w:txbxContent>
+                    <w:p>
+                      <w:pPr>
+                        <w:jc w:val="center"/>
+                        <w:rPr>
+                          <w:rFonts w:hint="eastAsia"/>
+                        </w:rPr>
+                      </w:pPr>
+                      <w:r>
+                        <w:rPr>
+                          <w:rFonts w:hint="eastAsia"/>
+                        </w:rPr>
+                        <w:t>被墙的目标服务器</w:t>
+                      </w:r>
+                    </w:p>
+                  </w:txbxContent>
+                </v:textbox>
+                <w10:wrap type="through"/>
+              </v:rect>
+            </w:pict>
+          </mc:Fallback>
+        </mc:AlternateContent>
+      </w:r>
+      <w:r>
+        <w:rPr>
+          <w:noProof/>
+        </w:rPr>
+        <mc:AlternateContent>
+          <mc:Choice Requires="wps">
+            <w:drawing>
+              <wp:anchor distT="0" distB="0" distL="114300" distR="114300" simplePos="0" relativeHeight="251714560" behindDoc="0" locked="0" layoutInCell="1" allowOverlap="1" wp14:anchorId="4E34751B" wp14:editId="3C32C795">
+                <wp:simplePos x="0" y="0"/>
+                <wp:positionH relativeFrom="column">
+                  <wp:posOffset>3520440</wp:posOffset>
+                </wp:positionH>
+                <wp:positionV relativeFrom="paragraph">
+                  <wp:posOffset>203200</wp:posOffset>
+                </wp:positionV>
+                <wp:extent cx="1143000" cy="635000"/>
+                <wp:effectExtent l="0" t="0" r="25400" b="25400"/>
+                <wp:wrapThrough wrapText="bothSides">
+                  <wp:wrapPolygon edited="0">
+                    <wp:start x="0" y="0"/>
+                    <wp:lineTo x="0" y="21600"/>
+                    <wp:lineTo x="21600" y="21600"/>
+                    <wp:lineTo x="21600" y="0"/>
+                    <wp:lineTo x="0" y="0"/>
+                  </wp:wrapPolygon>
+                </wp:wrapThrough>
+                <wp:docPr id="66" name="矩形 66"/>
+                <wp:cNvGraphicFramePr>
+                  <a:graphicFrameLocks xmlns:a="http://schemas.openxmlformats.org/drawingml/2006/main"/>
+                </wp:cNvGraphicFramePr>
+                <a:graphic xmlns:a="http://schemas.openxmlformats.org/drawingml/2006/main">
+                  <a:graphicData uri="http://schemas.microsoft.com/office/word/2010/wordprocessingShape">
+                    <wps:wsp>
+                      <wps:cNvSpPr>
+                        <a:spLocks/>
+                      </wps:cNvSpPr>
+                      <wps:spPr>
+                        <a:xfrm>
+                          <a:off x="0" y="0"/>
+                          <a:ext cx="1143000" cy="635000"/>
+                        </a:xfrm>
+                        <a:prstGeom prst="rect">
+                          <a:avLst/>
+                        </a:prstGeom>
+                        <a:solidFill>
+                          <a:srgbClr val="5B9BD5"/>
+                        </a:solidFill>
+                        <a:ln w="12700" cap="flat" cmpd="sng" algn="ctr">
+                          <a:solidFill>
+                            <a:srgbClr val="5B9BD5">
+                              <a:shade val="50000"/>
+                            </a:srgbClr>
+                          </a:solidFill>
+                          <a:prstDash val="solid"/>
+                          <a:miter lim="800000"/>
+                        </a:ln>
+                        <a:effectLst/>
+                      </wps:spPr>
+                      <wps:txbx>
+                        <w:txbxContent>
+                          <w:p>
+                            <w:pPr>
+                              <w:jc w:val="center"/>
+                              <w:rPr>
+                                <w:rFonts w:hint="eastAsia"/>
+                              </w:rPr>
+                            </w:pPr>
+                            <w:r>
+                              <w:rPr>
+                                <w:rFonts w:hint="eastAsia"/>
+                              </w:rPr>
+                              <w:t>墙外私有服务器</w:t>
+                            </w:r>
+                          </w:p>
+                        </w:txbxContent>
+                      </wps:txbx>
+                      <wps:bodyPr rot="0" spcFirstLastPara="0" vertOverflow="overflow" horzOverflow="overflow" vert="horz" wrap="square" lIns="91440" tIns="45720" rIns="91440" bIns="45720" numCol="1" spcCol="0" rtlCol="0" fromWordArt="0" anchor="ctr" anchorCtr="0" forceAA="0" compatLnSpc="1">
+                        <a:prstTxWarp prst="textNoShape">
+                          <a:avLst/>
+                        </a:prstTxWarp>
+                        <a:noAutofit/>
+                      </wps:bodyPr>
+                    </wps:wsp>
+                  </a:graphicData>
+                </a:graphic>
+                <wp14:sizeRelH relativeFrom="page">
+                  <wp14:pctWidth>0</wp14:pctWidth>
+                </wp14:sizeRelH>
+                <wp14:sizeRelV relativeFrom="page">
+                  <wp14:pctHeight>0</wp14:pctHeight>
+                </wp14:sizeRelV>
+              </wp:anchor>
+            </w:drawing>
+          </mc:Choice>
+          <mc:Fallback>
+            <w:pict>
+              <v:rect w14:anchorId="4E34751B" id="矩形 66" o:spid="_x0000_s1050" style="position:absolute;left:0;text-align:left;margin-left:277.2pt;margin-top:16pt;width:90pt;height:50pt;z-index:251714560;visibility:visible;mso-wrap-style:square;mso-width-percent:0;mso-height-percent:0;mso-wrap-distance-left:9pt;mso-wrap-distance-top:0;mso-wrap-distance-right:9pt;mso-wrap-distance-bottom:0;mso-position-horizontal:absolute;mso-position-horizontal-relative:text;mso-position-vertical:absolute;mso-position-vertical-relative:text;mso-width-percent:0;mso-height-percent:0;mso-width-relative:page;mso-height-relative:page;v-text-anchor:middle" o:gfxdata="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" fillcolor="#5b9bd5" strokecolor="#41719c" strokeweight="1pt">
+                <v:path arrowok="t"/>
+                <v:textbox>
+                  <w:txbxContent>
+                    <w:p>
+                      <w:pPr>
+                        <w:jc w:val="center"/>
+                        <w:rPr>
+                          <w:rFonts w:hint="eastAsia"/>
+                        </w:rPr>
+                      </w:pPr>
+                      <w:r>
+                        <w:rPr>
+                          <w:rFonts w:hint="eastAsia"/>
+                        </w:rPr>
+                        <w:t>墙外私有服务器</w:t>
+                      </w:r>
+                    </w:p>
+                  </w:txbxContent>
+                </v:textbox>
+                <w10:wrap type="through"/>
+              </v:rect>
+            </w:pict>
+          </mc:Fallback>
+        </mc:AlternateContent>
+      </w:r>
+      <w:r>
+        <w:rPr>
+          <w:noProof/>
+        </w:rPr>
+        <mc:AlternateContent>
+          <mc:Choice Requires="wps">
+            <w:drawing>
+              <wp:anchor distT="0" distB="0" distL="114300" distR="114300" simplePos="0" relativeHeight="251712512" behindDoc="0" locked="0" layoutInCell="1" allowOverlap="1" wp14:anchorId="4D7D7D93" wp14:editId="5479D017">
+                <wp:simplePos x="0" y="0"/>
+                <wp:positionH relativeFrom="column">
+                  <wp:posOffset>-131445</wp:posOffset>
+                </wp:positionH>
+                <wp:positionV relativeFrom="paragraph">
+                  <wp:posOffset>325120</wp:posOffset>
+                </wp:positionV>
+                <wp:extent cx="1143000" cy="762000"/>
+                <wp:effectExtent l="0" t="0" r="25400" b="25400"/>
+                <wp:wrapThrough wrapText="bothSides">
+                  <wp:wrapPolygon edited="0">
+                    <wp:start x="0" y="0"/>
+                    <wp:lineTo x="0" y="21600"/>
+                    <wp:lineTo x="21600" y="21600"/>
+                    <wp:lineTo x="21600" y="0"/>
+                    <wp:lineTo x="0" y="0"/>
+                  </wp:wrapPolygon>
+                </wp:wrapThrough>
+                <wp:docPr id="65" name="矩形 65"/>
+                <wp:cNvGraphicFramePr>
+                  <a:graphicFrameLocks xmlns:a="http://schemas.openxmlformats.org/drawingml/2006/main"/>
+                </wp:cNvGraphicFramePr>
+                <a:graphic xmlns:a="http://schemas.openxmlformats.org/drawingml/2006/main">
+                  <a:graphicData uri="http://schemas.microsoft.com/office/word/2010/wordprocessingShape">
+                    <wps:wsp>
+                      <wps:cNvSpPr>
+                        <a:spLocks/>
+                      </wps:cNvSpPr>
+                      <wps:spPr>
+                        <a:xfrm>
+                          <a:off x="0" y="0"/>
+                          <a:ext cx="1143000" cy="762000"/>
+                        </a:xfrm>
+                        <a:prstGeom prst="rect">
+                          <a:avLst/>
+                        </a:prstGeom>
+                        <a:solidFill>
+                          <a:srgbClr val="5B9BD5"/>
+                        </a:solidFill>
+                        <a:ln w="12700" cap="flat" cmpd="sng" algn="ctr">
+                          <a:solidFill>
+                            <a:srgbClr val="5B9BD5">
+                              <a:shade val="50000"/>
+                            </a:srgbClr>
+                          </a:solidFill>
+                          <a:prstDash val="solid"/>
+                          <a:miter lim="800000"/>
+                        </a:ln>
+                        <a:effectLst/>
+                      </wps:spPr>
+                      <wps:txbx>
+                        <w:txbxContent>
+                          <w:p>
+                            <w:pPr>
+                              <w:jc w:val="center"/>
+                              <w:rPr>
+                                <w:rFonts w:hint="eastAsia"/>
+                              </w:rPr>
+                            </w:pPr>
+                            <w:r>
+                              <w:rPr>
+                                <w:rFonts w:hint="eastAsia"/>
+                              </w:rPr>
+                              <w:t>客户端</w:t>
+                            </w:r>
+                          </w:p>
+                        </w:txbxContent>
+                      </wps:txbx>
+                      <wps:bodyPr rot="0" spcFirstLastPara="0" vertOverflow="overflow" horzOverflow="overflow" vert="horz" wrap="square" lIns="91440" tIns="45720" rIns="91440" bIns="45720" numCol="1" spcCol="0" rtlCol="0" fromWordArt="0" anchor="ctr" anchorCtr="0" forceAA="0" compatLnSpc="1">
+                        <a:prstTxWarp prst="textNoShape">
+                          <a:avLst/>
+                        </a:prstTxWarp>
+                        <a:noAutofit/>
+                      </wps:bodyPr>
+                    </wps:wsp>
+                  </a:graphicData>
+                </a:graphic>
+                <wp14:sizeRelH relativeFrom="page">
+                  <wp14:pctWidth>0</wp14:pctWidth>
+                </wp14:sizeRelH>
+                <wp14:sizeRelV relativeFrom="page">
+                  <wp14:pctHeight>0</wp14:pctHeight>
+                </wp14:sizeRelV>
+              </wp:anchor>
+            </w:drawing>
+          </mc:Choice>
+          <mc:Fallback>
+            <w:pict>
+              <v:rect w14:anchorId="4D7D7D93" id="矩形 65" o:spid="_x0000_s1051" style="position:absolute;left:0;text-align:left;margin-left:-10.35pt;margin-top:25.6pt;width:90pt;height:60pt;z-index:251712512;visibility:visible;mso-wrap-style:square;mso-width-percent:0;mso-height-percent:0;mso-wrap-distance-left:9pt;mso-wrap-distance-top:0;mso-wrap-distance-right:9pt;mso-wrap-distance-bottom:0;mso-position-horizontal:absolute;mso-position-horizontal-relative:text;mso-position-vertical:absolute;mso-position-vertical-relative:text;mso-width-percent:0;mso-height-percent:0;mso-width-relative:page;mso-height-relative:page;v-text-anchor:middle" o:gfxdata="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" fillcolor="#5b9bd5" strokecolor="#41719c" strokeweight="1pt">
+                <v:path arrowok="t"/>
+                <v:textbox>
+                  <w:txbxContent>
+                    <w:p>
+                      <w:pPr>
+                        <w:jc w:val="center"/>
+                        <w:rPr>
+                          <w:rFonts w:hint="eastAsia"/>
+                        </w:rPr>
+                      </w:pPr>
+                      <w:r>
+                        <w:rPr>
+                          <w:rFonts w:hint="eastAsia"/>
+                        </w:rPr>
+                        <w:t>客户端</w:t>
+                      </w:r>
+                    </w:p>
+                  </w:txbxContent>
+                </v:textbox>
+                <w10:wrap type="through"/>
+              </v:rect>
+            </w:pict>
+          </mc:Fallback>
+        </mc:AlternateContent>
+      </w:r>
+    </w:p>
+    <w:p>
+      <w:pPr>
+        <w:pStyle w:val="3"/>
+        <w:rPr>
+          <w:rFonts w:hint="eastAsia"/>
+        </w:rPr>
+      </w:pPr>
+      <w:r>
+        <w:rPr>
+          <w:rFonts w:hint="eastAsia"/>
+        </w:rPr>
+        <w:lastRenderedPageBreak/>
+        <w:t>硬件架构</w:t>
+      </w:r>
+      <w:bookmarkEnd w:id="1"/>
+    </w:p>
+    <w:p>
+      <w:r>
+        <w:rPr>
+          <w:noProof/>
+        </w:rPr>
+        <mc:AlternateContent>
+          <mc:Choice Requires="wps">
+            <w:drawing>
+              <wp:anchor distT="0" distB="0" distL="114299" distR="114299" simplePos="0" relativeHeight="251711488" behindDoc="0" locked="0" layoutInCell="1" allowOverlap="1" wp14:anchorId="62475867" wp14:editId="1560BF3B">
+                <wp:simplePos x="0" y="0"/>
+                <wp:positionH relativeFrom="column">
+                  <wp:posOffset>4097654</wp:posOffset>
+                </wp:positionH>
+                <wp:positionV relativeFrom="paragraph">
+                  <wp:posOffset>833120</wp:posOffset>
+                </wp:positionV>
+                <wp:extent cx="0" cy="254000"/>
+                <wp:effectExtent l="50800" t="50800" r="76200" b="76200"/>
+                <wp:wrapNone/>
+                <wp:docPr id="64" name="直线箭头连接符 64"/>
+                <wp:cNvGraphicFramePr>
+                  <a:graphicFrameLocks xmlns:a="http://schemas.openxmlformats.org/drawingml/2006/main"/>
+                </wp:cNvGraphicFramePr>
+                <a:graphic xmlns:a="http://schemas.openxmlformats.org/drawingml/2006/main">
+                  <a:graphicData uri="http://schemas.microsoft.com/office/word/2010/wordprocessingShape">
+                    <wps:wsp>
+                      <wps:cNvCnPr>
+                        <a:cxnSpLocks/>
+                      </wps:cNvCnPr>
+                      <wps:spPr>
+                        <a:xfrm>
+                          <a:off x="0" y="0"/>
+                          <a:ext cx="0" cy="254000"/>
+                        </a:xfrm>
+                        <a:prstGeom prst="straightConnector1">
+                          <a:avLst/>
+                        </a:prstGeom>
+                        <a:noFill/>
+                        <a:ln w="6350" cap="flat" cmpd="sng" algn="ctr">
+                          <a:solidFill>
+                            <a:srgbClr val="5B9BD5"/>
+                          </a:solidFill>
+                          <a:prstDash val="solid"/>
+                          <a:miter lim="800000"/>
+                          <a:headEnd type="triangle"/>
+                          <a:tailEnd type="triangle"/>
+                        </a:ln>
+                        <a:effectLst/>
+                      </wps:spPr>
+                      <wps:bodyPr/>
+                    </wps:wsp>
+                  </a:graphicData>
+                </a:graphic>
+                <wp14:sizeRelH relativeFrom="page">
+                  <wp14:pctWidth>0</wp14:pctWidth>
+                </wp14:sizeRelH>
+                <wp14:sizeRelV relativeFrom="page">
+                  <wp14:pctHeight>0</wp14:pctHeight>
+                </wp14:sizeRelV>
+              </wp:anchor>
+            </w:drawing>
+          </mc:Choice>
+          <mc:Fallback>
+            <w:pict>
+              <v:shape w14:anchorId="728EC8FB" id="直线箭头连接符 64" o:spid="_x0000_s1026" type="#_x0000_t32" style="position:absolute;left:0;text-align:left;margin-left:322.65pt;margin-top:65.6pt;width:0;height:20pt;z-index:251711488;visibility:visible;mso-wrap-style:square;mso-width-percent:0;mso-height-percent:0;mso-wrap-distance-left:114299emu;mso-wrap-distance-top:0;mso-wrap-distance-right:114299emu;mso-wrap-distance-bottom:0;mso-position-horizontal:absolute;mso-position-horizontal-relative:text;mso-position-vertical:absolute;mso-position-vertical-relative:text;mso-width-percent:0;mso-height-percent:0;mso-width-relative:page;mso-height-relative:page" o:gfxdata="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" strokecolor="#5b9bd5" strokeweight=".5pt">
+                <v:stroke startarrow="block" endarrow="block" joinstyle="miter"/>
+                <o:lock v:ext="edit" shapetype="f"/>
+              </v:shape>
+            </w:pict>
+          </mc:Fallback>
+        </mc:AlternateContent>
+      </w:r>
+      <w:r>
+        <w:rPr>
+          <w:noProof/>
+        </w:rPr>
+        <mc:AlternateContent>
+          <mc:Choice Requires="wps">
+            <w:drawing>
+              <wp:anchor distT="0" distB="0" distL="114300" distR="114300" simplePos="0" relativeHeight="251710464" behindDoc="0" locked="0" layoutInCell="1" allowOverlap="1" wp14:anchorId="661745C0" wp14:editId="241A9FC5">
+                <wp:simplePos x="0" y="0"/>
+                <wp:positionH relativeFrom="column">
+                  <wp:posOffset>1354455</wp:posOffset>
+                </wp:positionH>
+                <wp:positionV relativeFrom="paragraph">
+                  <wp:posOffset>330200</wp:posOffset>
+                </wp:positionV>
+                <wp:extent cx="568325" cy="914400"/>
+                <wp:effectExtent l="0" t="0" r="0" b="0"/>
+                <wp:wrapSquare wrapText="bothSides"/>
+                <wp:docPr id="63" name="文本框 63"/>
+                <wp:cNvGraphicFramePr>
+                  <a:graphicFrameLocks xmlns:a="http://schemas.openxmlformats.org/drawingml/2006/main"/>
+                </wp:cNvGraphicFramePr>
+                <a:graphic xmlns:a="http://schemas.openxmlformats.org/drawingml/2006/main">
+                  <a:graphicData uri="http://schemas.microsoft.com/office/word/2010/wordprocessingShape">
+                    <wps:wsp>
+                      <wps:cNvSpPr txBox="1">
+                        <a:spLocks/>
+                      </wps:cNvSpPr>
+                      <wps:spPr>
+                        <a:xfrm>
+                          <a:off x="0" y="0"/>
+                          <a:ext cx="568325" cy="914400"/>
+                        </a:xfrm>
+                        <a:prstGeom prst="rect">
+                          <a:avLst/>
+                        </a:prstGeom>
+                        <a:noFill/>
+                        <a:ln>
+                          <a:noFill/>
+                        </a:ln>
+                        <a:effectLst/>
+                      </wps:spPr>
+                      <wps:txbx>
+                        <w:txbxContent>
+                          <w:p>
+                            <w:r>
+                              <w:t>Socks5</w:t>
+                            </w:r>
+                          </w:p>
+                        </w:txbxContent>
+                      </wps:txbx>
+                      <wps:bodyPr rot="0" spcFirstLastPara="0" vertOverflow="overflow" horzOverflow="overflow" vert="horz" wrap="none" lIns="91440" tIns="45720" rIns="91440" bIns="45720" numCol="1" spcCol="0" rtlCol="0" fromWordArt="0" anchor="t" anchorCtr="0" forceAA="0" compatLnSpc="1">
+                        <a:prstTxWarp prst="textNoShape">
+                          <a:avLst/>
+                        </a:prstTxWarp>
+                        <a:noAutofit/>
+                      </wps:bodyPr>
+                    </wps:wsp>
+                  </a:graphicData>
+                </a:graphic>
+                <wp14:sizeRelH relativeFrom="page">
+                  <wp14:pctWidth>0</wp14:pctWidth>
+                </wp14:sizeRelH>
+                <wp14:sizeRelV relativeFrom="page">
+                  <wp14:pctHeight>0</wp14:pctHeight>
+                </wp14:sizeRelV>
+              </wp:anchor>
+            </w:drawing>
+          </mc:Choice>
+          <mc:Fallback>
+            <w:pict>
+              <v:shape w14:anchorId="661745C0" id="文本框 63" o:spid="_x0000_s1052" type="#_x0000_t202" style="position:absolute;left:0;text-align:left;margin-left:106.65pt;margin-top:26pt;width:44.75pt;height:1in;z-index:251710464;visibility:visible;mso-wrap-style:none;mso-width-percent:0;mso-height-percent:0;mso-wrap-distance-left:9pt;mso-wrap-distance-top:0;mso-wrap-distance-right:9pt;mso-wrap-distance-bottom:0;mso-position-horizontal:absolute;mso-position-horizontal-relative:text;mso-position-vertical:absolute;mso-position-vertical-relative:text;mso-width-percent:0;mso-height-percent:0;mso-width-relative:page;mso-height-relative:page;v-text-anchor:top" o:gfxdata="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" filled="f" stroked="f">
+                <v:path arrowok="t"/>
+                <v:textbox>
+                  <w:txbxContent>
+                    <w:p>
+                      <w:r>
+                        <w:t>Socks5</w:t>
+                      </w:r>
+                    </w:p>
+                  </w:txbxContent>
+                </v:textbox>
+                <w10:wrap type="square"/>
+              </v:shape>
+            </w:pict>
+          </mc:Fallback>
+        </mc:AlternateContent>
+      </w:r>
+      <w:r>
+        <w:rPr>
+          <w:noProof/>
+        </w:rPr>
+        <mc:AlternateContent>
+          <mc:Choice Requires="wps">
+            <w:drawing>
+              <wp:anchor distT="4294967295" distB="4294967295" distL="114300" distR="114300" simplePos="0" relativeHeight="251709440" behindDoc="0" locked="0" layoutInCell="1" allowOverlap="1" wp14:anchorId="25DBCAE4" wp14:editId="50C5E1FB">
+                <wp:simplePos x="0" y="0"/>
+                <wp:positionH relativeFrom="column">
+                  <wp:posOffset>1011555</wp:posOffset>
+                </wp:positionH>
+                <wp:positionV relativeFrom="paragraph">
+                  <wp:posOffset>579119</wp:posOffset>
+                </wp:positionV>
+                <wp:extent cx="2400300" cy="0"/>
+                <wp:effectExtent l="25400" t="76200" r="38100" b="101600"/>
+                <wp:wrapNone/>
+                <wp:docPr id="62" name="直线箭头连接符 62"/>
+                <wp:cNvGraphicFramePr>
+                  <a:graphicFrameLocks xmlns:a="http://schemas.openxmlformats.org/drawingml/2006/main"/>
+                </wp:cNvGraphicFramePr>
+                <a:graphic xmlns:a="http://schemas.openxmlformats.org/drawingml/2006/main">
+                  <a:graphicData uri="http://schemas.microsoft.com/office/word/2010/wordprocessingShape">
+                    <wps:wsp>
+                      <wps:cNvCnPr>
+                        <a:cxnSpLocks/>
+                      </wps:cNvCnPr>
+                      <wps:spPr>
+                        <a:xfrm>
+                          <a:off x="0" y="0"/>
+                          <a:ext cx="2400300" cy="0"/>
+                        </a:xfrm>
+                        <a:prstGeom prst="straightConnector1">
+                          <a:avLst/>
+                        </a:prstGeom>
+                        <a:noFill/>
+                        <a:ln w="6350" cap="flat" cmpd="sng" algn="ctr">
+                          <a:solidFill>
+                            <a:srgbClr val="5B9BD5"/>
+                          </a:solidFill>
+                          <a:prstDash val="solid"/>
+                          <a:miter lim="800000"/>
+                          <a:headEnd type="triangle"/>
+                          <a:tailEnd type="triangle"/>
+                        </a:ln>
+                        <a:effectLst/>
+                      </wps:spPr>
+                      <wps:bodyPr/>
+                    </wps:wsp>
+                  </a:graphicData>
+                </a:graphic>
+                <wp14:sizeRelH relativeFrom="page">
+                  <wp14:pctWidth>0</wp14:pctWidth>
+                </wp14:sizeRelH>
+                <wp14:sizeRelV relativeFrom="page">
+                  <wp14:pctHeight>0</wp14:pctHeight>
+                </wp14:sizeRelV>
+              </wp:anchor>
+            </w:drawing>
+          </mc:Choice>
+          <mc:Fallback>
+            <w:pict>
+              <v:shape w14:anchorId="43B1DC4F" id="直线箭头连接符 62" o:spid="_x0000_s1026" type="#_x0000_t32" style="position:absolute;left:0;text-align:left;margin-left:79.65pt;margin-top:45.6pt;width:189pt;height:0;z-index:251709440;visibility:visible;mso-wrap-style:square;mso-width-percent:0;mso-height-percent:0;mso-wrap-distance-left:9pt;mso-wrap-distance-top:-1emu;mso-wrap-distance-right:9pt;mso-wrap-distance-bottom:-1emu;mso-position-horizontal:absolute;mso-position-horizontal-relative:text;mso-position-vertical:absolute;mso-position-vertical-relative:text;mso-width-percent:0;mso-height-percent:0;mso-width-relative:page;mso-height-relative:page" o:gfxdata="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" strokecolor="#5b9bd5" strokeweight=".5pt">
+                <v:stroke startarrow="block" endarrow="block" joinstyle="miter"/>
+                <o:lock v:ext="edit" shapetype="f"/>
+              </v:shape>
+            </w:pict>
+          </mc:Fallback>
+        </mc:AlternateContent>
+      </w:r>
+      <w:r>
+        <w:rPr>
+          <w:noProof/>
+        </w:rPr>
+        <mc:AlternateContent>
+          <mc:Choice Requires="wps">
+            <w:drawing>
+              <wp:anchor distT="0" distB="0" distL="114300" distR="114300" simplePos="0" relativeHeight="251708416" behindDoc="0" locked="0" layoutInCell="1" allowOverlap="1" wp14:anchorId="7C035521" wp14:editId="3EBE2AA1">
+                <wp:simplePos x="0" y="0"/>
+                <wp:positionH relativeFrom="column">
+                  <wp:posOffset>3522345</wp:posOffset>
+                </wp:positionH>
+                <wp:positionV relativeFrom="paragraph">
+                  <wp:posOffset>1090930</wp:posOffset>
+                </wp:positionV>
+                <wp:extent cx="1146175" cy="635000"/>
+                <wp:effectExtent l="0" t="0" r="22225" b="25400"/>
+                <wp:wrapThrough wrapText="bothSides">
+                  <wp:wrapPolygon edited="0">
+                    <wp:start x="0" y="0"/>
+                    <wp:lineTo x="0" y="21600"/>
+                    <wp:lineTo x="21540" y="21600"/>
+                    <wp:lineTo x="21540" y="0"/>
+                    <wp:lineTo x="0" y="0"/>
+                  </wp:wrapPolygon>
+                </wp:wrapThrough>
+                <wp:docPr id="61" name="矩形 61"/>
+                <wp:cNvGraphicFramePr>
+                  <a:graphicFrameLocks xmlns:a="http://schemas.openxmlformats.org/drawingml/2006/main"/>
+                </wp:cNvGraphicFramePr>
+                <a:graphic xmlns:a="http://schemas.openxmlformats.org/drawingml/2006/main">
+                  <a:graphicData uri="http://schemas.microsoft.com/office/word/2010/wordprocessingShape">
+                    <wps:wsp>
+                      <wps:cNvSpPr>
+                        <a:spLocks/>
+                      </wps:cNvSpPr>
+                      <wps:spPr>
+                        <a:xfrm>
+                          <a:off x="0" y="0"/>
+                          <a:ext cx="1146175" cy="635000"/>
+                        </a:xfrm>
+                        <a:prstGeom prst="rect">
+                          <a:avLst/>
+                        </a:prstGeom>
+                        <a:solidFill>
+                          <a:srgbClr val="5B9BD5"/>
+                        </a:solidFill>
+                        <a:ln w="12700" cap="flat" cmpd="sng" algn="ctr">
+                          <a:solidFill>
+                            <a:srgbClr val="5B9BD5">
+                              <a:shade val="50000"/>
+                            </a:srgbClr>
+                          </a:solidFill>
+                          <a:prstDash val="solid"/>
+                          <a:miter lim="800000"/>
+                        </a:ln>
+                        <a:effectLst/>
+                      </wps:spPr>
+                      <wps:txbx>
+                        <w:txbxContent>
+                          <w:p>
+                            <w:pPr>
+                              <w:jc w:val="center"/>
+                              <w:rPr>
+                                <w:rFonts w:hint="eastAsia"/>
+                              </w:rPr>
+                            </w:pPr>
+                            <w:r>
+                              <w:rPr>
+                                <w:rFonts w:hint="eastAsia"/>
+                              </w:rPr>
+                              <w:t>被墙的目标服务器</w:t>
+                            </w:r>
+                          </w:p>
+                        </w:txbxContent>
+                      </wps:txbx>
+                      <wps:bodyPr rot="0" spcFirstLastPara="0" vertOverflow="overflow" horzOverflow="overflow" vert="horz" wrap="square" lIns="91440" tIns="45720" rIns="91440" bIns="45720" numCol="1" spcCol="0" rtlCol="0" fromWordArt="0" anchor="ctr" anchorCtr="0" forceAA="0" compatLnSpc="1">
+                        <a:prstTxWarp prst="textNoShape">
+                          <a:avLst/>
+                        </a:prstTxWarp>
+                        <a:noAutofit/>
+                      </wps:bodyPr>
+                    </wps:wsp>
+                  </a:graphicData>
+                </a:graphic>
+                <wp14:sizeRelH relativeFrom="margin">
+                  <wp14:pctWidth>0</wp14:pctWidth>
+                </wp14:sizeRelH>
+                <wp14:sizeRelV relativeFrom="page">
+                  <wp14:pctHeight>0</wp14:pctHeight>
+                </wp14:sizeRelV>
+              </wp:anchor>
+            </w:drawing>
+          </mc:Choice>
+          <mc:Fallback>
+            <w:pict>
+              <v:rect w14:anchorId="7C035521" id="矩形 61" o:spid="_x0000_s1053" style="position:absolute;left:0;text-align:left;margin-left:277.35pt;margin-top:85.9pt;width:90.25pt;height:50pt;z-index:251708416;visibility:visible;mso-wrap-style:square;mso-width-percent:0;mso-height-percent:0;mso-wrap-distance-left:9pt;mso-wrap-distance-top:0;mso-wrap-distance-right:9pt;mso-wrap-distance-bottom:0;mso-position-horizontal:absolute;mso-position-horizontal-relative:text;mso-position-vertical:absolute;mso-position-vertical-relative:text;mso-width-percent:0;mso-height-percent:0;mso-width-relative:margin;mso-height-relative:page;v-text-anchor:middle" o:gfxdata="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" fillcolor="#5b9bd5" strokecolor="#41719c" strokeweight="1pt">
+                <v:path arrowok="t"/>
+                <v:textbox>
+                  <w:txbxContent>
+                    <w:p>
+                      <w:pPr>
+                        <w:jc w:val="center"/>
+                        <w:rPr>
+                          <w:rFonts w:hint="eastAsia"/>
+                        </w:rPr>
+                      </w:pPr>
+                      <w:r>
+                        <w:rPr>
+                          <w:rFonts w:hint="eastAsia"/>
+                        </w:rPr>
+                        <w:t>被墙的目标服务器</w:t>
+                      </w:r>
+                    </w:p>
+                  </w:txbxContent>
+                </v:textbox>
+                <w10:wrap type="through"/>
+              </v:rect>
+            </w:pict>
+          </mc:Fallback>
+        </mc:AlternateContent>
+      </w:r>
+      <w:r>
+        <w:rPr>
+          <w:noProof/>
+        </w:rPr>
+        <mc:AlternateContent>
+          <mc:Choice Requires="wps">
+            <w:drawing>
+              <wp:anchor distT="0" distB="0" distL="114300" distR="114300" simplePos="0" relativeHeight="251707392" behindDoc="0" locked="0" layoutInCell="1" allowOverlap="1" wp14:anchorId="26E5DE0F" wp14:editId="0CC0AC08">
+                <wp:simplePos x="0" y="0"/>
+                <wp:positionH relativeFrom="column">
+                  <wp:posOffset>3520440</wp:posOffset>
+                </wp:positionH>
+                <wp:positionV relativeFrom="paragraph">
+                  <wp:posOffset>203200</wp:posOffset>
+                </wp:positionV>
+                <wp:extent cx="1143000" cy="635000"/>
+                <wp:effectExtent l="0" t="0" r="25400" b="25400"/>
+                <wp:wrapThrough wrapText="bothSides">
+                  <wp:wrapPolygon edited="0">
+                    <wp:start x="0" y="0"/>
+                    <wp:lineTo x="0" y="21600"/>
+                    <wp:lineTo x="21600" y="21600"/>
+                    <wp:lineTo x="21600" y="0"/>
+                    <wp:lineTo x="0" y="0"/>
+                  </wp:wrapPolygon>
+                </wp:wrapThrough>
+                <wp:docPr id="60" name="矩形 60"/>
+                <wp:cNvGraphicFramePr>
+                  <a:graphicFrameLocks xmlns:a="http://schemas.openxmlformats.org/drawingml/2006/main"/>
+                </wp:cNvGraphicFramePr>
+                <a:graphic xmlns:a="http://schemas.openxmlformats.org/drawingml/2006/main">
+                  <a:graphicData uri="http://schemas.microsoft.com/office/word/2010/wordprocessingShape">
+                    <wps:wsp>
+                      <wps:cNvSpPr>
+                        <a:spLocks/>
+                      </wps:cNvSpPr>
+                      <wps:spPr>
+                        <a:xfrm>
+                          <a:off x="0" y="0"/>
+                          <a:ext cx="1143000" cy="635000"/>
+                        </a:xfrm>
+                        <a:prstGeom prst="rect">
+                          <a:avLst/>
+                        </a:prstGeom>
+                        <a:solidFill>
+                          <a:srgbClr val="5B9BD5"/>
+                        </a:solidFill>
+                        <a:ln w="12700" cap="flat" cmpd="sng" algn="ctr">
+                          <a:solidFill>
+                            <a:srgbClr val="5B9BD5">
+                              <a:shade val="50000"/>
+                            </a:srgbClr>
+                          </a:solidFill>
+                          <a:prstDash val="solid"/>
+                          <a:miter lim="800000"/>
+                        </a:ln>
+                        <a:effectLst/>
+                      </wps:spPr>
+                      <wps:txbx>
+                        <w:txbxContent>
+                          <w:p>
+                            <w:pPr>
+                              <w:jc w:val="center"/>
+                              <w:rPr>
+                                <w:rFonts w:hint="eastAsia"/>
+                              </w:rPr>
+                            </w:pPr>
+                            <w:r>
+                              <w:rPr>
+                                <w:rFonts w:hint="eastAsia"/>
+                              </w:rPr>
+                              <w:t>墙外服务器</w:t>
+                            </w:r>
+                          </w:p>
+                        </w:txbxContent>
+                      </wps:txbx>
+                      <wps:bodyPr rot="0" spcFirstLastPara="0" vertOverflow="overflow" horzOverflow="overflow" vert="horz" wrap="square" lIns="91440" tIns="45720" rIns="91440" bIns="45720" numCol="1" spcCol="0" rtlCol="0" fromWordArt="0" anchor="ctr" anchorCtr="0" forceAA="0" compatLnSpc="1">
+                        <a:prstTxWarp prst="textNoShape">
+                          <a:avLst/>
+                        </a:prstTxWarp>
+                        <a:noAutofit/>
+                      </wps:bodyPr>
+                    </wps:wsp>
+                  </a:graphicData>
+                </a:graphic>
+                <wp14:sizeRelH relativeFrom="page">
+                  <wp14:pctWidth>0</wp14:pctWidth>
+                </wp14:sizeRelH>
+                <wp14:sizeRelV relativeFrom="page">
+                  <wp14:pctHeight>0</wp14:pctHeight>
+                </wp14:sizeRelV>
+              </wp:anchor>
+            </w:drawing>
+          </mc:Choice>
+          <mc:Fallback>
+            <w:pict>
+              <v:rect w14:anchorId="26E5DE0F" id="矩形 60" o:spid="_x0000_s1054" style="position:absolute;left:0;text-align:left;margin-left:277.2pt;margin-top:16pt;width:90pt;height:50pt;z-index:251707392;visibility:visible;mso-wrap-style:square;mso-width-percent:0;mso-height-percent:0;mso-wrap-distance-left:9pt;mso-wrap-distance-top:0;mso-wrap-distance-right:9pt;mso-wrap-distance-bottom:0;mso-position-horizontal:absolute;mso-position-horizontal-relative:text;mso-position-vertical:absolute;mso-position-vertical-relative:text;mso-width-percent:0;mso-height-percent:0;mso-width-relative:page;mso-height-relative:page;v-text-anchor:middle" o:gfxdata="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" fillcolor="#5b9bd5" strokecolor="#41719c" strokeweight="1pt">
+                <v:path arrowok="t"/>
+                <v:textbox>
+                  <w:txbxContent>
+                    <w:p>
+                      <w:pPr>
+                        <w:jc w:val="center"/>
+                        <w:rPr>
+                          <w:rFonts w:hint="eastAsia"/>
+                        </w:rPr>
+                      </w:pPr>
+                      <w:r>
+                        <w:rPr>
+                          <w:rFonts w:hint="eastAsia"/>
+                        </w:rPr>
+                        <w:t>墙外服务器</w:t>
+                      </w:r>
+                    </w:p>
+                  </w:txbxContent>
+                </v:textbox>
+                <w10:wrap type="through"/>
+              </v:rect>
+            </w:pict>
+          </mc:Fallback>
+        </mc:AlternateContent>
+      </w:r>
+      <w:r>
+        <w:rPr>
+          <w:noProof/>
+        </w:rPr>
+        <mc:AlternateContent>
+          <mc:Choice Requires="wps">
+            <w:drawing>
+              <wp:anchor distT="0" distB="0" distL="114300" distR="114300" simplePos="0" relativeHeight="251706368" behindDoc="0" locked="0" layoutInCell="1" allowOverlap="1" wp14:anchorId="5B849DB8" wp14:editId="00E9A5A3">
+                <wp:simplePos x="0" y="0"/>
+                <wp:positionH relativeFrom="column">
+                  <wp:posOffset>2045335</wp:posOffset>
+                </wp:positionH>
+                <wp:positionV relativeFrom="paragraph">
+                  <wp:posOffset>200025</wp:posOffset>
+                </wp:positionV>
+                <wp:extent cx="337185" cy="1143000"/>
+                <wp:effectExtent l="0" t="0" r="18415" b="25400"/>
+                <wp:wrapThrough wrapText="bothSides">
+                  <wp:wrapPolygon edited="0">
+                    <wp:start x="0" y="0"/>
+                    <wp:lineTo x="0" y="21600"/>
+                    <wp:lineTo x="21153" y="21600"/>
+                    <wp:lineTo x="21153" y="0"/>
+                    <wp:lineTo x="0" y="0"/>
+                  </wp:wrapPolygon>
+                </wp:wrapThrough>
+                <wp:docPr id="59" name="矩形 59"/>
+                <wp:cNvGraphicFramePr>
+                  <a:graphicFrameLocks xmlns:a="http://schemas.openxmlformats.org/drawingml/2006/main"/>
+                </wp:cNvGraphicFramePr>
+                <a:graphic xmlns:a="http://schemas.openxmlformats.org/drawingml/2006/main">
+                  <a:graphicData uri="http://schemas.microsoft.com/office/word/2010/wordprocessingShape">
+                    <wps:wsp>
+                      <wps:cNvSpPr>
+                        <a:spLocks/>
+                      </wps:cNvSpPr>
+                      <wps:spPr>
+                        <a:xfrm>
+                          <a:off x="0" y="0"/>
+                          <a:ext cx="337185" cy="1143000"/>
+                        </a:xfrm>
+                        <a:prstGeom prst="rect">
+                          <a:avLst/>
+                        </a:prstGeom>
+                        <a:solidFill>
+                          <a:srgbClr val="ED7D31"/>
+                        </a:solidFill>
+                        <a:ln w="12700" cap="flat" cmpd="sng" algn="ctr">
+                          <a:solidFill>
+                            <a:srgbClr val="ED7D31"/>
+                          </a:solidFill>
+                          <a:prstDash val="solid"/>
+                          <a:miter lim="800000"/>
+                        </a:ln>
+                        <a:effectLst/>
+                      </wps:spPr>
+                      <wps:txbx>
+                        <w:txbxContent>
+                          <w:p>
+                            <w:pPr>
+                              <w:jc w:val="center"/>
+                              <w:rPr>
+                                <w:rFonts w:hint="eastAsia"/>
+                              </w:rPr>
+                            </w:pPr>
+                            <w:r>
+                              <w:rPr>
+                                <w:rFonts w:hint="eastAsia"/>
+                              </w:rPr>
+                              <w:t>防火墙</w:t>
+                            </w:r>
+                          </w:p>
+                        </w:txbxContent>
+                      </wps:txbx>
+                      <wps:bodyPr rot="0" spcFirstLastPara="0" vertOverflow="overflow" horzOverflow="overflow" vert="horz" wrap="square" lIns="91440" tIns="45720" rIns="91440" bIns="45720" numCol="1" spcCol="0" rtlCol="0" fromWordArt="0" anchor="ctr" anchorCtr="0" forceAA="0" compatLnSpc="1">
+                        <a:prstTxWarp prst="textNoShape">
+                          <a:avLst/>
+                        </a:prstTxWarp>
+                        <a:noAutofit/>
+                      </wps:bodyPr>
+                    </wps:wsp>
+                  </a:graphicData>
+                </a:graphic>
+                <wp14:sizeRelH relativeFrom="margin">
+                  <wp14:pctWidth>0</wp14:pctWidth>
+                </wp14:sizeRelH>
+                <wp14:sizeRelV relativeFrom="page">
+                  <wp14:pctHeight>0</wp14:pctHeight>
+                </wp14:sizeRelV>
+              </wp:anchor>
+            </w:drawing>
+          </mc:Choice>
+          <mc:Fallback>
+            <w:pict>
+              <v:rect w14:anchorId="5B849DB8" id="矩形 59" o:spid="_x0000_s1055" style="position:absolute;left:0;text-align:left;margin-left:161.05pt;margin-top:15.75pt;width:26.55pt;height:90pt;z-index:251706368;visibility:visible;mso-wrap-style:square;mso-width-percent:0;mso-height-percent:0;mso-wrap-distance-left:9pt;mso-wrap-distance-top:0;mso-wrap-distance-right:9pt;mso-wrap-distance-bottom:0;mso-position-horizontal:absolute;mso-position-horizontal-relative:text;mso-position-vertical:absolute;mso-position-vertical-relative:text;mso-width-percent:0;mso-height-percent:0;mso-width-relative:margin;mso-height-relative:page;v-text-anchor:middle" o:gfxdata="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" fillcolor="#ed7d31" strokecolor="#ed7d31" strokeweight="1pt">
+                <v:path arrowok="t"/>
+                <v:textbox>
+                  <w:txbxContent>
+                    <w:p>
+                      <w:pPr>
+                        <w:jc w:val="center"/>
+                        <w:rPr>
+                          <w:rFonts w:hint="eastAsia"/>
+                        </w:rPr>
+                      </w:pPr>
+                      <w:r>
+                        <w:rPr>
+                          <w:rFonts w:hint="eastAsia"/>
+                        </w:rPr>
+                        <w:t>防火墙</w:t>
+                      </w:r>
+                    </w:p>
+                  </w:txbxContent>
+                </v:textbox>
+                <w10:wrap type="through"/>
+              </v:rect>
+            </w:pict>
+          </mc:Fallback>
+        </mc:AlternateContent>
+      </w:r>
+      <w:r>
+        <w:rPr>
+          <w:noProof/>
+        </w:rPr>
+        <mc:AlternateContent>
+          <mc:Choice Requires="wps">
+            <w:drawing>
+              <wp:anchor distT="0" distB="0" distL="114300" distR="114300" simplePos="0" relativeHeight="251705344" behindDoc="0" locked="0" layoutInCell="1" allowOverlap="1" wp14:anchorId="09A3857F" wp14:editId="025EBB62">
+                <wp:simplePos x="0" y="0"/>
+                <wp:positionH relativeFrom="column">
+                  <wp:posOffset>-131445</wp:posOffset>
+                </wp:positionH>
+                <wp:positionV relativeFrom="paragraph">
+                  <wp:posOffset>325120</wp:posOffset>
+                </wp:positionV>
+                <wp:extent cx="1143000" cy="762000"/>
+                <wp:effectExtent l="0" t="0" r="25400" b="25400"/>
+                <wp:wrapThrough wrapText="bothSides">
+                  <wp:wrapPolygon edited="0">
+                    <wp:start x="0" y="0"/>
+                    <wp:lineTo x="0" y="21600"/>
+                    <wp:lineTo x="21600" y="21600"/>
+                    <wp:lineTo x="21600" y="0"/>
+                    <wp:lineTo x="0" y="0"/>
+                  </wp:wrapPolygon>
+                </wp:wrapThrough>
+                <wp:docPr id="58" name="矩形 58"/>
+                <wp:cNvGraphicFramePr>
+                  <a:graphicFrameLocks xmlns:a="http://schemas.openxmlformats.org/drawingml/2006/main"/>
+                </wp:cNvGraphicFramePr>
+                <a:graphic xmlns:a="http://schemas.openxmlformats.org/drawingml/2006/main">
+                  <a:graphicData uri="http://schemas.microsoft.com/office/word/2010/wordprocessingShape">
+                    <wps:wsp>
+                      <wps:cNvSpPr>
+                        <a:spLocks/>
+                      </wps:cNvSpPr>
+                      <wps:spPr>
+                        <a:xfrm>
+                          <a:off x="0" y="0"/>
+                          <a:ext cx="1143000" cy="762000"/>
+                        </a:xfrm>
+                        <a:prstGeom prst="rect">
+                          <a:avLst/>
+                        </a:prstGeom>
+                        <a:solidFill>
+                          <a:srgbClr val="5B9BD5"/>
+                        </a:solidFill>
+                        <a:ln w="12700" cap="flat" cmpd="sng" algn="ctr">
+                          <a:solidFill>
+                            <a:srgbClr val="5B9BD5">
+                              <a:shade val="50000"/>
+                            </a:srgbClr>
+                          </a:solidFill>
+                          <a:prstDash val="solid"/>
+                          <a:miter lim="800000"/>
+                        </a:ln>
+                        <a:effectLst/>
+                      </wps:spPr>
+                      <wps:txbx>
+                        <w:txbxContent>
+                          <w:p>
+                            <w:pPr>
+                              <w:jc w:val="center"/>
+                              <w:rPr>
+                                <w:rFonts w:hint="eastAsia"/>
+                              </w:rPr>
+                            </w:pPr>
+                            <w:r>
+                              <w:rPr>
+                                <w:rFonts w:hint="eastAsia"/>
+                              </w:rPr>
+                              <w:t>客户端</w:t>
+                            </w:r>
+                          </w:p>
+                        </w:txbxContent>
+                      </wps:txbx>
+                      <wps:bodyPr rot="0" spcFirstLastPara="0" vertOverflow="overflow" horzOverflow="overflow" vert="horz" wrap="square" lIns="91440" tIns="45720" rIns="91440" bIns="45720" numCol="1" spcCol="0" rtlCol="0" fromWordArt="0" anchor="ctr" anchorCtr="0" forceAA="0" compatLnSpc="1">
+                        <a:prstTxWarp prst="textNoShape">
+                          <a:avLst/>
+                        </a:prstTxWarp>
+                        <a:noAutofit/>
+                      </wps:bodyPr>
+                    </wps:wsp>
+                  </a:graphicData>
+                </a:graphic>
+                <wp14:sizeRelH relativeFrom="page">
+                  <wp14:pctWidth>0</wp14:pctWidth>
+                </wp14:sizeRelH>
+                <wp14:sizeRelV relativeFrom="page">
+                  <wp14:pctHeight>0</wp14:pctHeight>
+                </wp14:sizeRelV>
+              </wp:anchor>
+            </w:drawing>
+          </mc:Choice>
+          <mc:Fallback>
+            <w:pict>
+              <v:rect w14:anchorId="09A3857F" id="矩形 58" o:spid="_x0000_s1056" style="position:absolute;left:0;text-align:left;margin-left:-10.35pt;margin-top:25.6pt;width:90pt;height:60pt;z-index:251705344;visibility:visible;mso-wrap-style:square;mso-width-percent:0;mso-height-percent:0;mso-wrap-distance-left:9pt;mso-wrap-distance-top:0;mso-wrap-distance-right:9pt;mso-wrap-distance-bottom:0;mso-position-horizontal:absolute;mso-position-horizontal-relative:text;mso-position-vertical:absolute;mso-position-vertical-relative:text;mso-width-percent:0;mso-height-percent:0;mso-width-relative:page;mso-height-relative:page;v-text-anchor:middle" o:gfxdata="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" fillcolor="#5b9bd5" strokecolor="#41719c" strokeweight="1pt">
+                <v:path arrowok="t"/>
+                <v:textbox>
+                  <w:txbxContent>
+                    <w:p>
+                      <w:pPr>
+                        <w:jc w:val="center"/>
+                        <w:rPr>
+                          <w:rFonts w:hint="eastAsia"/>
+                        </w:rPr>
+                      </w:pPr>
+                      <w:r>
+                        <w:rPr>
+                          <w:rFonts w:hint="eastAsia"/>
+                        </w:rPr>
+                        <w:t>客户端</w:t>
+                      </w:r>
+                    </w:p>
+                  </w:txbxContent>
+                </v:textbox>
+                <w10:wrap type="through"/>
+              </v:rect>
+            </w:pict>
+          </mc:Fallback>
+        </mc:AlternateContent>
+      </w:r>
+    </w:p>
+    <w:p>
+      <w:pPr>
+        <w:ind w:left="425"/>
+        <w:rPr>
+          <w:rFonts w:hint="eastAsia"/>
+        </w:rPr>
+      </w:pPr>
+    </w:p>
+    <w:p>
+      <w:pPr>
+        <w:pStyle w:val="3"/>
+        <w:rPr>
+          <w:rFonts w:hint="eastAsia"/>
+        </w:rPr>
+      </w:pPr>
+      <w:bookmarkStart w:id="2" w:name="_Toc226195483"/>
+      <w:r>
+        <w:rPr>
+          <w:rFonts w:hint="eastAsia"/>
+        </w:rPr>
+        <w:t>软件架构</w:t>
+      </w:r>
+      <w:bookmarkEnd w:id="2"/>
+    </w:p>
+    <w:p>
+      <w:r>
+        <w:rPr>
+          <w:noProof/>
+        </w:rPr>
+        <mc:AlternateContent>
+          <mc:Choice Requires="wps">
+            <w:drawing>
+              <wp:anchor distT="0" distB="0" distL="114300" distR="114300" simplePos="0" relativeHeight="251729920" behindDoc="0" locked="0" layoutInCell="1" allowOverlap="1" wp14:anchorId="614510F5" wp14:editId="6E48691B">
+                <wp:simplePos x="0" y="0"/>
+                <wp:positionH relativeFrom="column">
+                  <wp:posOffset>-527050</wp:posOffset>
+                </wp:positionH>
+                <wp:positionV relativeFrom="paragraph">
+                  <wp:posOffset>194945</wp:posOffset>
+                </wp:positionV>
+                <wp:extent cx="1537970" cy="1283970"/>
+                <wp:effectExtent l="0" t="0" r="36830" b="36830"/>
+                <wp:wrapThrough wrapText="bothSides">
+                  <wp:wrapPolygon edited="0">
+                    <wp:start x="0" y="0"/>
+                    <wp:lineTo x="0" y="21792"/>
+                    <wp:lineTo x="21761" y="21792"/>
+                    <wp:lineTo x="21761" y="0"/>
+                    <wp:lineTo x="0" y="0"/>
+                  </wp:wrapPolygon>
+                </wp:wrapThrough>
+                <wp:docPr id="57" name="矩形 57"/>
+                <wp:cNvGraphicFramePr>
+                  <a:graphicFrameLocks xmlns:a="http://schemas.openxmlformats.org/drawingml/2006/main"/>
+                </wp:cNvGraphicFramePr>
+                <a:graphic xmlns:a="http://schemas.openxmlformats.org/drawingml/2006/main">
+                  <a:graphicData uri="http://schemas.microsoft.com/office/word/2010/wordprocessingShape">
+                    <wps:wsp>
+                      <wps:cNvSpPr>
+                        <a:spLocks/>
+                      </wps:cNvSpPr>
+                      <wps:spPr>
+                        <a:xfrm>
+                          <a:off x="0" y="0"/>
+                          <a:ext cx="1537970" cy="1283970"/>
+                        </a:xfrm>
+                        <a:prstGeom prst="rect">
+                          <a:avLst/>
+                        </a:prstGeom>
+                        <a:solidFill>
+                          <a:srgbClr val="5B9BD5"/>
+                        </a:solidFill>
+                        <a:ln w="12700" cap="flat" cmpd="sng" algn="ctr">
+                          <a:solidFill>
+                            <a:srgbClr val="5B9BD5">
+                              <a:shade val="50000"/>
+                            </a:srgbClr>
+                          </a:solidFill>
+                          <a:prstDash val="solid"/>
+                          <a:miter lim="800000"/>
+                        </a:ln>
+                        <a:effectLst/>
+                      </wps:spPr>
+                      <wps:txbx>
+                        <w:txbxContent>
+                          <w:p>
+                            <w:pPr>
+                              <w:jc w:val="center"/>
+                              <w:rPr>
+                                <w:rFonts w:hint="eastAsia"/>
+                                <w:b/>
+                                <w:color w:val="FFFFFF"/>
+                                <w:sz w:val="22"/>
+                              </w:rPr>
+                            </w:pPr>
+                            <w:r>
+                              <w:rPr>
+                                <w:rFonts w:hint="eastAsia"/>
+                                <w:b/>
+                                <w:color w:val="FFFFFF"/>
+                                <w:sz w:val="22"/>
+                              </w:rPr>
+                              <w:t>客户端：</w:t>
+                            </w:r>
+                          </w:p>
+                          <w:p>
+                            <w:pPr>
+                              <w:jc w:val="center"/>
+                              <w:rPr>
+                                <w:rFonts w:hint="eastAsia"/>
+                                <w:b/>
+                                <w:color w:val="FFFFFF"/>
+                                <w:sz w:val="22"/>
+                              </w:rPr>
+                            </w:pPr>
+                            <w:r>
+                              <w:rPr>
+                                <w:rFonts w:hint="eastAsia"/>
+                                <w:b/>
+                                <w:color w:val="FFFFFF"/>
+                                <w:sz w:val="22"/>
+                              </w:rPr>
+                              <w:t>GUI</w:t>
+                            </w:r>
+                            <w:r>
+                              <w:rPr>
+                                <w:rFonts w:hint="eastAsia"/>
+                                <w:b/>
+                                <w:color w:val="FFFFFF"/>
+                                <w:sz w:val="22"/>
+                              </w:rPr>
+                              <w:t>界面</w:t>
+                            </w:r>
+                          </w:p>
+                          <w:p>
+                            <w:pPr>
+                              <w:jc w:val="center"/>
+                              <w:rPr>
+                                <w:rFonts w:hint="eastAsia"/>
+                                <w:b/>
+                                <w:color w:val="FFFFFF"/>
+                                <w:sz w:val="22"/>
+                              </w:rPr>
+                            </w:pPr>
+                            <w:r>
+                              <w:rPr>
+                                <w:rFonts w:hint="eastAsia"/>
+                                <w:b/>
+                                <w:color w:val="FFFFFF"/>
+                                <w:sz w:val="22"/>
+                              </w:rPr>
+                              <w:t>爬虫</w:t>
+                            </w:r>
+                          </w:p>
+                          <w:p>
+                            <w:pPr>
+                              <w:jc w:val="center"/>
+                              <w:rPr>
+                                <w:rFonts w:hint="eastAsia"/>
+                                <w:b/>
+                                <w:color w:val="FFFFFF"/>
+                                <w:sz w:val="22"/>
+                              </w:rPr>
+                            </w:pPr>
+                            <w:r>
+                              <w:rPr>
+                                <w:rFonts w:hint="eastAsia"/>
+                                <w:b/>
+                                <w:color w:val="FFFFFF"/>
+                                <w:sz w:val="22"/>
+                              </w:rPr>
+                              <w:t>拦截设置与处理</w:t>
+                            </w:r>
+                          </w:p>
+                          <w:p>
+                            <w:pPr>
+                              <w:jc w:val="center"/>
+                              <w:rPr>
+                                <w:rFonts w:hint="eastAsia"/>
+                                <w:b/>
+                                <w:color w:val="FFFFFF"/>
+                                <w:sz w:val="22"/>
+                              </w:rPr>
+                            </w:pPr>
+                            <w:r>
+                              <w:rPr>
+                                <w:rFonts w:hint="eastAsia"/>
+                                <w:b/>
+                                <w:color w:val="FFFFFF"/>
+                                <w:sz w:val="22"/>
+                              </w:rPr>
+                              <w:t>socks</w:t>
+                            </w:r>
+                            <w:r>
+                              <w:rPr>
+                                <w:rFonts w:hint="eastAsia"/>
+                                <w:b/>
+                                <w:color w:val="FFFFFF"/>
+                                <w:sz w:val="22"/>
+                              </w:rPr>
+                              <w:t>收发</w:t>
+                            </w:r>
+                            <w:r>
+                              <w:rPr>
+                                <w:rFonts w:hint="eastAsia"/>
+                                <w:b/>
+                                <w:color w:val="FFFFFF"/>
+                                <w:sz w:val="22"/>
+                              </w:rPr>
+                              <w:t>程序</w:t>
+                            </w:r>
+                          </w:p>
+                        </w:txbxContent>
+                      </wps:txbx>
+                      <wps:bodyPr rot="0" spcFirstLastPara="0" vertOverflow="overflow" horzOverflow="overflow" vert="horz" wrap="square" lIns="91440" tIns="45720" rIns="91440" bIns="45720" numCol="1" spcCol="0" rtlCol="0" fromWordArt="0" anchor="ctr" anchorCtr="0" forceAA="0" compatLnSpc="1">
+                        <a:prstTxWarp prst="textNoShape">
+                          <a:avLst/>
+                        </a:prstTxWarp>
+                        <a:noAutofit/>
+                      </wps:bodyPr>
+                    </wps:wsp>
+                  </a:graphicData>
+                </a:graphic>
+                <wp14:sizeRelH relativeFrom="page">
+                  <wp14:pctWidth>0</wp14:pctWidth>
+                </wp14:sizeRelH>
+                <wp14:sizeRelV relativeFrom="page">
+                  <wp14:pctHeight>0</wp14:pctHeight>
+                </wp14:sizeRelV>
+              </wp:anchor>
+            </w:drawing>
+          </mc:Choice>
+          <mc:Fallback>
+            <w:pict>
+              <v:rect w14:anchorId="614510F5" id="矩形 57" o:spid="_x0000_s1057" style="position:absolute;left:0;text-align:left;margin-left:-41.5pt;margin-top:15.35pt;width:121.1pt;height:101.1pt;z-index:251729920;visibility:visible;mso-wrap-style:square;mso-width-percent:0;mso-height-percent:0;mso-wrap-distance-left:9pt;mso-wrap-distance-top:0;mso-wrap-distance-right:9pt;mso-wrap-distance-bottom:0;mso-position-horizontal:absolute;mso-position-horizontal-relative:text;mso-position-vertical:absolute;mso-position-vertical-relative:text;mso-width-percent:0;mso-height-percent:0;mso-width-relative:page;mso-height-relative:page;v-text-anchor:middle" o:gfxdata="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" fillcolor="#5b9bd5" strokecolor="#41719c" strokeweight="1pt">
+                <v:path arrowok="t"/>
+                <v:textbox>
+                  <w:txbxContent>
+                    <w:p>
+                      <w:pPr>
+                        <w:jc w:val="center"/>
+                        <w:rPr>
+                          <w:rFonts w:hint="eastAsia"/>
+                          <w:b/>
+                          <w:color w:val="FFFFFF"/>
+                          <w:sz w:val="22"/>
+                        </w:rPr>
+                      </w:pPr>
+                      <w:r>
+                        <w:rPr>
+                          <w:rFonts w:hint="eastAsia"/>
+                          <w:b/>
+                          <w:color w:val="FFFFFF"/>
+                          <w:sz w:val="22"/>
+                        </w:rPr>
+                        <w:t>客户端：</w:t>
+                      </w:r>
+                    </w:p>
+                    <w:p>
+                      <w:pPr>
+                        <w:jc w:val="center"/>
+                        <w:rPr>
+                          <w:rFonts w:hint="eastAsia"/>
+                          <w:b/>
+                          <w:color w:val="FFFFFF"/>
+                          <w:sz w:val="22"/>
+                        </w:rPr>
+                      </w:pPr>
+                      <w:r>
+                        <w:rPr>
+                          <w:rFonts w:hint="eastAsia"/>
+                          <w:b/>
+                          <w:color w:val="FFFFFF"/>
+                          <w:sz w:val="22"/>
+                        </w:rPr>
+                        <w:t>GUI</w:t>
+                      </w:r>
+                      <w:r>
+                        <w:rPr>
+                          <w:rFonts w:hint="eastAsia"/>
+                          <w:b/>
+                          <w:color w:val="FFFFFF"/>
+                          <w:sz w:val="22"/>
+                        </w:rPr>
+                        <w:t>界面</w:t>
+                      </w:r>
+                    </w:p>
+                    <w:p>
+                      <w:pPr>
+                        <w:jc w:val="center"/>
+                        <w:rPr>
+                          <w:rFonts w:hint="eastAsia"/>
+                          <w:b/>
+                          <w:color w:val="FFFFFF"/>
+                          <w:sz w:val="22"/>
+                        </w:rPr>
+                      </w:pPr>
+                      <w:r>
+                        <w:rPr>
+                          <w:rFonts w:hint="eastAsia"/>
+                          <w:b/>
+                          <w:color w:val="FFFFFF"/>
+                          <w:sz w:val="22"/>
+                        </w:rPr>
+                        <w:t>爬虫</w:t>
+                      </w:r>
+                    </w:p>
+                    <w:p>
+                      <w:pPr>
+                        <w:jc w:val="center"/>
+                        <w:rPr>
+                          <w:rFonts w:hint="eastAsia"/>
+                          <w:b/>
+                          <w:color w:val="FFFFFF"/>
+                          <w:sz w:val="22"/>
+                        </w:rPr>
+                      </w:pPr>
+                      <w:r>
+                        <w:rPr>
+                          <w:rFonts w:hint="eastAsia"/>
+                          <w:b/>
+                          <w:color w:val="FFFFFF"/>
+                          <w:sz w:val="22"/>
+                        </w:rPr>
+                        <w:t>拦截设置与处理</w:t>
+                      </w:r>
+                    </w:p>
+                    <w:p>
+                      <w:pPr>
+                        <w:jc w:val="center"/>
+                        <w:rPr>
+                          <w:rFonts w:hint="eastAsia"/>
+                          <w:b/>
+                          <w:color w:val="FFFFFF"/>
+                          <w:sz w:val="22"/>
+                        </w:rPr>
+                      </w:pPr>
+                      <w:r>
+                        <w:rPr>
+                          <w:rFonts w:hint="eastAsia"/>
+                          <w:b/>
+                          <w:color w:val="FFFFFF"/>
+                          <w:sz w:val="22"/>
+                        </w:rPr>
+                        <w:t>socks</w:t>
+                      </w:r>
+                      <w:r>
+                        <w:rPr>
+                          <w:rFonts w:hint="eastAsia"/>
+                          <w:b/>
+                          <w:color w:val="FFFFFF"/>
+                          <w:sz w:val="22"/>
+                        </w:rPr>
+                        <w:t>收发</w:t>
+                      </w:r>
+                      <w:r>
+                        <w:rPr>
+                          <w:rFonts w:hint="eastAsia"/>
+                          <w:b/>
+                          <w:color w:val="FFFFFF"/>
+                          <w:sz w:val="22"/>
+                        </w:rPr>
+                        <w:t>程序</w:t>
+                      </w:r>
+                    </w:p>
+                  </w:txbxContent>
+                </v:textbox>
+                <w10:wrap type="through"/>
+              </v:rect>
+            </w:pict>
+          </mc:Fallback>
+        </mc:AlternateContent>
+      </w:r>
+      <w:r>
+        <w:rPr>
+          <w:noProof/>
+        </w:rPr>
+        <mc:AlternateContent>
+          <mc:Choice Requires="wps">
+            <w:drawing>
+              <wp:anchor distT="0" distB="0" distL="114300" distR="114300" simplePos="0" relativeHeight="251731968" behindDoc="0" locked="0" layoutInCell="1" allowOverlap="1" wp14:anchorId="31A86D35" wp14:editId="18960947">
+                <wp:simplePos x="0" y="0"/>
+                <wp:positionH relativeFrom="column">
+                  <wp:posOffset>3522345</wp:posOffset>
+                </wp:positionH>
+                <wp:positionV relativeFrom="paragraph">
+                  <wp:posOffset>200025</wp:posOffset>
+                </wp:positionV>
+                <wp:extent cx="1143000" cy="1140460"/>
+                <wp:effectExtent l="0" t="0" r="25400" b="27940"/>
+                <wp:wrapThrough wrapText="bothSides">
+                  <wp:wrapPolygon edited="0">
+                    <wp:start x="0" y="0"/>
+                    <wp:lineTo x="0" y="21648"/>
+                    <wp:lineTo x="21600" y="21648"/>
+                    <wp:lineTo x="21600" y="0"/>
+                    <wp:lineTo x="0" y="0"/>
+                  </wp:wrapPolygon>
+                </wp:wrapThrough>
+                <wp:docPr id="56" name="矩形 56"/>
+                <wp:cNvGraphicFramePr>
+                  <a:graphicFrameLocks xmlns:a="http://schemas.openxmlformats.org/drawingml/2006/main"/>
+                </wp:cNvGraphicFramePr>
+                <a:graphic xmlns:a="http://schemas.openxmlformats.org/drawingml/2006/main">
+                  <a:graphicData uri="http://schemas.microsoft.com/office/word/2010/wordprocessingShape">
+                    <wps:wsp>
+                      <wps:cNvSpPr>
+                        <a:spLocks/>
+                      </wps:cNvSpPr>
+                      <wps:spPr>
+                        <a:xfrm>
+                          <a:off x="0" y="0"/>
+                          <a:ext cx="1143000" cy="1140460"/>
+                        </a:xfrm>
+                        <a:prstGeom prst="rect">
+                          <a:avLst/>
+                        </a:prstGeom>
+                        <a:solidFill>
+                          <a:srgbClr val="5B9BD5"/>
+                        </a:solidFill>
+                        <a:ln w="12700" cap="flat" cmpd="sng" algn="ctr">
+                          <a:solidFill>
+                            <a:srgbClr val="5B9BD5">
+                              <a:shade val="50000"/>
+                            </a:srgbClr>
+                          </a:solidFill>
+                          <a:prstDash val="solid"/>
+                          <a:miter lim="800000"/>
+                        </a:ln>
+                        <a:effectLst/>
+                      </wps:spPr>
+                      <wps:txbx>
+                        <w:txbxContent>
+                          <w:p>
+                            <w:pPr>
+                              <w:jc w:val="center"/>
+                              <w:rPr>
+                                <w:rFonts w:hint="eastAsia"/>
+                                <w:b/>
+                                <w:color w:val="FFFFFF"/>
+                                <w:sz w:val="22"/>
+                              </w:rPr>
+                            </w:pPr>
+                            <w:r>
+                              <w:rPr>
+                                <w:rFonts w:hint="eastAsia"/>
+                                <w:b/>
+                                <w:color w:val="FFFFFF"/>
+                                <w:sz w:val="22"/>
+                              </w:rPr>
+                              <w:t>服务端（墙外服务器）：</w:t>
+                            </w:r>
+                          </w:p>
+                          <w:p>
+                            <w:pPr>
+                              <w:jc w:val="center"/>
+                              <w:rPr>
+                                <w:rFonts w:hint="eastAsia"/>
+                                <w:b/>
+                                <w:color w:val="FFFFFF"/>
+                                <w:sz w:val="22"/>
+                              </w:rPr>
+                            </w:pPr>
+                            <w:r>
+                              <w:rPr>
+                                <w:rFonts w:hint="eastAsia"/>
+                                <w:b/>
+                                <w:color w:val="FFFFFF"/>
+                                <w:sz w:val="22"/>
+                              </w:rPr>
+                              <w:t>身份验证</w:t>
+                            </w:r>
+                          </w:p>
+                          <w:p>
+                            <w:pPr>
+                              <w:jc w:val="center"/>
+                              <w:rPr>
+                                <w:rFonts w:hint="eastAsia"/>
+                                <w:b/>
+                                <w:color w:val="FFFFFF"/>
+                                <w:sz w:val="22"/>
+                              </w:rPr>
+                            </w:pPr>
+                            <w:r>
+                              <w:rPr>
+                                <w:rFonts w:hint="eastAsia"/>
+                                <w:b/>
+                                <w:color w:val="FFFFFF"/>
+                                <w:sz w:val="22"/>
+                              </w:rPr>
+                              <w:t>socks</w:t>
+                            </w:r>
+                            <w:r>
+                              <w:rPr>
+                                <w:rFonts w:hint="eastAsia"/>
+                                <w:b/>
+                                <w:color w:val="FFFFFF"/>
+                                <w:sz w:val="22"/>
+                              </w:rPr>
+                              <w:t>收发程序</w:t>
+                            </w:r>
+                          </w:p>
+                          <w:p>
+                            <w:pPr>
+                              <w:jc w:val="center"/>
+                              <w:rPr>
+                                <w:rFonts w:hint="eastAsia"/>
+                                <w:b/>
+                                <w:color w:val="FFFFFF"/>
+                                <w:sz w:val="22"/>
+                              </w:rPr>
+                            </w:pPr>
+                            <w:r>
+                              <w:rPr>
+                                <w:rFonts w:hint="eastAsia"/>
+                                <w:b/>
+                                <w:color w:val="FFFFFF"/>
+                                <w:sz w:val="22"/>
+                              </w:rPr>
+                              <w:t>转发程序</w:t>
+                            </w:r>
+                          </w:p>
+                          <w:p>
+                            <w:pPr>
+                              <w:jc w:val="center"/>
+                              <w:rPr>
+                                <w:rFonts w:hint="eastAsia"/>
+                                <w:b/>
+                                <w:color w:val="FFFFFF"/>
+                                <w:sz w:val="22"/>
+                              </w:rPr>
+                            </w:pPr>
+                          </w:p>
+                        </w:txbxContent>
+                      </wps:txbx>
+                      <wps:bodyPr rot="0" spcFirstLastPara="0" vertOverflow="overflow" horzOverflow="overflow" vert="horz" wrap="square" lIns="91440" tIns="45720" rIns="91440" bIns="45720" numCol="1" spcCol="0" rtlCol="0" fromWordArt="0" anchor="ctr" anchorCtr="0" forceAA="0" compatLnSpc="1">
+                        <a:prstTxWarp prst="textNoShape">
+                          <a:avLst/>
+                        </a:prstTxWarp>
+                        <a:noAutofit/>
+                      </wps:bodyPr>
+                    </wps:wsp>
+                  </a:graphicData>
+                </a:graphic>
+                <wp14:sizeRelH relativeFrom="page">
+                  <wp14:pctWidth>0</wp14:pctWidth>
+                </wp14:sizeRelH>
+                <wp14:sizeRelV relativeFrom="page">
+                  <wp14:pctHeight>0</wp14:pctHeight>
+                </wp14:sizeRelV>
+              </wp:anchor>
+            </w:drawing>
+          </mc:Choice>
+          <mc:Fallback>
+            <w:pict>
+              <v:rect w14:anchorId="31A86D35" id="矩形 56" o:spid="_x0000_s1058" style="position:absolute;left:0;text-align:left;margin-left:277.35pt;margin-top:15.75pt;width:90pt;height:89.8pt;z-index:251731968;visibility:visible;mso-wrap-style:square;mso-width-percent:0;mso-height-percent:0;mso-wrap-distance-left:9pt;mso-wrap-distance-top:0;mso-wrap-distance-right:9pt;mso-wrap-distance-bottom:0;mso-position-horizontal:absolute;mso-position-horizontal-relative:text;mso-position-vertical:absolute;mso-position-vertical-relative:text;mso-width-percent:0;mso-height-percent:0;mso-width-relative:page;mso-height-relative:page;v-text-anchor:middle" o:gfxdata="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" fillcolor="#5b9bd5" strokecolor="#41719c" strokeweight="1pt">
+                <v:path arrowok="t"/>
+                <v:textbox>
+                  <w:txbxContent>
+                    <w:p>
+                      <w:pPr>
+                        <w:jc w:val="center"/>
+                        <w:rPr>
+                          <w:rFonts w:hint="eastAsia"/>
+                          <w:b/>
+                          <w:color w:val="FFFFFF"/>
+                          <w:sz w:val="22"/>
+                        </w:rPr>
+                      </w:pPr>
+                      <w:r>
+                        <w:rPr>
+                          <w:rFonts w:hint="eastAsia"/>
+                          <w:b/>
+                          <w:color w:val="FFFFFF"/>
+                          <w:sz w:val="22"/>
+                        </w:rPr>
+                        <w:t>服务端（墙外服务器）：</w:t>
+                      </w:r>
+                    </w:p>
+                    <w:p>
+                      <w:pPr>
+                        <w:jc w:val="center"/>
+                        <w:rPr>
+                          <w:rFonts w:hint="eastAsia"/>
+                          <w:b/>
+                          <w:color w:val="FFFFFF"/>
+                          <w:sz w:val="22"/>
+                        </w:rPr>
+                      </w:pPr>
+                      <w:r>
+                        <w:rPr>
+                          <w:rFonts w:hint="eastAsia"/>
+                          <w:b/>
+                          <w:color w:val="FFFFFF"/>
+                          <w:sz w:val="22"/>
+                        </w:rPr>
+                        <w:t>身份验证</w:t>
+                      </w:r>
+                    </w:p>
+                    <w:p>
+                      <w:pPr>
+                        <w:jc w:val="center"/>
+                        <w:rPr>
+                          <w:rFonts w:hint="eastAsia"/>
+                          <w:b/>
+                          <w:color w:val="FFFFFF"/>
+                          <w:sz w:val="22"/>
+                        </w:rPr>
+                      </w:pPr>
+                      <w:r>
+                        <w:rPr>
+                          <w:rFonts w:hint="eastAsia"/>
+                          <w:b/>
+                          <w:color w:val="FFFFFF"/>
+                          <w:sz w:val="22"/>
+                        </w:rPr>
+                        <w:t>socks</w:t>
+                      </w:r>
+                      <w:r>
+                        <w:rPr>
+                          <w:rFonts w:hint="eastAsia"/>
+                          <w:b/>
+                          <w:color w:val="FFFFFF"/>
+                          <w:sz w:val="22"/>
+                        </w:rPr>
+                        <w:t>收发程序</w:t>
+                      </w:r>
+                    </w:p>
+                    <w:p>
+                      <w:pPr>
+                        <w:jc w:val="center"/>
+                        <w:rPr>
+                          <w:rFonts w:hint="eastAsia"/>
+                          <w:b/>
+                          <w:color w:val="FFFFFF"/>
+                          <w:sz w:val="22"/>
+                        </w:rPr>
+                      </w:pPr>
+                      <w:r>
+                        <w:rPr>
+                          <w:rFonts w:hint="eastAsia"/>
+                          <w:b/>
+                          <w:color w:val="FFFFFF"/>
+                          <w:sz w:val="22"/>
+                        </w:rPr>
+                        <w:t>转发程序</w:t>
+                      </w:r>
+                    </w:p>
+                    <w:p>
+                      <w:pPr>
+                        <w:jc w:val="center"/>
+                        <w:rPr>
+                          <w:rFonts w:hint="eastAsia"/>
+                          <w:b/>
+                          <w:color w:val="FFFFFF"/>
+                          <w:sz w:val="22"/>
+                        </w:rPr>
+                      </w:pPr>
+                    </w:p>
+                  </w:txbxContent>
+                </v:textbox>
+                <w10:wrap type="through"/>
+              </v:rect>
+            </w:pict>
+          </mc:Fallback>
+        </mc:AlternateContent>
+      </w:r>
+      <w:r>
+        <w:rPr>
+          <w:noProof/>
+        </w:rPr>
+        <mc:AlternateContent>
+          <mc:Choice Requires="wps">
+            <w:drawing>
+              <wp:anchor distT="0" distB="0" distL="114300" distR="114300" simplePos="0" relativeHeight="251734016" behindDoc="0" locked="0" layoutInCell="1" allowOverlap="1" wp14:anchorId="25725ACE" wp14:editId="1E666101">
+                <wp:simplePos x="0" y="0"/>
+                <wp:positionH relativeFrom="column">
+                  <wp:posOffset>1354455</wp:posOffset>
+                </wp:positionH>
+                <wp:positionV relativeFrom="paragraph">
+                  <wp:posOffset>330200</wp:posOffset>
+                </wp:positionV>
+                <wp:extent cx="568325" cy="914400"/>
+                <wp:effectExtent l="0" t="0" r="0" b="0"/>
+                <wp:wrapSquare wrapText="bothSides"/>
+                <wp:docPr id="55" name="文本框 55"/>
+                <wp:cNvGraphicFramePr>
+                  <a:graphicFrameLocks xmlns:a="http://schemas.openxmlformats.org/drawingml/2006/main"/>
+                </wp:cNvGraphicFramePr>
+                <a:graphic xmlns:a="http://schemas.openxmlformats.org/drawingml/2006/main">
+                  <a:graphicData uri="http://schemas.microsoft.com/office/word/2010/wordprocessingShape">
+                    <wps:wsp>
+                      <wps:cNvSpPr txBox="1">
+                        <a:spLocks/>
+                      </wps:cNvSpPr>
+                      <wps:spPr>
+                        <a:xfrm>
+                          <a:off x="0" y="0"/>
+                          <a:ext cx="568325" cy="914400"/>
+                        </a:xfrm>
+                        <a:prstGeom prst="rect">
+                          <a:avLst/>
+                        </a:prstGeom>
+                        <a:noFill/>
+                        <a:ln>
+                          <a:noFill/>
+                        </a:ln>
+                        <a:effectLst/>
+                      </wps:spPr>
+                      <wps:txbx>
+                        <w:txbxContent>
+                          <w:p>
+                            <w:r>
+                              <w:t>Socks5</w:t>
+                            </w:r>
+                          </w:p>
+                        </w:txbxContent>
+                      </wps:txbx>
+                      <wps:bodyPr rot="0" spcFirstLastPara="0" vertOverflow="overflow" horzOverflow="overflow" vert="horz" wrap="none" lIns="91440" tIns="45720" rIns="91440" bIns="45720" numCol="1" spcCol="0" rtlCol="0" fromWordArt="0" anchor="t" anchorCtr="0" forceAA="0" compatLnSpc="1">
+                        <a:prstTxWarp prst="textNoShape">
+                          <a:avLst/>
+                        </a:prstTxWarp>
+                        <a:noAutofit/>
+                      </wps:bodyPr>
+                    </wps:wsp>
+                  </a:graphicData>
+                </a:graphic>
+                <wp14:sizeRelH relativeFrom="page">
+                  <wp14:pctWidth>0</wp14:pctWidth>
+                </wp14:sizeRelH>
+                <wp14:sizeRelV relativeFrom="page">
+                  <wp14:pctHeight>0</wp14:pctHeight>
+                </wp14:sizeRelV>
+              </wp:anchor>
+            </w:drawing>
+          </mc:Choice>
+          <mc:Fallback>
+            <w:pict>
+              <v:shape w14:anchorId="25725ACE" id="文本框 55" o:spid="_x0000_s1059" type="#_x0000_t202" style="position:absolute;left:0;text-align:left;margin-left:106.65pt;margin-top:26pt;width:44.75pt;height:1in;z-index:251734016;visibility:visible;mso-wrap-style:none;mso-width-percent:0;mso-height-percent:0;mso-wrap-distance-left:9pt;mso-wrap-distance-top:0;mso-wrap-distance-right:9pt;mso-wrap-distance-bottom:0;mso-position-horizontal:absolute;mso-position-horizontal-relative:text;mso-position-vertical:absolute;mso-position-vertical-relative:text;mso-width-percent:0;mso-height-percent:0;mso-width-relative:page;mso-height-relative:page;v-text-anchor:top" o:gfxdata="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" filled="f" stroked="f">
+                <v:path arrowok="t"/>
+                <v:textbox>
+                  <w:txbxContent>
+                    <w:p>
+                      <w:r>
+                        <w:t>Socks5</w:t>
+                      </w:r>
+                    </w:p>
+                  </w:txbxContent>
+                </v:textbox>
+                <w10:wrap type="square"/>
+              </v:shape>
+            </w:pict>
+          </mc:Fallback>
+        </mc:AlternateContent>
+      </w:r>
+      <w:r>
+        <w:rPr>
+          <w:noProof/>
+        </w:rPr>
+        <mc:AlternateContent>
+          <mc:Choice Requires="wps">
+            <w:drawing>
+              <wp:anchor distT="4294967294" distB="4294967294" distL="114300" distR="114300" simplePos="0" relativeHeight="251732992" behindDoc="0" locked="0" layoutInCell="1" allowOverlap="1" wp14:anchorId="2F124E6E" wp14:editId="183294D8">
+                <wp:simplePos x="0" y="0"/>
+                <wp:positionH relativeFrom="column">
+                  <wp:posOffset>1011555</wp:posOffset>
+                </wp:positionH>
+                <wp:positionV relativeFrom="paragraph">
+                  <wp:posOffset>579119</wp:posOffset>
+                </wp:positionV>
+                <wp:extent cx="2400300" cy="0"/>
+                <wp:effectExtent l="25400" t="76200" r="38100" b="101600"/>
+                <wp:wrapNone/>
+                <wp:docPr id="54" name="直线箭头连接符 54"/>
+                <wp:cNvGraphicFramePr>
+                  <a:graphicFrameLocks xmlns:a="http://schemas.openxmlformats.org/drawingml/2006/main"/>
+                </wp:cNvGraphicFramePr>
+                <a:graphic xmlns:a="http://schemas.openxmlformats.org/drawingml/2006/main">
+                  <a:graphicData uri="http://schemas.microsoft.com/office/word/2010/wordprocessingShape">
+                    <wps:wsp>
+                      <wps:cNvCnPr>
+                        <a:cxnSpLocks/>
+                      </wps:cNvCnPr>
+                      <wps:spPr>
+                        <a:xfrm>
+                          <a:off x="0" y="0"/>
+                          <a:ext cx="2400300" cy="0"/>
+                        </a:xfrm>
+                        <a:prstGeom prst="straightConnector1">
+                          <a:avLst/>
+                        </a:prstGeom>
+                        <a:noFill/>
+                        <a:ln w="6350" cap="flat" cmpd="sng" algn="ctr">
+                          <a:solidFill>
+                            <a:srgbClr val="5B9BD5"/>
+                          </a:solidFill>
+                          <a:prstDash val="solid"/>
+                          <a:miter lim="800000"/>
+                          <a:headEnd type="triangle"/>
+                          <a:tailEnd type="triangle"/>
+                        </a:ln>
+                        <a:effectLst/>
+                      </wps:spPr>
+                      <wps:bodyPr/>
+                    </wps:wsp>
+                  </a:graphicData>
+                </a:graphic>
+                <wp14:sizeRelH relativeFrom="page">
+                  <wp14:pctWidth>0</wp14:pctWidth>
+                </wp14:sizeRelH>
+                <wp14:sizeRelV relativeFrom="page">
+                  <wp14:pctHeight>0</wp14:pctHeight>
+                </wp14:sizeRelV>
+              </wp:anchor>
+            </w:drawing>
+          </mc:Choice>
+          <mc:Fallback>
+            <w:pict>
+              <v:shape w14:anchorId="00119D30" id="直线箭头连接符 54" o:spid="_x0000_s1026" type="#_x0000_t32" style="position:absolute;left:0;text-align:left;margin-left:79.65pt;margin-top:45.6pt;width:189pt;height:0;z-index:251732992;visibility:visible;mso-wrap-style:square;mso-width-percent:0;mso-height-percent:0;mso-wrap-distance-left:9pt;mso-wrap-distance-top:-2emu;mso-wrap-distance-right:9pt;mso-wrap-distance-bottom:-2emu;mso-position-horizontal:absolute;mso-position-horizontal-relative:text;mso-position-vertical:absolute;mso-position-vertical-relative:text;mso-width-percent:0;mso-height-percent:0;mso-width-relative:page;mso-height-relative:page" o:gfxdata="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" strokecolor="#5b9bd5" strokeweight=".5pt">
+                <v:stroke startarrow="block" endarrow="block" joinstyle="miter"/>
+                <o:lock v:ext="edit" shapetype="f"/>
+              </v:shape>
+            </w:pict>
+          </mc:Fallback>
+        </mc:AlternateContent>
+      </w:r>
+      <w:r>
+        <w:rPr>
+          <w:noProof/>
+        </w:rPr>
+        <mc:AlternateContent>
+          <mc:Choice Requires="wps">
+            <w:drawing>
+              <wp:anchor distT="0" distB="0" distL="114300" distR="114300" simplePos="0" relativeHeight="251730944" behindDoc="0" locked="0" layoutInCell="1" allowOverlap="1" wp14:anchorId="6C579146" wp14:editId="71328858">
+                <wp:simplePos x="0" y="0"/>
+                <wp:positionH relativeFrom="column">
+                  <wp:posOffset>2045335</wp:posOffset>
+                </wp:positionH>
+                <wp:positionV relativeFrom="paragraph">
+                  <wp:posOffset>200025</wp:posOffset>
+                </wp:positionV>
+                <wp:extent cx="337185" cy="1143000"/>
+                <wp:effectExtent l="0" t="0" r="18415" b="25400"/>
+                <wp:wrapThrough wrapText="bothSides">
+                  <wp:wrapPolygon edited="0">
+                    <wp:start x="0" y="0"/>
+                    <wp:lineTo x="0" y="21600"/>
+                    <wp:lineTo x="21153" y="21600"/>
+                    <wp:lineTo x="21153" y="0"/>
+                    <wp:lineTo x="0" y="0"/>
+                  </wp:wrapPolygon>
+                </wp:wrapThrough>
+                <wp:docPr id="53" name="矩形 53"/>
+                <wp:cNvGraphicFramePr>
+                  <a:graphicFrameLocks xmlns:a="http://schemas.openxmlformats.org/drawingml/2006/main"/>
+                </wp:cNvGraphicFramePr>
+                <a:graphic xmlns:a="http://schemas.openxmlformats.org/drawingml/2006/main">
+                  <a:graphicData uri="http://schemas.microsoft.com/office/word/2010/wordprocessingShape">
+                    <wps:wsp>
+                      <wps:cNvSpPr>
+                        <a:spLocks/>
+                      </wps:cNvSpPr>
+                      <wps:spPr>
+                        <a:xfrm>
+                          <a:off x="0" y="0"/>
+                          <a:ext cx="337185" cy="1143000"/>
+                        </a:xfrm>
+                        <a:prstGeom prst="rect">
+                          <a:avLst/>
+                        </a:prstGeom>
+                        <a:solidFill>
+                          <a:srgbClr val="ED7D31"/>
+                        </a:solidFill>
+                        <a:ln w="12700" cap="flat" cmpd="sng" algn="ctr">
+                          <a:solidFill>
+                            <a:srgbClr val="ED7D31"/>
+                          </a:solidFill>
+                          <a:prstDash val="solid"/>
+                          <a:miter lim="800000"/>
+                        </a:ln>
+                        <a:effectLst/>
+                      </wps:spPr>
+                      <wps:txbx>
+                        <w:txbxContent>
+                          <w:p>
+                            <w:pPr>
+                              <w:jc w:val="center"/>
+                              <w:rPr>
+                                <w:rFonts w:hint="eastAsia"/>
+                              </w:rPr>
+                            </w:pPr>
+                            <w:r>
+                              <w:rPr>
+                                <w:rFonts w:hint="eastAsia"/>
+                              </w:rPr>
+                              <w:t>防火墙</w:t>
+                            </w:r>
+                          </w:p>
+                        </w:txbxContent>
+                      </wps:txbx>
+                      <wps:bodyPr rot="0" spcFirstLastPara="0" vertOverflow="overflow" horzOverflow="overflow" vert="horz" wrap="square" lIns="91440" tIns="45720" rIns="91440" bIns="45720" numCol="1" spcCol="0" rtlCol="0" fromWordArt="0" anchor="ctr" anchorCtr="0" forceAA="0" compatLnSpc="1">
+                        <a:prstTxWarp prst="textNoShape">
+                          <a:avLst/>
+                        </a:prstTxWarp>
+                        <a:noAutofit/>
+                      </wps:bodyPr>
+                    </wps:wsp>
+                  </a:graphicData>
+                </a:graphic>
+                <wp14:sizeRelH relativeFrom="margin">
+                  <wp14:pctWidth>0</wp14:pctWidth>
+                </wp14:sizeRelH>
+                <wp14:sizeRelV relativeFrom="page">
+                  <wp14:pctHeight>0</wp14:pctHeight>
+                </wp14:sizeRelV>
+              </wp:anchor>
+            </w:drawing>
+          </mc:Choice>
+          <mc:Fallback>
+            <w:pict>
+              <v:rect w14:anchorId="6C579146" id="矩形 53" o:spid="_x0000_s1060" style="position:absolute;left:0;text-align:left;margin-left:161.05pt;margin-top:15.75pt;width:26.55pt;height:90pt;z-index:251730944;visibility:visible;mso-wrap-style:square;mso-width-percent:0;mso-height-percent:0;mso-wrap-distance-left:9pt;mso-wrap-distance-top:0;mso-wrap-distance-right:9pt;mso-wrap-distance-bottom:0;mso-position-horizontal:absolute;mso-position-horizontal-relative:text;mso-position-vertical:absolute;mso-position-vertical-relative:text;mso-width-percent:0;mso-height-percent:0;mso-width-relative:margin;mso-height-relative:page;v-text-anchor:middle" o:gfxdata="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" fillcolor="#ed7d31" strokecolor="#ed7d31" strokeweight="1pt">
+                <v:path arrowok="t"/>
+                <v:textbox>
+                  <w:txbxContent>
+                    <w:p>
+                      <w:pPr>
+                        <w:jc w:val="center"/>
+                        <w:rPr>
+                          <w:rFonts w:hint="eastAsia"/>
+                        </w:rPr>
+                      </w:pPr>
+                      <w:r>
+                        <w:rPr>
+                          <w:rFonts w:hint="eastAsia"/>
+                        </w:rPr>
+                        <w:t>防火墙</w:t>
+                      </w:r>
+                    </w:p>
+                  </w:txbxContent>
+                </v:textbox>
+                <w10:wrap type="through"/>
+              </v:rect>
+            </w:pict>
+          </mc:Fallback>
+        </mc:AlternateContent>
+      </w:r>
+    </w:p>
+    <w:p>
+      <w:pPr>
+        <w:ind w:left="425"/>
+        <w:rPr>
+          <w:rFonts w:hint="eastAsia"/>
+        </w:rPr>
+      </w:pPr>
+    </w:p>
+    <w:p>
+      <w:pPr>
+        <w:ind w:left="425"/>
+        <w:rPr>
+          <w:rFonts w:hint="eastAsia"/>
+        </w:rPr>
+      </w:pPr>
+    </w:p>
+    <w:p>
+      <w:pPr>
+        <w:ind w:left="425"/>
+        <w:rPr>
+          <w:rFonts w:hint="eastAsia"/>
+        </w:rPr>
+      </w:pPr>
+    </w:p>
+    <w:p>
+      <w:pPr>
+        <w:ind w:left="425"/>
+        <w:rPr>
+          <w:rFonts w:hint="eastAsia"/>
+        </w:rPr>
+      </w:pPr>
+    </w:p>
+    <w:p>
+      <w:pPr>
+        <w:ind w:left="425"/>
+        <w:rPr>
+          <w:rFonts w:hint="eastAsia"/>
+        </w:rPr>
+      </w:pPr>
+    </w:p>
+    <w:p>
+      <w:pPr>
+        <w:ind w:left="425"/>
+        <w:rPr>
+          <w:rFonts w:hint="eastAsia"/>
+        </w:rPr>
+      </w:pPr>
+    </w:p>
+    <w:p>
+      <w:pPr>
+        <w:ind w:left="425"/>
+        <w:rPr>
+          <w:rFonts w:hint="eastAsia"/>
+        </w:rPr>
+      </w:pPr>
+    </w:p>
+    <w:p>
+      <w:pPr>
+        <w:ind w:left="425"/>
+        <w:rPr>
+          <w:rFonts w:hint="eastAsia"/>
+        </w:rPr>
+      </w:pPr>
+    </w:p>
+    <w:p>
+      <w:pPr>
+        <w:ind w:left="425"/>
+        <w:rPr>
+          <w:rFonts w:hint="eastAsia"/>
+        </w:rPr>
+      </w:pPr>
+    </w:p>
+    <w:p>
+      <w:pPr>
+        <w:pStyle w:val="3"/>
+        <w:rPr>
+          <w:rFonts w:hint="eastAsia"/>
+        </w:rPr>
+      </w:pPr>
+      <w:bookmarkStart w:id="3" w:name="_Toc226195484"/>
+      <w:r>
+        <w:rPr>
+          <w:rFonts w:hint="eastAsia"/>
+        </w:rPr>
+        <w:t>技术路线</w:t>
+      </w:r>
+      <w:bookmarkEnd w:id="3"/>
+    </w:p>
+    <w:p>
+      <w:r>
+        <w:rPr>
+          <w:noProof/>
+        </w:rPr>
+        <mc:AlternateContent>
+          <mc:Choice Requires="wps">
+            <w:drawing>
+              <wp:anchor distT="0" distB="0" distL="114300" distR="114300" simplePos="0" relativeHeight="251738112" behindDoc="0" locked="0" layoutInCell="1" allowOverlap="1" wp14:anchorId="766D16EC" wp14:editId="5145580D">
+                <wp:simplePos x="0" y="0"/>
+                <wp:positionH relativeFrom="column">
+                  <wp:posOffset>3522345</wp:posOffset>
+                </wp:positionH>
+                <wp:positionV relativeFrom="paragraph">
+                  <wp:posOffset>200025</wp:posOffset>
+                </wp:positionV>
+                <wp:extent cx="1717675" cy="1267460"/>
+                <wp:effectExtent l="0" t="0" r="34925" b="27940"/>
+                <wp:wrapThrough wrapText="bothSides">
+                  <wp:wrapPolygon edited="0">
+                    <wp:start x="0" y="0"/>
+                    <wp:lineTo x="0" y="21643"/>
+                    <wp:lineTo x="21720" y="21643"/>
+                    <wp:lineTo x="21720" y="0"/>
+                    <wp:lineTo x="0" y="0"/>
+                  </wp:wrapPolygon>
+                </wp:wrapThrough>
+                <wp:docPr id="52" name="矩形 52"/>
+                <wp:cNvGraphicFramePr>
+                  <a:graphicFrameLocks xmlns:a="http://schemas.openxmlformats.org/drawingml/2006/main"/>
+                </wp:cNvGraphicFramePr>
+                <a:graphic xmlns:a="http://schemas.openxmlformats.org/drawingml/2006/main">
+                  <a:graphicData uri="http://schemas.microsoft.com/office/word/2010/wordprocessingShape">
+                    <wps:wsp>
+                      <wps:cNvSpPr>
+                        <a:spLocks/>
+                      </wps:cNvSpPr>
+                      <wps:spPr>
+                        <a:xfrm>
+                          <a:off x="0" y="0"/>
+                          <a:ext cx="1717675" cy="1267460"/>
+                        </a:xfrm>
+                        <a:prstGeom prst="rect">
+                          <a:avLst/>
+                        </a:prstGeom>
+                        <a:solidFill>
+                          <a:srgbClr val="5B9BD5"/>
+                        </a:solidFill>
+                        <a:ln w="12700" cap="flat" cmpd="sng" algn="ctr">
+                          <a:solidFill>
+                            <a:srgbClr val="5B9BD5">
+                              <a:shade val="50000"/>
+                            </a:srgbClr>
+                          </a:solidFill>
+                          <a:prstDash val="solid"/>
+                          <a:miter lim="800000"/>
+                        </a:ln>
+                        <a:effectLst/>
+                      </wps:spPr>
+                      <wps:txbx>
+                        <w:txbxContent>
+                          <w:p>
+                            <w:pPr>
+                              <w:jc w:val="center"/>
+                              <w:rPr>
+                                <w:rFonts w:hint="eastAsia"/>
+                                <w:b/>
+                                <w:color w:val="FFFFFF"/>
+                                <w:sz w:val="22"/>
+                              </w:rPr>
+                            </w:pPr>
+                            <w:r>
+                              <w:rPr>
+                                <w:rFonts w:hint="eastAsia"/>
+                                <w:b/>
+                                <w:color w:val="FFFFFF"/>
+                                <w:sz w:val="22"/>
+                              </w:rPr>
+                              <w:t>服务端（墙外服务器）：</w:t>
+                            </w:r>
+                          </w:p>
+                          <w:p>
+                            <w:pPr>
+                              <w:jc w:val="center"/>
+                              <w:rPr>
+                                <w:rFonts w:hint="eastAsia"/>
+                                <w:b/>
+                                <w:color w:val="FFFFFF"/>
+                                <w:sz w:val="22"/>
+                              </w:rPr>
+                            </w:pPr>
+                            <w:r>
+                              <w:rPr>
+                                <w:rFonts w:hint="eastAsia"/>
+                                <w:b/>
+                                <w:color w:val="FFFFFF"/>
+                                <w:sz w:val="22"/>
+                              </w:rPr>
+                              <w:t>身份验证：字符串匹配</w:t>
+                            </w:r>
+                          </w:p>
+                          <w:p>
+                            <w:pPr>
+                              <w:jc w:val="center"/>
+                              <w:rPr>
+                                <w:rFonts w:hint="eastAsia"/>
+                                <w:b/>
+                                <w:color w:val="FFFFFF"/>
+                                <w:sz w:val="22"/>
+                              </w:rPr>
+                            </w:pPr>
+                            <w:r>
+                              <w:rPr>
+                                <w:rFonts w:hint="eastAsia"/>
+                                <w:b/>
+                                <w:color w:val="FFFFFF"/>
+                                <w:sz w:val="22"/>
+                              </w:rPr>
+                              <w:t>转发程序：原始套接字</w:t>
+                            </w:r>
+                          </w:p>
+                          <w:p>
+                            <w:pPr>
+                              <w:jc w:val="center"/>
+                              <w:rPr>
+                                <w:rFonts w:hint="eastAsia"/>
+                                <w:b/>
+                                <w:color w:val="FFFFFF"/>
+                                <w:sz w:val="22"/>
+                              </w:rPr>
+                            </w:pPr>
+                          </w:p>
+                        </w:txbxContent>
+                      </wps:txbx>
+                      <wps:bodyPr rot="0" spcFirstLastPara="0" vertOverflow="overflow" horzOverflow="overflow" vert="horz" wrap="square" lIns="91440" tIns="45720" rIns="91440" bIns="45720" numCol="1" spcCol="0" rtlCol="0" fromWordArt="0" anchor="ctr" anchorCtr="0" forceAA="0" compatLnSpc="1">
+                        <a:prstTxWarp prst="textNoShape">
+                          <a:avLst/>
+                        </a:prstTxWarp>
+                        <a:noAutofit/>
+                      </wps:bodyPr>
+                    </wps:wsp>
+                  </a:graphicData>
+                </a:graphic>
+                <wp14:sizeRelH relativeFrom="page">
+                  <wp14:pctWidth>0</wp14:pctWidth>
+                </wp14:sizeRelH>
+                <wp14:sizeRelV relativeFrom="page">
+                  <wp14:pctHeight>0</wp14:pctHeight>
+                </wp14:sizeRelV>
+              </wp:anchor>
+            </w:drawing>
+          </mc:Choice>
+          <mc:Fallback>
+            <w:pict>
+              <v:rect w14:anchorId="766D16EC" id="矩形 52" o:spid="_x0000_s1061" style="position:absolute;left:0;text-align:left;margin-left:277.35pt;margin-top:15.75pt;width:135.25pt;height:99.8pt;z-index:251738112;visibility:visible;mso-wrap-style:square;mso-width-percent:0;mso-height-percent:0;mso-wrap-distance-left:9pt;mso-wrap-distance-top:0;mso-wrap-distance-right:9pt;mso-wrap-distance-bottom:0;mso-position-horizontal:absolute;mso-position-horizontal-relative:text;mso-position-vertical:absolute;mso-position-vertical-relative:text;mso-width-percent:0;mso-height-percent:0;mso-width-relative:page;mso-height-relative:page;v-text-anchor:middle" o:gfxdata="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" fillcolor="#5b9bd5" strokecolor="#41719c" strokeweight="1pt">
+                <v:path arrowok="t"/>
+                <v:textbox>
+                  <w:txbxContent>
+                    <w:p>
+                      <w:pPr>
+                        <w:jc w:val="center"/>
+                        <w:rPr>
+                          <w:rFonts w:hint="eastAsia"/>
+                          <w:b/>
+                          <w:color w:val="FFFFFF"/>
+                          <w:sz w:val="22"/>
+                        </w:rPr>
+                      </w:pPr>
+                      <w:r>
+                        <w:rPr>
+                          <w:rFonts w:hint="eastAsia"/>
+                          <w:b/>
+                          <w:color w:val="FFFFFF"/>
+                          <w:sz w:val="22"/>
+                        </w:rPr>
+                        <w:t>服务端（墙外服务器）：</w:t>
+                      </w:r>
+                    </w:p>
+                    <w:p>
+                      <w:pPr>
+                        <w:jc w:val="center"/>
+                        <w:rPr>
+                          <w:rFonts w:hint="eastAsia"/>
+                          <w:b/>
+                          <w:color w:val="FFFFFF"/>
+                          <w:sz w:val="22"/>
+                        </w:rPr>
+                      </w:pPr>
+                      <w:r>
+                        <w:rPr>
+                          <w:rFonts w:hint="eastAsia"/>
+                          <w:b/>
+                          <w:color w:val="FFFFFF"/>
+                          <w:sz w:val="22"/>
+                        </w:rPr>
+                        <w:t>身份验证：字符串匹配</w:t>
+                      </w:r>
+                    </w:p>
+                    <w:p>
+                      <w:pPr>
+                        <w:jc w:val="center"/>
+                        <w:rPr>
+                          <w:rFonts w:hint="eastAsia"/>
+                          <w:b/>
+                          <w:color w:val="FFFFFF"/>
+                          <w:sz w:val="22"/>
+                        </w:rPr>
+                      </w:pPr>
+                      <w:r>
+                        <w:rPr>
+                          <w:rFonts w:hint="eastAsia"/>
+                          <w:b/>
+                          <w:color w:val="FFFFFF"/>
+                          <w:sz w:val="22"/>
+                        </w:rPr>
+                        <w:t>转发程序：原始套接字</w:t>
+                      </w:r>
+                    </w:p>
+                    <w:p>
+                      <w:pPr>
+                        <w:jc w:val="center"/>
+                        <w:rPr>
+                          <w:rFonts w:hint="eastAsia"/>
+                          <w:b/>
+                          <w:color w:val="FFFFFF"/>
+                          <w:sz w:val="22"/>
+                        </w:rPr>
+                      </w:pPr>
+                    </w:p>
+                  </w:txbxContent>
+                </v:textbox>
+                <w10:wrap type="through"/>
+              </v:rect>
+            </w:pict>
+          </mc:Fallback>
+        </mc:AlternateContent>
+      </w:r>
+      <w:r>
+        <w:rPr>
+          <w:noProof/>
+        </w:rPr>
+        <mc:AlternateContent>
+          <mc:Choice Requires="wps">
+            <w:drawing>
+              <wp:anchor distT="0" distB="0" distL="114300" distR="114300" simplePos="0" relativeHeight="251736064" behindDoc="0" locked="0" layoutInCell="1" allowOverlap="1" wp14:anchorId="52155C89" wp14:editId="5BADBA57">
+                <wp:simplePos x="0" y="0"/>
+                <wp:positionH relativeFrom="column">
+                  <wp:posOffset>-1045845</wp:posOffset>
+                </wp:positionH>
+                <wp:positionV relativeFrom="paragraph">
+                  <wp:posOffset>200025</wp:posOffset>
+                </wp:positionV>
+                <wp:extent cx="2061845" cy="1773555"/>
+                <wp:effectExtent l="0" t="0" r="20955" b="29845"/>
+                <wp:wrapThrough wrapText="bothSides">
+                  <wp:wrapPolygon edited="0">
+                    <wp:start x="0" y="0"/>
+                    <wp:lineTo x="0" y="21654"/>
+                    <wp:lineTo x="21553" y="21654"/>
+                    <wp:lineTo x="21553" y="0"/>
+                    <wp:lineTo x="0" y="0"/>
+                  </wp:wrapPolygon>
+                </wp:wrapThrough>
+                <wp:docPr id="51" name="矩形 51"/>
+                <wp:cNvGraphicFramePr>
+                  <a:graphicFrameLocks xmlns:a="http://schemas.openxmlformats.org/drawingml/2006/main"/>
+                </wp:cNvGraphicFramePr>
+                <a:graphic xmlns:a="http://schemas.openxmlformats.org/drawingml/2006/main">
+                  <a:graphicData uri="http://schemas.microsoft.com/office/word/2010/wordprocessingShape">
+                    <wps:wsp>
+                      <wps:cNvSpPr>
+                        <a:spLocks/>
+                      </wps:cNvSpPr>
+                      <wps:spPr>
+                        <a:xfrm>
+                          <a:off x="0" y="0"/>
+                          <a:ext cx="2061845" cy="1773555"/>
+                        </a:xfrm>
+                        <a:prstGeom prst="rect">
+                          <a:avLst/>
+                        </a:prstGeom>
+                        <a:solidFill>
+                          <a:srgbClr val="5B9BD5"/>
+                        </a:solidFill>
+                        <a:ln w="12700" cap="flat" cmpd="sng" algn="ctr">
+                          <a:solidFill>
+                            <a:srgbClr val="5B9BD5">
+                              <a:shade val="50000"/>
+                            </a:srgbClr>
+                          </a:solidFill>
+                          <a:prstDash val="solid"/>
+                          <a:miter lim="800000"/>
+                        </a:ln>
+                        <a:effectLst/>
+                      </wps:spPr>
+                      <wps:txbx>
+                        <w:txbxContent>
+                          <w:p>
+                            <w:pPr>
+                              <w:jc w:val="center"/>
+                              <w:rPr>
+                                <w:rFonts w:hint="eastAsia"/>
+                                <w:b/>
+                                <w:color w:val="FFFFFF"/>
+                                <w:sz w:val="22"/>
+                              </w:rPr>
+                            </w:pPr>
+                            <w:r>
+                              <w:rPr>
+                                <w:rFonts w:hint="eastAsia"/>
+                                <w:b/>
+                                <w:color w:val="FFFFFF"/>
+                                <w:sz w:val="22"/>
+                              </w:rPr>
+                              <w:t>客户端：</w:t>
+                            </w:r>
+                          </w:p>
+                          <w:p>
+                            <w:pPr>
+                              <w:jc w:val="center"/>
+                              <w:rPr>
+                                <w:b/>
+                                <w:color w:val="FFFFFF"/>
+                                <w:sz w:val="22"/>
+                              </w:rPr>
+                            </w:pPr>
+                            <w:r>
+                              <w:rPr>
+                                <w:rFonts w:hint="eastAsia"/>
+                                <w:b/>
+                                <w:color w:val="FFFFFF"/>
+                                <w:sz w:val="22"/>
+                              </w:rPr>
+                              <w:t>GUI</w:t>
+                            </w:r>
+                            <w:r>
+                              <w:rPr>
+                                <w:rFonts w:hint="eastAsia"/>
+                                <w:b/>
+                                <w:color w:val="FFFFFF"/>
+                                <w:sz w:val="22"/>
+                              </w:rPr>
+                              <w:t>界面</w:t>
+                            </w:r>
+                            <w:r>
+                              <w:rPr>
+                                <w:b/>
+                                <w:color w:val="FFFFFF"/>
+                                <w:sz w:val="22"/>
+                              </w:rPr>
+                              <w:t xml:space="preserve">: </w:t>
+                            </w:r>
+                            <w:proofErr w:type="spellStart"/>
+                            <w:r>
+                              <w:rPr>
+                                <w:b/>
+                                <w:color w:val="FFFFFF"/>
+                                <w:sz w:val="22"/>
+                              </w:rPr>
+                              <w:t>tkinter</w:t>
+                            </w:r>
+                            <w:proofErr w:type="spellEnd"/>
+                          </w:p>
+                          <w:p>
+                            <w:pPr>
+                              <w:jc w:val="center"/>
+                              <w:rPr>
+                                <w:b/>
+                                <w:color w:val="FFFFFF"/>
+                                <w:sz w:val="22"/>
+                              </w:rPr>
+                            </w:pPr>
+                            <w:r>
+                              <w:rPr>
+                                <w:rFonts w:hint="eastAsia"/>
+                                <w:b/>
+                                <w:color w:val="FFFFFF"/>
+                                <w:sz w:val="22"/>
+                              </w:rPr>
+                              <w:t>爬虫</w:t>
+                            </w:r>
+                            <w:r>
+                              <w:rPr>
+                                <w:b/>
+                                <w:color w:val="FFFFFF"/>
+                                <w:sz w:val="22"/>
+                              </w:rPr>
+                              <w:t xml:space="preserve">: </w:t>
+                            </w:r>
+                            <w:proofErr w:type="spellStart"/>
+                            <w:r>
+                              <w:rPr>
+                                <w:b/>
+                                <w:color w:val="FFFFFF"/>
+                                <w:sz w:val="22"/>
+                              </w:rPr>
+                              <w:t>urllib</w:t>
+                            </w:r>
+                            <w:proofErr w:type="spellEnd"/>
+                            <w:r>
+                              <w:rPr>
+                                <w:rFonts w:hint="eastAsia"/>
+                                <w:b/>
+                                <w:color w:val="FFFFFF"/>
+                                <w:sz w:val="22"/>
+                              </w:rPr>
+                              <w:t>、</w:t>
+                            </w:r>
+                            <w:r>
+                              <w:rPr>
+                                <w:b/>
+                                <w:color w:val="FFFFFF"/>
+                                <w:sz w:val="22"/>
+                              </w:rPr>
+                              <w:t>urllib2</w:t>
+                            </w:r>
+                            <w:r>
+                              <w:rPr>
+                                <w:rFonts w:hint="eastAsia"/>
+                                <w:b/>
+                                <w:color w:val="FFFFFF"/>
+                                <w:sz w:val="22"/>
+                              </w:rPr>
+                              <w:t>、</w:t>
+                            </w:r>
+                            <w:r>
+                              <w:rPr>
+                                <w:b/>
+                                <w:color w:val="FFFFFF"/>
+                                <w:sz w:val="22"/>
+                              </w:rPr>
+                              <w:t>selenium</w:t>
+                            </w:r>
+                          </w:p>
+                          <w:p>
+                            <w:pPr>
+                              <w:jc w:val="center"/>
+                              <w:rPr>
+                                <w:rFonts w:hint="eastAsia"/>
+                                <w:b/>
+                                <w:color w:val="FFFFFF"/>
+                                <w:sz w:val="22"/>
+                              </w:rPr>
+                            </w:pPr>
+                            <w:r>
+                              <w:rPr>
+                                <w:rFonts w:hint="eastAsia"/>
+                                <w:b/>
+                                <w:color w:val="FFFFFF"/>
+                                <w:sz w:val="22"/>
+                              </w:rPr>
+                              <w:t>拦截设置与处理</w:t>
+                            </w:r>
+                            <w:r>
+                              <w:rPr>
+                                <w:b/>
+                                <w:color w:val="FFFFFF"/>
+                                <w:sz w:val="22"/>
+                              </w:rPr>
+                              <w:t xml:space="preserve">: </w:t>
+                            </w:r>
+                            <w:r>
+                              <w:rPr>
+                                <w:rFonts w:hint="eastAsia"/>
+                                <w:b/>
+                                <w:color w:val="FFFFFF"/>
+                                <w:sz w:val="22"/>
+                              </w:rPr>
+                              <w:t>字符串匹配</w:t>
+                            </w:r>
+                          </w:p>
+                          <w:p>
+                            <w:pPr>
+                              <w:jc w:val="center"/>
+                              <w:rPr>
+                                <w:rFonts w:hint="eastAsia"/>
+                                <w:b/>
+                                <w:color w:val="FFFFFF"/>
+                                <w:sz w:val="22"/>
+                              </w:rPr>
+                            </w:pPr>
+                            <w:r>
+                              <w:rPr>
+                                <w:rFonts w:hint="eastAsia"/>
+                                <w:b/>
+                                <w:color w:val="FFFFFF"/>
+                                <w:sz w:val="22"/>
+                              </w:rPr>
+                              <w:t>发送程序：</w:t>
+                            </w:r>
+                            <w:r>
+                              <w:rPr>
+                                <w:rFonts w:hint="eastAsia"/>
+                                <w:b/>
+                                <w:color w:val="FFFFFF"/>
+                                <w:sz w:val="22"/>
+                              </w:rPr>
+                              <w:t>socks5</w:t>
+                            </w:r>
+                            <w:r>
+                              <w:rPr>
+                                <w:rFonts w:hint="eastAsia"/>
+                                <w:b/>
+                                <w:color w:val="FFFFFF"/>
+                                <w:sz w:val="22"/>
+                              </w:rPr>
+                              <w:t>协议</w:t>
+                            </w:r>
+                          </w:p>
+                        </w:txbxContent>
+                      </wps:txbx>
+                      <wps:bodyPr rot="0" spcFirstLastPara="0" vertOverflow="overflow" horzOverflow="overflow" vert="horz" wrap="square" lIns="91440" tIns="45720" rIns="91440" bIns="45720" numCol="1" spcCol="0" rtlCol="0" fromWordArt="0" anchor="ctr" anchorCtr="0" forceAA="0" compatLnSpc="1">
+                        <a:prstTxWarp prst="textNoShape">
+                          <a:avLst/>
+                        </a:prstTxWarp>
+                        <a:noAutofit/>
+                      </wps:bodyPr>
+                    </wps:wsp>
+                  </a:graphicData>
+                </a:graphic>
+                <wp14:sizeRelH relativeFrom="page">
+                  <wp14:pctWidth>0</wp14:pctWidth>
+                </wp14:sizeRelH>
+                <wp14:sizeRelV relativeFrom="page">
+                  <wp14:pctHeight>0</wp14:pctHeight>
+                </wp14:sizeRelV>
+              </wp:anchor>
+            </w:drawing>
+          </mc:Choice>
+          <mc:Fallback>
+            <w:pict>
+              <v:rect w14:anchorId="52155C89" id="矩形 51" o:spid="_x0000_s1062" style="position:absolute;left:0;text-align:left;margin-left:-82.35pt;margin-top:15.75pt;width:162.35pt;height:139.65pt;z-index:251736064;visibility:visible;mso-wrap-style:square;mso-width-percent:0;mso-height-percent:0;mso-wrap-distance-left:9pt;mso-wrap-distance-top:0;mso-wrap-distance-right:9pt;mso-wrap-distance-bottom:0;mso-position-horizontal:absolute;mso-position-horizontal-relative:text;mso-position-vertical:absolute;mso-position-vertical-relative:text;mso-width-percent:0;mso-height-percent:0;mso-width-relative:page;mso-height-relative:page;v-text-anchor:middle" o:gfxdata="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" fillcolor="#5b9bd5" strokecolor="#41719c" strokeweight="1pt">
+                <v:path arrowok="t"/>
+                <v:textbox>
+                  <w:txbxContent>
+                    <w:p>
+                      <w:pPr>
+                        <w:jc w:val="center"/>
+                        <w:rPr>
+                          <w:rFonts w:hint="eastAsia"/>
+                          <w:b/>
+                          <w:color w:val="FFFFFF"/>
+                          <w:sz w:val="22"/>
+                        </w:rPr>
+                      </w:pPr>
+                      <w:r>
+                        <w:rPr>
+                          <w:rFonts w:hint="eastAsia"/>
+                          <w:b/>
+                          <w:color w:val="FFFFFF"/>
+                          <w:sz w:val="22"/>
+                        </w:rPr>
+                        <w:t>客户端：</w:t>
+                      </w:r>
+                    </w:p>
+                    <w:p>
+                      <w:pPr>
+                        <w:jc w:val="center"/>
+                        <w:rPr>
+                          <w:b/>
+                          <w:color w:val="FFFFFF"/>
+                          <w:sz w:val="22"/>
+                        </w:rPr>
+                      </w:pPr>
+                      <w:r>
+                        <w:rPr>
+                          <w:rFonts w:hint="eastAsia"/>
+                          <w:b/>
+                          <w:color w:val="FFFFFF"/>
+                          <w:sz w:val="22"/>
+                        </w:rPr>
+                        <w:t>GUI</w:t>
+                      </w:r>
+                      <w:r>
+                        <w:rPr>
+                          <w:rFonts w:hint="eastAsia"/>
+                          <w:b/>
+                          <w:color w:val="FFFFFF"/>
+                          <w:sz w:val="22"/>
+                        </w:rPr>
+                        <w:t>界面</w:t>
+                      </w:r>
+                      <w:r>
+                        <w:rPr>
+                          <w:b/>
+                          <w:color w:val="FFFFFF"/>
+                          <w:sz w:val="22"/>
+                        </w:rPr>
+                        <w:t xml:space="preserve">: </w:t>
+                      </w:r>
+                      <w:proofErr w:type="spellStart"/>
+                      <w:r>
+                        <w:rPr>
+                          <w:b/>
+                          <w:color w:val="FFFFFF"/>
+                          <w:sz w:val="22"/>
+                        </w:rPr>
+                        <w:t>tkinter</w:t>
+                      </w:r>
+                      <w:proofErr w:type="spellEnd"/>
+                    </w:p>
+                    <w:p>
+                      <w:pPr>
+                        <w:jc w:val="center"/>
+                        <w:rPr>
+                          <w:b/>
+                          <w:color w:val="FFFFFF"/>
+                          <w:sz w:val="22"/>
+                        </w:rPr>
+                      </w:pPr>
+                      <w:r>
+                        <w:rPr>
+                          <w:rFonts w:hint="eastAsia"/>
+                          <w:b/>
+                          <w:color w:val="FFFFFF"/>
+                          <w:sz w:val="22"/>
+                        </w:rPr>
+                        <w:t>爬虫</w:t>
+                      </w:r>
+                      <w:r>
+                        <w:rPr>
+                          <w:b/>
+                          <w:color w:val="FFFFFF"/>
+                          <w:sz w:val="22"/>
+                        </w:rPr>
+                        <w:t xml:space="preserve">: </w:t>
+                      </w:r>
+                      <w:proofErr w:type="spellStart"/>
+                      <w:r>
+                        <w:rPr>
+                          <w:b/>
+                          <w:color w:val="FFFFFF"/>
+                          <w:sz w:val="22"/>
+                        </w:rPr>
+                        <w:t>urllib</w:t>
+                      </w:r>
+                      <w:proofErr w:type="spellEnd"/>
+                      <w:r>
+                        <w:rPr>
+                          <w:rFonts w:hint="eastAsia"/>
+                          <w:b/>
+                          <w:color w:val="FFFFFF"/>
+                          <w:sz w:val="22"/>
+                        </w:rPr>
+                        <w:t>、</w:t>
+                      </w:r>
+                      <w:r>
+                        <w:rPr>
+                          <w:b/>
+                          <w:color w:val="FFFFFF"/>
+                          <w:sz w:val="22"/>
+                        </w:rPr>
+                        <w:t>urllib2</w:t>
+                      </w:r>
+                      <w:r>
+                        <w:rPr>
+                          <w:rFonts w:hint="eastAsia"/>
+                          <w:b/>
+                          <w:color w:val="FFFFFF"/>
+                          <w:sz w:val="22"/>
+                        </w:rPr>
+                        <w:t>、</w:t>
+                      </w:r>
+                      <w:r>
+                        <w:rPr>
+                          <w:b/>
+                          <w:color w:val="FFFFFF"/>
+                          <w:sz w:val="22"/>
+                        </w:rPr>
+                        <w:t>selenium</w:t>
+                      </w:r>
+                    </w:p>
+                    <w:p>
+                      <w:pPr>
+                        <w:jc w:val="center"/>
+                        <w:rPr>
+                          <w:rFonts w:hint="eastAsia"/>
+                          <w:b/>
+                          <w:color w:val="FFFFFF"/>
+                          <w:sz w:val="22"/>
+                        </w:rPr>
+                      </w:pPr>
+                      <w:r>
+                        <w:rPr>
+                          <w:rFonts w:hint="eastAsia"/>
+                          <w:b/>
+                          <w:color w:val="FFFFFF"/>
+                          <w:sz w:val="22"/>
+                        </w:rPr>
+                        <w:t>拦截设置与处理</w:t>
+                      </w:r>
+                      <w:r>
+                        <w:rPr>
+                          <w:b/>
+                          <w:color w:val="FFFFFF"/>
+                          <w:sz w:val="22"/>
+                        </w:rPr>
+                        <w:t xml:space="preserve">: </w:t>
+                      </w:r>
+                      <w:r>
+                        <w:rPr>
+                          <w:rFonts w:hint="eastAsia"/>
+                          <w:b/>
+                          <w:color w:val="FFFFFF"/>
+                          <w:sz w:val="22"/>
+                        </w:rPr>
+                        <w:t>字符串匹配</w:t>
+                      </w:r>
+                    </w:p>
+                    <w:p>
+                      <w:pPr>
+                        <w:jc w:val="center"/>
+                        <w:rPr>
+                          <w:rFonts w:hint="eastAsia"/>
+                          <w:b/>
+                          <w:color w:val="FFFFFF"/>
+                          <w:sz w:val="22"/>
+                        </w:rPr>
+                      </w:pPr>
+                      <w:r>
+                        <w:rPr>
+                          <w:rFonts w:hint="eastAsia"/>
+                          <w:b/>
+                          <w:color w:val="FFFFFF"/>
+                          <w:sz w:val="22"/>
+                        </w:rPr>
+                        <w:t>发送程序：</w:t>
+                      </w:r>
+                      <w:r>
+                        <w:rPr>
+                          <w:rFonts w:hint="eastAsia"/>
+                          <w:b/>
+                          <w:color w:val="FFFFFF"/>
+                          <w:sz w:val="22"/>
+                        </w:rPr>
+                        <w:t>socks5</w:t>
+                      </w:r>
+                      <w:r>
+                        <w:rPr>
+                          <w:rFonts w:hint="eastAsia"/>
+                          <w:b/>
+                          <w:color w:val="FFFFFF"/>
+                          <w:sz w:val="22"/>
+                        </w:rPr>
+                        <w:t>协议</w:t>
+                      </w:r>
+                    </w:p>
+                  </w:txbxContent>
+                </v:textbox>
+                <w10:wrap type="through"/>
+              </v:rect>
+            </w:pict>
+          </mc:Fallback>
+        </mc:AlternateContent>
+      </w:r>
+      <w:r>
+        <w:rPr>
+          <w:noProof/>
+        </w:rPr>
+        <mc:AlternateContent>
+          <mc:Choice Requires="wps">
+            <w:drawing>
+              <wp:anchor distT="0" distB="0" distL="114300" distR="114300" simplePos="0" relativeHeight="251740160" behindDoc="0" locked="0" layoutInCell="1" allowOverlap="1" wp14:anchorId="188BD6E7" wp14:editId="2F77C3F2">
+                <wp:simplePos x="0" y="0"/>
+                <wp:positionH relativeFrom="column">
+                  <wp:posOffset>1354455</wp:posOffset>
+                </wp:positionH>
+                <wp:positionV relativeFrom="paragraph">
+                  <wp:posOffset>330200</wp:posOffset>
+                </wp:positionV>
+                <wp:extent cx="568325" cy="914400"/>
+                <wp:effectExtent l="0" t="0" r="0" b="0"/>
+                <wp:wrapSquare wrapText="bothSides"/>
+                <wp:docPr id="50" name="文本框 50"/>
+                <wp:cNvGraphicFramePr>
+                  <a:graphicFrameLocks xmlns:a="http://schemas.openxmlformats.org/drawingml/2006/main"/>
+                </wp:cNvGraphicFramePr>
+                <a:graphic xmlns:a="http://schemas.openxmlformats.org/drawingml/2006/main">
+                  <a:graphicData uri="http://schemas.microsoft.com/office/word/2010/wordprocessingShape">
+                    <wps:wsp>
+                      <wps:cNvSpPr txBox="1">
+                        <a:spLocks/>
+                      </wps:cNvSpPr>
+                      <wps:spPr>
+                        <a:xfrm>
+                          <a:off x="0" y="0"/>
+                          <a:ext cx="568325" cy="914400"/>
+                        </a:xfrm>
+                        <a:prstGeom prst="rect">
+                          <a:avLst/>
+                        </a:prstGeom>
+                        <a:noFill/>
+                        <a:ln>
+                          <a:noFill/>
+                        </a:ln>
+                        <a:effectLst/>
+                      </wps:spPr>
+                      <wps:txbx>
+                        <w:txbxContent>
+                          <w:p>
+                            <w:r>
+                              <w:t>Socks5</w:t>
+                            </w:r>
+                          </w:p>
+                        </w:txbxContent>
+                      </wps:txbx>
+                      <wps:bodyPr rot="0" spcFirstLastPara="0" vertOverflow="overflow" horzOverflow="overflow" vert="horz" wrap="none" lIns="91440" tIns="45720" rIns="91440" bIns="45720" numCol="1" spcCol="0" rtlCol="0" fromWordArt="0" anchor="t" anchorCtr="0" forceAA="0" compatLnSpc="1">
+                        <a:prstTxWarp prst="textNoShape">
+                          <a:avLst/>
+                        </a:prstTxWarp>
+                        <a:noAutofit/>
+                      </wps:bodyPr>
+                    </wps:wsp>
+                  </a:graphicData>
+                </a:graphic>
+                <wp14:sizeRelH relativeFrom="page">
+                  <wp14:pctWidth>0</wp14:pctWidth>
+                </wp14:sizeRelH>
+                <wp14:sizeRelV relativeFrom="page">
+                  <wp14:pctHeight>0</wp14:pctHeight>
+                </wp14:sizeRelV>
+              </wp:anchor>
+            </w:drawing>
+          </mc:Choice>
+          <mc:Fallback>
+            <w:pict>
+              <v:shape w14:anchorId="188BD6E7" id="文本框 50" o:spid="_x0000_s1063" type="#_x0000_t202" style="position:absolute;left:0;text-align:left;margin-left:106.65pt;margin-top:26pt;width:44.75pt;height:1in;z-index:251740160;visibility:visible;mso-wrap-style:none;mso-width-percent:0;mso-height-percent:0;mso-wrap-distance-left:9pt;mso-wrap-distance-top:0;mso-wrap-distance-right:9pt;mso-wrap-distance-bottom:0;mso-position-horizontal:absolute;mso-position-horizontal-relative:text;mso-position-vertical:absolute;mso-position-vertical-relative:text;mso-width-percent:0;mso-height-percent:0;mso-width-relative:page;mso-height-relative:page;v-text-anchor:top" o:gfxdata="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" filled="f" stroked="f">
+                <v:path arrowok="t"/>
+                <v:textbox>
+                  <w:txbxContent>
+                    <w:p>
+                      <w:r>
+                        <w:t>Socks5</w:t>
+                      </w:r>
+                    </w:p>
+                  </w:txbxContent>
+                </v:textbox>
+                <w10:wrap type="square"/>
+              </v:shape>
+            </w:pict>
+          </mc:Fallback>
+        </mc:AlternateContent>
+      </w:r>
+      <w:r>
+        <w:rPr>
+          <w:noProof/>
+        </w:rPr>
+        <mc:AlternateContent>
+          <mc:Choice Requires="wps">
+            <w:drawing>
+              <wp:anchor distT="4294967294" distB="4294967294" distL="114300" distR="114300" simplePos="0" relativeHeight="251739136" behindDoc="0" locked="0" layoutInCell="1" allowOverlap="1" wp14:anchorId="47C01B4F" wp14:editId="7A8E7A0D">
+                <wp:simplePos x="0" y="0"/>
+                <wp:positionH relativeFrom="column">
+                  <wp:posOffset>1011555</wp:posOffset>
+                </wp:positionH>
+                <wp:positionV relativeFrom="paragraph">
+                  <wp:posOffset>579119</wp:posOffset>
+                </wp:positionV>
+                <wp:extent cx="2400300" cy="0"/>
+                <wp:effectExtent l="25400" t="76200" r="38100" b="101600"/>
+                <wp:wrapNone/>
+                <wp:docPr id="49" name="直线箭头连接符 49"/>
+                <wp:cNvGraphicFramePr>
+                  <a:graphicFrameLocks xmlns:a="http://schemas.openxmlformats.org/drawingml/2006/main"/>
+                </wp:cNvGraphicFramePr>
+                <a:graphic xmlns:a="http://schemas.openxmlformats.org/drawingml/2006/main">
+                  <a:graphicData uri="http://schemas.microsoft.com/office/word/2010/wordprocessingShape">
+                    <wps:wsp>
+                      <wps:cNvCnPr>
+                        <a:cxnSpLocks/>
+                      </wps:cNvCnPr>
+                      <wps:spPr>
+                        <a:xfrm>
+                          <a:off x="0" y="0"/>
+                          <a:ext cx="2400300" cy="0"/>
+                        </a:xfrm>
+                        <a:prstGeom prst="straightConnector1">
+                          <a:avLst/>
+                        </a:prstGeom>
+                        <a:noFill/>
+                        <a:ln w="6350" cap="flat" cmpd="sng" algn="ctr">
+                          <a:solidFill>
+                            <a:srgbClr val="5B9BD5"/>
+                          </a:solidFill>
+                          <a:prstDash val="solid"/>
+                          <a:miter lim="800000"/>
+                          <a:headEnd type="triangle"/>
+                          <a:tailEnd type="triangle"/>
+                        </a:ln>
+                        <a:effectLst/>
+                      </wps:spPr>
+                      <wps:bodyPr/>
+                    </wps:wsp>
+                  </a:graphicData>
+                </a:graphic>
+                <wp14:sizeRelH relativeFrom="page">
+                  <wp14:pctWidth>0</wp14:pctWidth>
+                </wp14:sizeRelH>
+                <wp14:sizeRelV relativeFrom="page">
+                  <wp14:pctHeight>0</wp14:pctHeight>
+                </wp14:sizeRelV>
+              </wp:anchor>
+            </w:drawing>
+          </mc:Choice>
+          <mc:Fallback>
+            <w:pict>
+              <v:shape w14:anchorId="72CE223B" id="直线箭头连接符 49" o:spid="_x0000_s1026" type="#_x0000_t32" style="position:absolute;left:0;text-align:left;margin-left:79.65pt;margin-top:45.6pt;width:189pt;height:0;z-index:251739136;visibility:visible;mso-wrap-style:square;mso-width-percent:0;mso-height-percent:0;mso-wrap-distance-left:9pt;mso-wrap-distance-top:-2emu;mso-wrap-distance-right:9pt;mso-wrap-distance-bottom:-2emu;mso-position-horizontal:absolute;mso-position-horizontal-relative:text;mso-position-vertical:absolute;mso-position-vertical-relative:text;mso-width-percent:0;mso-height-percent:0;mso-width-relative:page;mso-height-relative:page" o:gfxdata="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" strokecolor="#5b9bd5" strokeweight=".5pt">
+                <v:stroke startarrow="block" endarrow="block" joinstyle="miter"/>
+                <o:lock v:ext="edit" shapetype="f"/>
+              </v:shape>
+            </w:pict>
+          </mc:Fallback>
+        </mc:AlternateContent>
+      </w:r>
+      <w:r>
+        <w:rPr>
+          <w:noProof/>
+        </w:rPr>
+        <mc:AlternateContent>
+          <mc:Choice Requires="wps">
+            <w:drawing>
+              <wp:anchor distT="0" distB="0" distL="114300" distR="114300" simplePos="0" relativeHeight="251737088" behindDoc="0" locked="0" layoutInCell="1" allowOverlap="1" wp14:anchorId="2FE472CD" wp14:editId="337852C1">
+                <wp:simplePos x="0" y="0"/>
+                <wp:positionH relativeFrom="column">
+                  <wp:posOffset>2045335</wp:posOffset>
+                </wp:positionH>
+                <wp:positionV relativeFrom="paragraph">
+                  <wp:posOffset>200025</wp:posOffset>
+                </wp:positionV>
+                <wp:extent cx="337185" cy="1143000"/>
+                <wp:effectExtent l="0" t="0" r="18415" b="25400"/>
+                <wp:wrapThrough wrapText="bothSides">
+                  <wp:wrapPolygon edited="0">
+                    <wp:start x="0" y="0"/>
+                    <wp:lineTo x="0" y="21600"/>
+                    <wp:lineTo x="21153" y="21600"/>
+                    <wp:lineTo x="21153" y="0"/>
+                    <wp:lineTo x="0" y="0"/>
+                  </wp:wrapPolygon>
+                </wp:wrapThrough>
+                <wp:docPr id="48" name="矩形 48"/>
+                <wp:cNvGraphicFramePr>
+                  <a:graphicFrameLocks xmlns:a="http://schemas.openxmlformats.org/drawingml/2006/main"/>
+                </wp:cNvGraphicFramePr>
+                <a:graphic xmlns:a="http://schemas.openxmlformats.org/drawingml/2006/main">
+                  <a:graphicData uri="http://schemas.microsoft.com/office/word/2010/wordprocessingShape">
+                    <wps:wsp>
+                      <wps:cNvSpPr>
+                        <a:spLocks/>
+                      </wps:cNvSpPr>
+                      <wps:spPr>
+                        <a:xfrm>
+                          <a:off x="0" y="0"/>
+                          <a:ext cx="337185" cy="1143000"/>
+                        </a:xfrm>
+                        <a:prstGeom prst="rect">
+                          <a:avLst/>
+                        </a:prstGeom>
+                        <a:solidFill>
+                          <a:srgbClr val="ED7D31"/>
+                        </a:solidFill>
+                        <a:ln w="12700" cap="flat" cmpd="sng" algn="ctr">
+                          <a:solidFill>
+                            <a:srgbClr val="ED7D31"/>
+                          </a:solidFill>
+                          <a:prstDash val="solid"/>
+                          <a:miter lim="800000"/>
+                        </a:ln>
+                        <a:effectLst/>
+                      </wps:spPr>
+                      <wps:txbx>
+                        <w:txbxContent>
+                          <w:p>
+                            <w:pPr>
+                              <w:jc w:val="center"/>
+                              <w:rPr>
+                                <w:rFonts w:hint="eastAsia"/>
+                              </w:rPr>
+                            </w:pPr>
+                            <w:r>
+                              <w:rPr>
+                                <w:rFonts w:hint="eastAsia"/>
+                              </w:rPr>
+                              <w:t>防火墙</w:t>
+                            </w:r>
+                          </w:p>
+                        </w:txbxContent>
+                      </wps:txbx>
+                      <wps:bodyPr rot="0" spcFirstLastPara="0" vertOverflow="overflow" horzOverflow="overflow" vert="horz" wrap="square" lIns="91440" tIns="45720" rIns="91440" bIns="45720" numCol="1" spcCol="0" rtlCol="0" fromWordArt="0" anchor="ctr" anchorCtr="0" forceAA="0" compatLnSpc="1">
+                        <a:prstTxWarp prst="textNoShape">
+                          <a:avLst/>
+                        </a:prstTxWarp>
+                        <a:noAutofit/>
+                      </wps:bodyPr>
+                    </wps:wsp>
+                  </a:graphicData>
+                </a:graphic>
+                <wp14:sizeRelH relativeFrom="margin">
+                  <wp14:pctWidth>0</wp14:pctWidth>
+                </wp14:sizeRelH>
+                <wp14:sizeRelV relativeFrom="page">
+                  <wp14:pctHeight>0</wp14:pctHeight>
+                </wp14:sizeRelV>
+              </wp:anchor>
+            </w:drawing>
+          </mc:Choice>
+          <mc:Fallback>
+            <w:pict>
+              <v:rect w14:anchorId="2FE472CD" id="矩形 48" o:spid="_x0000_s1064" style="position:absolute;left:0;text-align:left;margin-left:161.05pt;margin-top:15.75pt;width:26.55pt;height:90pt;z-index:251737088;visibility:visible;mso-wrap-style:square;mso-width-percent:0;mso-height-percent:0;mso-wrap-distance-left:9pt;mso-wrap-distance-top:0;mso-wrap-distance-right:9pt;mso-wrap-distance-bottom:0;mso-position-horizontal:absolute;mso-position-horizontal-relative:text;mso-position-vertical:absolute;mso-position-vertical-relative:text;mso-width-percent:0;mso-height-percent:0;mso-width-relative:margin;mso-height-relative:page;v-text-anchor:middle" o:gfxdata="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" fillcolor="#ed7d31" strokecolor="#ed7d31" strokeweight="1pt">
+                <v:path arrowok="t"/>
+                <v:textbox>
+                  <w:txbxContent>
+                    <w:p>
+                      <w:pPr>
+                        <w:jc w:val="center"/>
+                        <w:rPr>
+                          <w:rFonts w:hint="eastAsia"/>
+                        </w:rPr>
+                      </w:pPr>
+                      <w:r>
+                        <w:rPr>
+                          <w:rFonts w:hint="eastAsia"/>
+                        </w:rPr>
+                        <w:t>防火墙</w:t>
+                      </w:r>
+                    </w:p>
+                  </w:txbxContent>
+                </v:textbox>
+                <w10:wrap type="through"/>
+              </v:rect>
+            </w:pict>
+          </mc:Fallback>
+        </mc:AlternateContent>
+      </w:r>
+    </w:p>
+    <w:p>
+      <w:pPr>
+        <w:ind w:left="425"/>
+        <w:rPr>
+          <w:rFonts w:hint="eastAsia"/>
+        </w:rPr>
+      </w:pPr>
+    </w:p>
+    <w:p>
+      <w:pPr>
+        <w:ind w:left="425"/>
+        <w:rPr>
+          <w:rFonts w:hint="eastAsia"/>
+        </w:rPr>
+      </w:pPr>
+    </w:p>
+    <w:p>
+      <w:pPr>
+        <w:ind w:left="425"/>
+        <w:rPr>
+          <w:rFonts w:hint="eastAsia"/>
+        </w:rPr>
+      </w:pPr>
+    </w:p>
+    <w:p>
+      <w:pPr>
+        <w:ind w:left="425"/>
+        <w:rPr>
+          <w:rFonts w:hint="eastAsia"/>
+        </w:rPr>
+      </w:pPr>
+    </w:p>
+    <w:p>
+      <w:pPr>
+        <w:ind w:left="425"/>
+        <w:rPr>
+          <w:rFonts w:hint="eastAsia"/>
+        </w:rPr>
+      </w:pPr>
+    </w:p>
+    <w:p>
+      <w:pPr>
+        <w:ind w:left="425"/>
+        <w:rPr>
+          <w:rFonts w:hint="eastAsia"/>
+        </w:rPr>
+      </w:pPr>
+    </w:p>
+    <w:p>
+      <w:pPr>
+        <w:ind w:left="425"/>
+        <w:rPr>
+          <w:rFonts w:hint="eastAsia"/>
+        </w:rPr>
+      </w:pPr>
+    </w:p>
+    <w:p>
+      <w:pPr>
+        <w:ind w:left="425"/>
+        <w:rPr>
+          <w:rFonts w:hint="eastAsia"/>
+        </w:rPr>
+      </w:pPr>
+    </w:p>
+    <w:p>
+      <w:pPr>
+        <w:ind w:left="425"/>
+        <w:rPr>
+          <w:rFonts w:hint="eastAsia"/>
+        </w:rPr>
+      </w:pPr>
+    </w:p>
+    <w:p>
+      <w:pPr>
+        <w:ind w:left="425"/>
+        <w:rPr>
+          <w:rFonts w:hint="eastAsia"/>
+        </w:rPr>
+      </w:pPr>
+    </w:p>
+    <w:p>
+      <w:pPr>
+        <w:ind w:left="425"/>
+        <w:rPr>
+          <w:rFonts w:hint="eastAsia"/>
+        </w:rPr>
+      </w:pPr>
+    </w:p>
+    <w:p>
+      <w:pPr>
+        <w:ind w:left="425"/>
+        <w:rPr>
+          <w:rFonts w:hint="eastAsia"/>
+        </w:rPr>
+      </w:pPr>
+    </w:p>
+    <w:p>
+      <w:pPr>
+        <w:ind w:left="425"/>
+        <w:rPr>
+          <w:rFonts w:hint="eastAsia"/>
+        </w:rPr>
+      </w:pPr>
+    </w:p>
+    <w:p>
+      <w:pPr>
+        <w:pStyle w:val="3"/>
+        <w:rPr>
+          <w:rFonts w:hint="eastAsia"/>
+        </w:rPr>
+      </w:pPr>
+      <w:bookmarkStart w:id="4" w:name="_Toc226195485"/>
+      <w:r>
+        <w:rPr>
+          <w:noProof/>
+        </w:rPr>
+        <w:drawing>
+          <wp:anchor distT="0" distB="0" distL="114300" distR="114300" simplePos="0" relativeHeight="251735040" behindDoc="0" locked="0" layoutInCell="1" allowOverlap="1" wp14:anchorId="6A14F8CA" wp14:editId="6F6C84EA">
+            <wp:simplePos x="0" y="0"/>
+            <wp:positionH relativeFrom="column">
+              <wp:posOffset>-866775</wp:posOffset>
+            </wp:positionH>
+            <wp:positionV relativeFrom="paragraph">
+              <wp:posOffset>549910</wp:posOffset>
+            </wp:positionV>
+            <wp:extent cx="7010400" cy="2332990"/>
+            <wp:effectExtent l="0" t="0" r="0" b="3810"/>
+            <wp:wrapTight wrapText="bothSides">
+              <wp:wrapPolygon edited="0">
+                <wp:start x="0" y="0"/>
+                <wp:lineTo x="0" y="21400"/>
+                <wp:lineTo x="21522" y="21400"/>
+                <wp:lineTo x="21522" y="0"/>
+                <wp:lineTo x="0" y="0"/>
+              </wp:wrapPolygon>
+            </wp:wrapTight>
+            <wp:docPr id="47" name="图片 47" descr="../../../屏幕快照%202016-12-20%20下午5.23.05.png"/>
+            <wp:cNvGraphicFramePr>
+              <a:graphicFrameLocks xmlns:a="http://schemas.openxmlformats.org/drawingml/2006/main" noChangeAspect="1"/>
+            </wp:cNvGraphicFramePr>
+            <a:graphic xmlns:a="http://schemas.openxmlformats.org/drawingml/2006/main">
+              <a:graphicData uri="http://schemas.openxmlformats.org/drawingml/2006/picture">
+                <pic:pic xmlns:pic="http://schemas.openxmlformats.org/drawingml/2006/picture">
+                  <pic:nvPicPr>
+                    <pic:cNvPr id="0" name="Picture 38" descr="../../../屏幕快照%202016-12-20%20下午5.23.05.png"/>
+                    <pic:cNvPicPr>
+                      <a:picLocks noChangeAspect="1" noChangeArrowheads="1"/>
+                    </pic:cNvPicPr>
+                  </pic:nvPicPr>
+                  <pic:blipFill>
+                    <a:blip r:embed="rId5">
+                      <a:extLst>
+                        <a:ext uri="{28A0092B-C50C-407E-A947-70E740481C1C}">
+                          <a14:useLocalDpi xmlns:a14="http://schemas.microsoft.com/office/drawing/2010/main" val="0"/>
+                        </a:ext>
+                      </a:extLst>
+                    </a:blip>
+                    <a:srcRect/>
+                    <a:stretch>
+                      <a:fillRect/>
+                    </a:stretch>
+                  </pic:blipFill>
+                  <pic:spPr bwMode="auto">
+                    <a:xfrm>
+                      <a:off x="0" y="0"/>
+                      <a:ext cx="7010400" cy="2332990"/>
+                    </a:xfrm>
+                    <a:prstGeom prst="rect">
+                      <a:avLst/>
+                    </a:prstGeom>
+                    <a:noFill/>
+                    <a:ln>
+                      <a:noFill/>
+                    </a:ln>
+                  </pic:spPr>
+                </pic:pic>
+              </a:graphicData>
+            </a:graphic>
+            <wp14:sizeRelH relativeFrom="page">
+              <wp14:pctWidth>0</wp14:pctWidth>
+            </wp14:sizeRelH>
+            <wp14:sizeRelV relativeFrom="page">
+              <wp14:pctHeight>0</wp14:pctHeight>
+            </wp14:sizeRelV>
+          </wp:anchor>
+        </w:drawing>
+      </w:r>
+      <w:r>
+        <w:rPr>
+          <w:rFonts w:hint="eastAsia"/>
+        </w:rPr>
+        <w:t>模块结构</w:t>
+      </w:r>
+      <w:bookmarkEnd w:id="4"/>
+    </w:p>
+    <w:p>
+      <w:pPr>
+        <w:rPr>
+          <w:rFonts w:hint="eastAsia"/>
+        </w:rPr>
+      </w:pPr>
+      <w:bookmarkStart w:id="5" w:name="_GoBack"/>
+      <w:bookmarkEnd w:id="5"/>
     </w:p>
     <w:p>
       <w:pPr>
@@ -1094,7 +7930,7 @@
           </mc:Choice>
           <mc:Fallback>
             <w:pict>
-              <v:shape w14:anchorId="54255E81" id="直线箭头连接符 19" o:spid="_x0000_s1026" type="#_x0000_t32" style="position:absolute;left:0;text-align:left;margin-left:61.65pt;margin-top:105.6pt;width:207pt;height:140pt;z-index:251679744;visibility:visible;mso-wrap-style:square;mso-wrap-distance-left:9pt;mso-wrap-distance-top:0;mso-wrap-distance-right:9pt;mso-wrap-distance-bottom:0;mso-position-horizontal:absolute;mso-position-horizontal-relative:text;mso-position-vertical:absolute;mso-position-vertical-relative:text" o:gfxdata="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" strokecolor="#70ad47 [3209]" strokeweight=".5pt">
+              <v:shape w14:anchorId="0704F752" id="直线箭头连接符 19" o:spid="_x0000_s1026" type="#_x0000_t32" style="position:absolute;left:0;text-align:left;margin-left:61.65pt;margin-top:105.6pt;width:207pt;height:140pt;z-index:251679744;visibility:visible;mso-wrap-style:square;mso-wrap-distance-left:9pt;mso-wrap-distance-top:0;mso-wrap-distance-right:9pt;mso-wrap-distance-bottom:0;mso-position-horizontal:absolute;mso-position-horizontal-relative:text;mso-position-vertical:absolute;mso-position-vertical-relative:text" o:gfxdata="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" strokecolor="#70ad47 [3209]" strokeweight=".5pt">
                 <v:stroke dashstyle="dashDot" endarrow="block" joinstyle="miter"/>
               </v:shape>
             </w:pict>
@@ -1191,7 +8027,7 @@
           </mc:Choice>
           <mc:Fallback>
             <w:pict>
-              <v:shape w14:anchorId="58CE42D6" id="文本框 18" o:spid="_x0000_s1030" type="#_x0000_t202" style="position:absolute;left:0;text-align:left;margin-left:403.8pt;margin-top:235.45pt;width:70.45pt;height:50.1pt;z-index:251678720;visibility:visible;mso-wrap-style:none;mso-height-percent:0;mso-wrap-distance-left:9pt;mso-wrap-distance-top:0;mso-wrap-distance-right:9pt;mso-wrap-distance-bottom:0;mso-position-horizontal:absolute;mso-position-horizontal-relative:text;mso-position-vertical:absolute;mso-position-vertical-relative:text;mso-height-percent:0;mso-height-relative:margin;v-text-anchor:top" o:gfxdata="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" filled="f" stroked="f">
+              <v:shape w14:anchorId="58CE42D6" id="文本框 18" o:spid="_x0000_s1065" type="#_x0000_t202" style="position:absolute;left:0;text-align:left;margin-left:403.8pt;margin-top:235.45pt;width:70.45pt;height:50.1pt;z-index:251678720;visibility:visible;mso-wrap-style:none;mso-height-percent:0;mso-wrap-distance-left:9pt;mso-wrap-distance-top:0;mso-wrap-distance-right:9pt;mso-wrap-distance-bottom:0;mso-position-horizontal:absolute;mso-position-horizontal-relative:text;mso-position-vertical:absolute;mso-position-vertical-relative:text;mso-height-percent:0;mso-height-relative:margin;v-text-anchor:top" o:gfxdata="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" filled="f" stroked="f">
                 <v:textbox>
                   <w:txbxContent>
                     <w:p>
@@ -1325,7 +8161,7 @@
           </mc:Choice>
           <mc:Fallback>
             <w:pict>
-              <v:rect w14:anchorId="6635BD73" id="矩形 17" o:spid="_x0000_s1031" style="position:absolute;left:0;text-align:left;margin-left:313.15pt;margin-top:235.55pt;width:90.25pt;height:49.35pt;z-index:251677696;visibility:visible;mso-wrap-style:square;mso-width-percent:0;mso-height-percent:0;mso-wrap-distance-left:9pt;mso-wrap-distance-top:0;mso-wrap-distance-right:9pt;mso-wrap-distance-bottom:0;mso-position-horizontal:absolute;mso-position-horizontal-relative:text;mso-position-vertical:absolute;mso-position-vertical-relative:text;mso-width-percent:0;mso-height-percent:0;mso-width-relative:margin;mso-height-relative:margin;v-text-anchor:middle" o:gfxdata="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" fillcolor="#a8d08d [1945]" strokecolor="#70ad47 [3209]" strokeweight="1pt">
+              <v:rect w14:anchorId="6635BD73" id="矩形 17" o:spid="_x0000_s1066" style="position:absolute;left:0;text-align:left;margin-left:313.15pt;margin-top:235.55pt;width:90.25pt;height:49.35pt;z-index:251677696;visibility:visible;mso-wrap-style:square;mso-width-percent:0;mso-height-percent:0;mso-wrap-distance-left:9pt;mso-wrap-distance-top:0;mso-wrap-distance-right:9pt;mso-wrap-distance-bottom:0;mso-position-horizontal:absolute;mso-position-horizontal-relative:text;mso-position-vertical:absolute;mso-position-vertical-relative:text;mso-width-percent:0;mso-height-percent:0;mso-width-relative:margin;mso-height-relative:margin;v-text-anchor:middle" o:gfxdata="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" fillcolor="#a8d08d [1945]" strokecolor="#70ad47 [3209]" strokeweight="1pt">
                 <v:textbox>
                   <w:txbxContent>
                     <w:p>
@@ -1456,7 +8292,7 @@
           </mc:Choice>
           <mc:Fallback>
             <w:pict>
-              <v:rect w14:anchorId="614E46FE" id="矩形 15" o:spid="_x0000_s1032" style="position:absolute;left:0;text-align:left;margin-left:295.15pt;margin-top:235.55pt;width:90.25pt;height:49.35pt;z-index:251674624;visibility:visible;mso-wrap-style:square;mso-width-percent:0;mso-height-percent:0;mso-wrap-distance-left:9pt;mso-wrap-distance-top:0;mso-wrap-distance-right:9pt;mso-wrap-distance-bottom:0;mso-position-horizontal:absolute;mso-position-horizontal-relative:text;mso-position-vertical:absolute;mso-position-vertical-relative:text;mso-width-percent:0;mso-height-percent:0;mso-width-relative:margin;mso-height-relative:margin;v-text-anchor:middle" o:gfxdata="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" fillcolor="#a8d08d [1945]" strokecolor="#70ad47 [3209]" strokeweight="1pt">
+              <v:rect w14:anchorId="614E46FE" id="矩形 15" o:spid="_x0000_s1067" style="position:absolute;left:0;text-align:left;margin-left:295.15pt;margin-top:235.55pt;width:90.25pt;height:49.35pt;z-index:251674624;visibility:visible;mso-wrap-style:square;mso-width-percent:0;mso-height-percent:0;mso-wrap-distance-left:9pt;mso-wrap-distance-top:0;mso-wrap-distance-right:9pt;mso-wrap-distance-bottom:0;mso-position-horizontal:absolute;mso-position-horizontal-relative:text;mso-position-vertical:absolute;mso-position-vertical-relative:text;mso-width-percent:0;mso-height-percent:0;mso-width-relative:margin;mso-height-relative:margin;v-text-anchor:middle" o:gfxdata="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" fillcolor="#a8d08d [1945]" strokecolor="#70ad47 [3209]" strokeweight="1pt">
                 <v:textbox>
                   <w:txbxContent>
                     <w:p>
@@ -1587,7 +8423,7 @@
           </mc:Choice>
           <mc:Fallback>
             <w:pict>
-              <v:rect w14:anchorId="77E1C603" id="矩形 13" o:spid="_x0000_s1033" style="position:absolute;left:0;text-align:left;margin-left:277.15pt;margin-top:235.55pt;width:90.25pt;height:49.35pt;z-index:251672576;visibility:visible;mso-wrap-style:square;mso-width-percent:0;mso-height-percent:0;mso-wrap-distance-left:9pt;mso-wrap-distance-top:0;mso-wrap-distance-right:9pt;mso-wrap-distance-bottom:0;mso-position-horizontal:absolute;mso-position-horizontal-relative:text;mso-position-vertical:absolute;mso-position-vertical-relative:text;mso-width-percent:0;mso-height-percent:0;mso-width-relative:margin;mso-height-relative:margin;v-text-anchor:middle" o:gfxdata="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" fillcolor="#a8d08d [1945]" strokecolor="#70ad47 [3209]" strokeweight="1pt">
+              <v:rect w14:anchorId="77E1C603" id="矩形 13" o:spid="_x0000_s1068" style="position:absolute;left:0;text-align:left;margin-left:277.15pt;margin-top:235.55pt;width:90.25pt;height:49.35pt;z-index:251672576;visibility:visible;mso-wrap-style:square;mso-width-percent:0;mso-height-percent:0;mso-wrap-distance-left:9pt;mso-wrap-distance-top:0;mso-wrap-distance-right:9pt;mso-wrap-distance-bottom:0;mso-position-horizontal:absolute;mso-position-horizontal-relative:text;mso-position-vertical:absolute;mso-position-vertical-relative:text;mso-width-percent:0;mso-height-percent:0;mso-width-relative:margin;mso-height-relative:margin;v-text-anchor:middle" o:gfxdata="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" fillcolor="#a8d08d [1945]" strokecolor="#70ad47 [3209]" strokeweight="1pt">
                 <v:textbox>
                   <w:txbxContent>
                     <w:p>
@@ -1708,7 +8544,7 @@
           </mc:Choice>
           <mc:Fallback>
             <w:pict>
-              <v:oval w14:anchorId="7506E871" id="椭圆 12" o:spid="_x0000_s1034" style="position:absolute;left:0;text-align:left;margin-left:-1.35pt;margin-top:75.75pt;width:63.4pt;height:40pt;z-index:251670528;visibility:visible;mso-wrap-style:square;mso-width-percent:0;mso-wrap-distance-left:9pt;mso-wrap-distance-top:0;mso-wrap-distance-right:9pt;mso-wrap-distance-bottom:0;mso-position-horizontal:absolute;mso-position-horizontal-relative:text;mso-position-vertical:absolute;mso-position-vertical-relative:text;mso-width-percent:0;mso-width-relative:margin;v-text-anchor:middle" o:gfxdata="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" fillcolor="#5b9bd5 [3204]" strokecolor="#1f4d78 [1604]" strokeweight="1pt">
+              <v:oval w14:anchorId="7506E871" id="椭圆 12" o:spid="_x0000_s1069" style="position:absolute;left:0;text-align:left;margin-left:-1.35pt;margin-top:75.75pt;width:63.4pt;height:40pt;z-index:251670528;visibility:visible;mso-wrap-style:square;mso-width-percent:0;mso-wrap-distance-left:9pt;mso-wrap-distance-top:0;mso-wrap-distance-right:9pt;mso-wrap-distance-bottom:0;mso-position-horizontal:absolute;mso-position-horizontal-relative:text;mso-position-vertical:absolute;mso-position-vertical-relative:text;mso-width-percent:0;mso-width-relative:margin;v-text-anchor:middle" o:gfxdata="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" fillcolor="#5b9bd5 [3204]" strokecolor="#1f4d78 [1604]" strokeweight="1pt">
                 <v:stroke joinstyle="miter"/>
                 <v:textbox>
                   <w:txbxContent>
@@ -1803,7 +8639,7 @@
           </mc:Choice>
           <mc:Fallback>
             <w:pict>
-              <v:shape w14:anchorId="3668134B" id="直线箭头连接符 11" o:spid="_x0000_s1026" type="#_x0000_t32" style="position:absolute;left:0;text-align:left;margin-left:322.6pt;margin-top:135.6pt;width:3.6pt;height:29.4pt;flip:x;z-index:251669504;visibility:visible;mso-wrap-style:square;mso-width-percent:0;mso-height-percent:0;mso-wrap-distance-left:9pt;mso-wrap-distance-top:0;mso-wrap-distance-right:9pt;mso-wrap-distance-bottom:0;mso-position-horizontal:absolute;mso-position-horizontal-relative:text;mso-position-vertical:absolute;mso-position-vertical-relative:text;mso-width-percent:0;mso-height-percent:0;mso-width-relative:margin;mso-height-relative:margin" o:gfxdata="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" strokecolor="#70ad47 [3209]" strokeweight=".5pt">
+              <v:shape w14:anchorId="39473375" id="直线箭头连接符 11" o:spid="_x0000_s1026" type="#_x0000_t32" style="position:absolute;left:0;text-align:left;margin-left:322.6pt;margin-top:135.6pt;width:3.6pt;height:29.4pt;flip:x;z-index:251669504;visibility:visible;mso-wrap-style:square;mso-width-percent:0;mso-height-percent:0;mso-wrap-distance-left:9pt;mso-wrap-distance-top:0;mso-wrap-distance-right:9pt;mso-wrap-distance-bottom:0;mso-position-horizontal:absolute;mso-position-horizontal-relative:text;mso-position-vertical:absolute;mso-position-vertical-relative:text;mso-width-percent:0;mso-height-percent:0;mso-width-relative:margin;mso-height-relative:margin" o:gfxdata="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" strokecolor="#70ad47 [3209]" strokeweight=".5pt">
                 <v:stroke startarrow="block" endarrow="block" joinstyle="miter"/>
               </v:shape>
             </w:pict>
@@ -1896,7 +8732,7 @@
           </mc:Choice>
           <mc:Fallback>
             <w:pict>
-              <v:shape w14:anchorId="60AD4752" id="文本框 10" o:spid="_x0000_s1035" type="#_x0000_t202" style="position:absolute;left:0;text-align:left;margin-left:178.9pt;margin-top:135.25pt;width:44.75pt;height:1in;z-index:251668480;visibility:visible;mso-wrap-style:none;mso-wrap-distance-left:9pt;mso-wrap-distance-top:0;mso-wrap-distance-right:9pt;mso-wrap-distance-bottom:0;mso-position-horizontal:absolute;mso-position-horizontal-relative:text;mso-position-vertical:absolute;mso-position-vertical-relative:text;v-text-anchor:top" o:gfxdata="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" filled="f" stroked="f">
+              <v:shape w14:anchorId="60AD4752" id="文本框 10" o:spid="_x0000_s1070" type="#_x0000_t202" style="position:absolute;left:0;text-align:left;margin-left:178.9pt;margin-top:135.25pt;width:44.75pt;height:1in;z-index:251668480;visibility:visible;mso-wrap-style:none;mso-wrap-distance-left:9pt;mso-wrap-distance-top:0;mso-wrap-distance-right:9pt;mso-wrap-distance-bottom:0;mso-position-horizontal:absolute;mso-position-horizontal-relative:text;mso-position-vertical:absolute;mso-position-vertical-relative:text;v-text-anchor:top" o:gfxdata="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" filled="f" stroked="f">
                 <v:textbox>
                   <w:txbxContent>
                     <w:p>
@@ -1986,7 +8822,7 @@
           </mc:Choice>
           <mc:Fallback>
             <w:pict>
-              <v:shape w14:anchorId="29EA71D0" id="直线箭头连接符 9" o:spid="_x0000_s1026" type="#_x0000_t32" style="position:absolute;left:0;text-align:left;margin-left:79.65pt;margin-top:75.6pt;width:189pt;height:110pt;z-index:251667456;visibility:visible;mso-wrap-style:square;mso-wrap-distance-left:9pt;mso-wrap-distance-top:0;mso-wrap-distance-right:9pt;mso-wrap-distance-bottom:0;mso-position-horizontal:absolute;mso-position-horizontal-relative:text;mso-position-vertical:absolute;mso-position-vertical-relative:text" o:gfxdata="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" strokecolor="#70ad47 [3209]" strokeweight=".5pt">
+              <v:shape w14:anchorId="79CAEEA5" id="直线箭头连接符 9" o:spid="_x0000_s1026" type="#_x0000_t32" style="position:absolute;left:0;text-align:left;margin-left:79.65pt;margin-top:75.6pt;width:189pt;height:110pt;z-index:251667456;visibility:visible;mso-wrap-style:square;mso-wrap-distance-left:9pt;mso-wrap-distance-top:0;mso-wrap-distance-right:9pt;mso-wrap-distance-bottom:0;mso-position-horizontal:absolute;mso-position-horizontal-relative:text;mso-position-vertical:absolute;mso-position-vertical-relative:text" o:gfxdata="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" strokecolor="#70ad47 [3209]" strokeweight=".5pt">
                 <v:stroke startarrow="block" endarrow="block" joinstyle="miter"/>
               </v:shape>
             </w:pict>
@@ -2096,7 +8932,7 @@
           </mc:Choice>
           <mc:Fallback>
             <w:pict>
-              <v:rect w14:anchorId="55109A7F" id="矩形 8" o:spid="_x0000_s1036" style="position:absolute;left:0;text-align:left;margin-left:277.35pt;margin-top:166.2pt;width:90.25pt;height:49.35pt;z-index:251666432;visibility:visible;mso-wrap-style:square;mso-width-percent:0;mso-height-percent:0;mso-wrap-distance-left:9pt;mso-wrap-distance-top:0;mso-wrap-distance-right:9pt;mso-wrap-distance-bottom:0;mso-position-horizontal:absolute;mso-position-horizontal-relative:text;mso-position-vertical:absolute;mso-position-vertical-relative:text;mso-width-percent:0;mso-height-percent:0;mso-width-relative:margin;mso-height-relative:margin;v-text-anchor:middle" o:gfxdata="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" fillcolor="#70ad47 [3209]" strokecolor="#70ad47 [3209]" strokeweight="1pt">
+              <v:rect w14:anchorId="55109A7F" id="矩形 8" o:spid="_x0000_s1071" style="position:absolute;left:0;text-align:left;margin-left:277.35pt;margin-top:166.2pt;width:90.25pt;height:49.35pt;z-index:251666432;visibility:visible;mso-wrap-style:square;mso-width-percent:0;mso-height-percent:0;mso-wrap-distance-left:9pt;mso-wrap-distance-top:0;mso-wrap-distance-right:9pt;mso-wrap-distance-bottom:0;mso-position-horizontal:absolute;mso-position-horizontal-relative:text;mso-position-vertical:absolute;mso-position-vertical-relative:text;mso-width-percent:0;mso-height-percent:0;mso-width-relative:margin;mso-height-relative:margin;v-text-anchor:middle" o:gfxdata="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" fillcolor="#70ad47 [3209]" strokecolor="#70ad47 [3209]" strokeweight="1pt">
                 <v:textbox>
                   <w:txbxContent>
                     <w:p>
@@ -2283,7 +9119,7 @@
           </mc:Choice>
           <mc:Fallback>
             <w:pict>
-              <v:shape w14:anchorId="7564BFBE" id="文本框 6" o:spid="_x0000_s1037" type="#_x0000_t202" style="position:absolute;left:0;text-align:left;margin-left:133.35pt;margin-top:25pt;width:153pt;height:90.55pt;z-index:251664384;visibility:visible;mso-wrap-style:square;mso-width-percent:0;mso-height-percent:0;mso-wrap-distance-left:9pt;mso-wrap-distance-top:0;mso-wrap-distance-right:9pt;mso-wrap-distance-bottom:0;mso-position-horizontal:absolute;mso-position-horizontal-relative:text;mso-position-vertical:absolute;mso-position-vertical-relative:text;mso-width-percent:0;mso-height-percent:0;mso-width-relative:margin;mso-height-relative:margin;v-text-anchor:top" o:gfxdata="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" filled="f" stroked="f">
+              <v:shape w14:anchorId="7564BFBE" id="文本框 6" o:spid="_x0000_s1072" type="#_x0000_t202" style="position:absolute;left:0;text-align:left;margin-left:133.35pt;margin-top:25pt;width:153pt;height:90.55pt;z-index:251664384;visibility:visible;mso-wrap-style:square;mso-width-percent:0;mso-height-percent:0;mso-wrap-distance-left:9pt;mso-wrap-distance-top:0;mso-wrap-distance-right:9pt;mso-wrap-distance-bottom:0;mso-position-horizontal:absolute;mso-position-horizontal-relative:text;mso-position-vertical:absolute;mso-position-vertical-relative:text;mso-width-percent:0;mso-height-percent:0;mso-width-relative:margin;mso-height-relative:margin;v-text-anchor:top" o:gfxdata="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" filled="f" stroked="f">
                 <v:textbox>
                   <w:txbxContent>
                     <w:p>
@@ -2480,7 +9316,7 @@
           </mc:Choice>
           <mc:Fallback>
             <w:pict>
-              <v:rect w14:anchorId="43D0A1A6" id="矩形 2" o:spid="_x0000_s1038" style="position:absolute;left:0;text-align:left;margin-left:106.6pt;margin-top:15.55pt;width:26.55pt;height:90pt;z-index:251660288;visibility:visible;mso-wrap-style:square;mso-width-percent:0;mso-wrap-distance-left:9pt;mso-wrap-distance-top:0;mso-wrap-distance-right:9pt;mso-wrap-distance-bottom:0;mso-position-horizontal:absolute;mso-position-horizontal-relative:text;mso-position-vertical:absolute;mso-position-vertical-relative:text;mso-width-percent:0;mso-width-relative:margin;v-text-anchor:middle" o:gfxdata="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" fillcolor="#ed7d31 [3205]" strokecolor="#ed7d31 [3205]" strokeweight="1pt">
+              <v:rect w14:anchorId="43D0A1A6" id="矩形 2" o:spid="_x0000_s1073" style="position:absolute;left:0;text-align:left;margin-left:106.6pt;margin-top:15.55pt;width:26.55pt;height:90pt;z-index:251660288;visibility:visible;mso-wrap-style:square;mso-width-percent:0;mso-wrap-distance-left:9pt;mso-wrap-distance-top:0;mso-wrap-distance-right:9pt;mso-wrap-distance-bottom:0;mso-position-horizontal:absolute;mso-position-horizontal-relative:text;mso-position-vertical:absolute;mso-position-vertical-relative:text;mso-width-percent:0;mso-width-relative:margin;v-text-anchor:middle" o:gfxdata="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" fillcolor="#ed7d31 [3205]" strokecolor="#ed7d31 [3205]" strokeweight="1pt">
                 <v:textbox>
                   <w:txbxContent>
                     <w:p>
@@ -2565,7 +9401,7 @@
           </mc:Choice>
           <mc:Fallback>
             <w:pict>
-              <v:shape w14:anchorId="54759096" id="直线箭头连接符 7" o:spid="_x0000_s1026" type="#_x0000_t32" style="position:absolute;left:0;text-align:left;margin-left:322.65pt;margin-top:65.6pt;width:0;height:20pt;z-index:251665408;visibility:visible;mso-wrap-style:square;mso-wrap-distance-left:9pt;mso-wrap-distance-top:0;mso-wrap-distance-right:9pt;mso-wrap-distance-bottom:0;mso-position-horizontal:absolute;mso-position-horizontal-relative:text;mso-position-vertical:absolute;mso-position-vertical-relative:text" o:gfxdata="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" strokecolor="#5b9bd5 [3204]" strokeweight=".5pt">
+              <v:shape w14:anchorId="723A617B" id="直线箭头连接符 7" o:spid="_x0000_s1026" type="#_x0000_t32" style="position:absolute;left:0;text-align:left;margin-left:322.65pt;margin-top:65.6pt;width:0;height:20pt;z-index:251665408;visibility:visible;mso-wrap-style:square;mso-wrap-distance-left:9pt;mso-wrap-distance-top:0;mso-wrap-distance-right:9pt;mso-wrap-distance-bottom:0;mso-position-horizontal:absolute;mso-position-horizontal-relative:text;mso-position-vertical:absolute;mso-position-vertical-relative:text" o:gfxdata="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" strokecolor="#5b9bd5 [3204]" strokeweight=".5pt">
                 <v:stroke startarrow="block" endarrow="block" joinstyle="miter"/>
               </v:shape>
             </w:pict>
@@ -2632,7 +9468,7 @@
           </mc:Choice>
           <mc:Fallback>
             <w:pict>
-              <v:shape w14:anchorId="2F5E3F42" id="直线箭头连接符 5" o:spid="_x0000_s1026" type="#_x0000_t32" style="position:absolute;left:0;text-align:left;margin-left:79.65pt;margin-top:45.6pt;width:189pt;height:0;z-index:251663360;visibility:visible;mso-wrap-style:square;mso-wrap-distance-left:9pt;mso-wrap-distance-top:0;mso-wrap-distance-right:9pt;mso-wrap-distance-bottom:0;mso-position-horizontal:absolute;mso-position-horizontal-relative:text;mso-position-vertical:absolute;mso-position-vertical-relative:text" o:gfxdata="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" strokecolor="#5b9bd5 [3204]" strokeweight=".5pt">
+              <v:shape w14:anchorId="5477607C" id="直线箭头连接符 5" o:spid="_x0000_s1026" type="#_x0000_t32" style="position:absolute;left:0;text-align:left;margin-left:79.65pt;margin-top:45.6pt;width:189pt;height:0;z-index:251663360;visibility:visible;mso-wrap-style:square;mso-wrap-distance-left:9pt;mso-wrap-distance-top:0;mso-wrap-distance-right:9pt;mso-wrap-distance-bottom:0;mso-position-horizontal:absolute;mso-position-horizontal-relative:text;mso-position-vertical:absolute;mso-position-vertical-relative:text" o:gfxdata="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" strokecolor="#5b9bd5 [3204]" strokeweight=".5pt">
                 <v:stroke startarrow="block" endarrow="block" joinstyle="miter"/>
               </v:shape>
             </w:pict>
@@ -2731,7 +9567,7 @@
           </mc:Choice>
           <mc:Fallback>
             <w:pict>
-              <v:rect w14:anchorId="03FA40C9" id="矩形 4" o:spid="_x0000_s1039" style="position:absolute;left:0;text-align:left;margin-left:277.35pt;margin-top:85.9pt;width:90.25pt;height:50pt;z-index:251662336;visibility:visible;mso-wrap-style:square;mso-width-percent:0;mso-wrap-distance-left:9pt;mso-wrap-distance-top:0;mso-wrap-distance-right:9pt;mso-wrap-distance-bottom:0;mso-position-horizontal:absolute;mso-position-horizontal-relative:text;mso-position-vertical:absolute;mso-position-vertical-relative:text;mso-width-percent:0;mso-width-relative:margin;v-text-anchor:middle" o:gfxdata="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" fillcolor="#5b9bd5 [3204]" strokecolor="#1f4d78 [1604]" strokeweight="1pt">
+              <v:rect w14:anchorId="03FA40C9" id="矩形 4" o:spid="_x0000_s1074" style="position:absolute;left:0;text-align:left;margin-left:277.35pt;margin-top:85.9pt;width:90.25pt;height:50pt;z-index:251662336;visibility:visible;mso-wrap-style:square;mso-width-percent:0;mso-wrap-distance-left:9pt;mso-wrap-distance-top:0;mso-wrap-distance-right:9pt;mso-wrap-distance-bottom:0;mso-position-horizontal:absolute;mso-position-horizontal-relative:text;mso-position-vertical:absolute;mso-position-vertical-relative:text;mso-width-percent:0;mso-width-relative:margin;v-text-anchor:middle" o:gfxdata="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" fillcolor="#5b9bd5 [3204]" strokecolor="#1f4d78 [1604]" strokeweight="1pt">
                 <v:textbox>
                   <w:txbxContent>
                     <w:p>
@@ -2857,7 +9693,7 @@
           </mc:Choice>
           <mc:Fallback>
             <w:pict>
-              <v:rect w14:anchorId="7423947D" id="矩形 3" o:spid="_x0000_s1040" style="position:absolute;left:0;text-align:left;margin-left:277.2pt;margin-top:16pt;width:90pt;height:50pt;z-index:251661312;visibility:visible;mso-wrap-style:square;mso-wrap-distance-left:9pt;mso-wrap-distance-top:0;mso-wrap-distance-right:9pt;mso-wrap-distance-bottom:0;mso-position-horizontal:absolute;mso-position-horizontal-relative:text;mso-position-vertical:absolute;mso-position-vertical-relative:text;v-text-anchor:middle" o:gfxdata="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" fillcolor="#5b9bd5 [3204]" strokecolor="#1f4d78 [1604]" strokeweight="1pt">
+              <v:rect w14:anchorId="7423947D" id="矩形 3" o:spid="_x0000_s1075" style="position:absolute;left:0;text-align:left;margin-left:277.2pt;margin-top:16pt;width:90pt;height:50pt;z-index:251661312;visibility:visible;mso-wrap-style:square;mso-wrap-distance-left:9pt;mso-wrap-distance-top:0;mso-wrap-distance-right:9pt;mso-wrap-distance-bottom:0;mso-position-horizontal:absolute;mso-position-horizontal-relative:text;mso-position-vertical:absolute;mso-position-vertical-relative:text;v-text-anchor:middle" o:gfxdata="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" fillcolor="#5b9bd5 [3204]" strokecolor="#1f4d78 [1604]" strokeweight="1pt">
                 <v:textbox>
                   <w:txbxContent>
                     <w:p>
@@ -2983,7 +9819,7 @@
           </mc:Choice>
           <mc:Fallback>
             <w:pict>
-              <v:rect w14:anchorId="6D600516" id="矩形 1" o:spid="_x0000_s1041" style="position:absolute;left:0;text-align:left;margin-left:-10.35pt;margin-top:25.6pt;width:90pt;height:60pt;z-index:251659264;visibility:visible;mso-wrap-style:square;mso-wrap-distance-left:9pt;mso-wrap-distance-top:0;mso-wrap-distance-right:9pt;mso-wrap-distance-bottom:0;mso-position-horizontal:absolute;mso-position-horizontal-relative:text;mso-position-vertical:absolute;mso-position-vertical-relative:text;v-text-anchor:middle" o:gfxdata="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" fillcolor="#5b9bd5 [3204]" strokecolor="#1f4d78 [1604]" strokeweight="1pt">
+              <v:rect w14:anchorId="6D600516" id="矩形 1" o:spid="_x0000_s1076" style="position:absolute;left:0;text-align:left;margin-left:-10.35pt;margin-top:25.6pt;width:90pt;height:60pt;z-index:251659264;visibility:visible;mso-wrap-style:square;mso-wrap-distance-left:9pt;mso-wrap-distance-top:0;mso-wrap-distance-right:9pt;mso-wrap-distance-bottom:0;mso-position-horizontal:absolute;mso-position-horizontal-relative:text;mso-position-vertical:absolute;mso-position-vertical-relative:text;v-text-anchor:middle" o:gfxdata="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" fillcolor="#5b9bd5 [3204]" strokecolor="#1f4d78 [1604]" strokeweight="1pt">
                 <v:textbox>
                   <w:txbxContent>
                     <w:p>
@@ -3008,7 +9844,14 @@
           </mc:Fallback>
         </mc:AlternateContent>
       </w:r>
+      <w:r>
+        <w:rPr>
+          <w:rFonts w:hint="eastAsia"/>
+        </w:rPr>
+        <w:t>方案架构</w:t>
+      </w:r>
     </w:p>
+    <w:p/>
     <w:sectPr>
       <w:pgSz w:w="11900" w:h="16840"/>
       <w:pgMar w:top="1440" w:right="1800" w:bottom="1440" w:left="1800" w:header="851" w:footer="992" w:gutter="0"/>
@@ -3017,6 +9860,136 @@
     </w:sectPr>
   </w:body>
 </w:document>
+</file>
+
+<file path=word/numbering.xml><?xml version="1.0" encoding="utf-8"?>
+<w:numbering xmlns:wpc="http://schemas.microsoft.com/office/word/2010/wordprocessingCanvas" xmlns:mo="http://schemas.microsoft.com/office/mac/office/2008/main" xmlns:mc="http://schemas.openxmlformats.org/markup-compatibility/2006" xmlns:mv="urn:schemas-microsoft-com:mac:vml" xmlns:o="urn:schemas-microsoft-com:office:office" xmlns:r="http://schemas.openxmlformats.org/officeDocument/2006/relationships" xmlns:m="http://schemas.openxmlformats.org/officeDocument/2006/math" xmlns:v="urn:schemas-microsoft-com:vml" xmlns:wp14="http://schemas.microsoft.com/office/word/2010/wordprocessingDrawing" xmlns:wp="http://schemas.openxmlformats.org/drawingml/2006/wordprocessingDrawing" xmlns:w10="urn:schemas-microsoft-com:office:word" xmlns:w="http://schemas.openxmlformats.org/wordprocessingml/2006/main" xmlns:w14="http://schemas.microsoft.com/office/word/2010/wordml" xmlns:w15="http://schemas.microsoft.com/office/word/2012/wordml" xmlns:wpg="http://schemas.microsoft.com/office/word/2010/wordprocessingGroup" xmlns:wpi="http://schemas.microsoft.com/office/word/2010/wordprocessingInk" xmlns:wne="http://schemas.microsoft.com/office/word/2006/wordml" xmlns:wps="http://schemas.microsoft.com/office/word/2010/wordprocessingShape" mc:Ignorable="w14 w15 wp14">
+  <w:abstractNum w:abstractNumId="0">
+    <w:nsid w:val="3B6B2BDE"/>
+    <w:multiLevelType w:val="multilevel"/>
+    <w:tmpl w:val="61BCCC62"/>
+    <w:lvl w:ilvl="0">
+      <w:start w:val="1"/>
+      <w:numFmt w:val="decimal"/>
+      <w:pStyle w:val="1"/>
+      <w:lvlText w:val="%1"/>
+      <w:lvlJc w:val="left"/>
+      <w:pPr>
+        <w:tabs>
+          <w:tab w:val="num" w:pos="432"/>
+        </w:tabs>
+        <w:ind w:left="432" w:hanging="432"/>
+      </w:pPr>
+    </w:lvl>
+    <w:lvl w:ilvl="1">
+      <w:start w:val="1"/>
+      <w:numFmt w:val="decimal"/>
+      <w:pStyle w:val="2"/>
+      <w:lvlText w:val="%1.%2"/>
+      <w:lvlJc w:val="left"/>
+      <w:pPr>
+        <w:tabs>
+          <w:tab w:val="num" w:pos="576"/>
+        </w:tabs>
+        <w:ind w:left="576" w:hanging="576"/>
+      </w:pPr>
+    </w:lvl>
+    <w:lvl w:ilvl="2">
+      <w:start w:val="1"/>
+      <w:numFmt w:val="decimal"/>
+      <w:pStyle w:val="3"/>
+      <w:lvlText w:val="%1.%2.%3"/>
+      <w:lvlJc w:val="left"/>
+      <w:pPr>
+        <w:tabs>
+          <w:tab w:val="num" w:pos="720"/>
+        </w:tabs>
+        <w:ind w:left="720" w:hanging="720"/>
+      </w:pPr>
+    </w:lvl>
+    <w:lvl w:ilvl="3">
+      <w:start w:val="1"/>
+      <w:numFmt w:val="decimal"/>
+      <w:pStyle w:val="4"/>
+      <w:lvlText w:val="%1.%2.%3.%4"/>
+      <w:lvlJc w:val="left"/>
+      <w:pPr>
+        <w:tabs>
+          <w:tab w:val="num" w:pos="864"/>
+        </w:tabs>
+        <w:ind w:left="864" w:hanging="864"/>
+      </w:pPr>
+    </w:lvl>
+    <w:lvl w:ilvl="4">
+      <w:start w:val="1"/>
+      <w:numFmt w:val="decimal"/>
+      <w:pStyle w:val="5"/>
+      <w:lvlText w:val="%1.%2.%3.%4.%5"/>
+      <w:lvlJc w:val="left"/>
+      <w:pPr>
+        <w:tabs>
+          <w:tab w:val="num" w:pos="1008"/>
+        </w:tabs>
+        <w:ind w:left="1008" w:hanging="1008"/>
+      </w:pPr>
+    </w:lvl>
+    <w:lvl w:ilvl="5">
+      <w:start w:val="1"/>
+      <w:numFmt w:val="decimal"/>
+      <w:pStyle w:val="6"/>
+      <w:lvlText w:val="%1.%2.%3.%4.%5.%6"/>
+      <w:lvlJc w:val="left"/>
+      <w:pPr>
+        <w:tabs>
+          <w:tab w:val="num" w:pos="1152"/>
+        </w:tabs>
+        <w:ind w:left="1152" w:hanging="1152"/>
+      </w:pPr>
+    </w:lvl>
+    <w:lvl w:ilvl="6">
+      <w:start w:val="1"/>
+      <w:numFmt w:val="decimal"/>
+      <w:pStyle w:val="7"/>
+      <w:lvlText w:val="%1.%2.%3.%4.%5.%6.%7"/>
+      <w:lvlJc w:val="left"/>
+      <w:pPr>
+        <w:tabs>
+          <w:tab w:val="num" w:pos="1296"/>
+        </w:tabs>
+        <w:ind w:left="1296" w:hanging="1296"/>
+      </w:pPr>
+    </w:lvl>
+    <w:lvl w:ilvl="7">
+      <w:start w:val="1"/>
+      <w:numFmt w:val="decimal"/>
+      <w:pStyle w:val="8"/>
+      <w:lvlText w:val="%1.%2.%3.%4.%5.%6.%7.%8"/>
+      <w:lvlJc w:val="left"/>
+      <w:pPr>
+        <w:tabs>
+          <w:tab w:val="num" w:pos="1440"/>
+        </w:tabs>
+        <w:ind w:left="1440" w:hanging="1440"/>
+      </w:pPr>
+    </w:lvl>
+    <w:lvl w:ilvl="8">
+      <w:start w:val="1"/>
+      <w:numFmt w:val="decimal"/>
+      <w:pStyle w:val="9"/>
+      <w:lvlText w:val="%1.%2.%3.%4.%5.%6.%7.%8.%9"/>
+      <w:lvlJc w:val="left"/>
+      <w:pPr>
+        <w:tabs>
+          <w:tab w:val="num" w:pos="1584"/>
+        </w:tabs>
+        <w:ind w:left="1584" w:hanging="1584"/>
+      </w:pPr>
+    </w:lvl>
+  </w:abstractNum>
+  <w:num w:numId="1">
+    <w:abstractNumId w:val="0"/>
+  </w:num>
+</w:numbering>
 </file>
 
 <file path=word/styles.xml><?xml version="1.0" encoding="utf-8"?>
@@ -3035,15 +10008,15 @@
   </w:docDefaults>
   <w:latentStyles w:defLockedState="0" w:defUIPriority="99" w:defSemiHidden="0" w:defUnhideWhenUsed="0" w:defQFormat="0" w:count="382">
     <w:lsdException w:name="Normal" w:uiPriority="0" w:qFormat="1"/>
-    <w:lsdException w:name="heading 1" w:uiPriority="9" w:qFormat="1"/>
-    <w:lsdException w:name="heading 2" w:semiHidden="1" w:uiPriority="9" w:unhideWhenUsed="1" w:qFormat="1"/>
-    <w:lsdException w:name="heading 3" w:semiHidden="1" w:uiPriority="9" w:unhideWhenUsed="1" w:qFormat="1"/>
-    <w:lsdException w:name="heading 4" w:semiHidden="1" w:uiPriority="9" w:unhideWhenUsed="1" w:qFormat="1"/>
-    <w:lsdException w:name="heading 5" w:semiHidden="1" w:uiPriority="9" w:unhideWhenUsed="1" w:qFormat="1"/>
-    <w:lsdException w:name="heading 6" w:semiHidden="1" w:uiPriority="9" w:unhideWhenUsed="1" w:qFormat="1"/>
-    <w:lsdException w:name="heading 7" w:semiHidden="1" w:uiPriority="9" w:unhideWhenUsed="1" w:qFormat="1"/>
-    <w:lsdException w:name="heading 8" w:semiHidden="1" w:uiPriority="9" w:unhideWhenUsed="1" w:qFormat="1"/>
-    <w:lsdException w:name="heading 9" w:semiHidden="1" w:uiPriority="9" w:unhideWhenUsed="1" w:qFormat="1"/>
+    <w:lsdException w:name="heading 1" w:uiPriority="0" w:qFormat="1"/>
+    <w:lsdException w:name="heading 2" w:semiHidden="1" w:uiPriority="0" w:unhideWhenUsed="1" w:qFormat="1"/>
+    <w:lsdException w:name="heading 3" w:semiHidden="1" w:uiPriority="0" w:unhideWhenUsed="1" w:qFormat="1"/>
+    <w:lsdException w:name="heading 4" w:semiHidden="1" w:uiPriority="0" w:unhideWhenUsed="1" w:qFormat="1"/>
+    <w:lsdException w:name="heading 5" w:semiHidden="1" w:uiPriority="0" w:unhideWhenUsed="1" w:qFormat="1"/>
+    <w:lsdException w:name="heading 6" w:semiHidden="1" w:uiPriority="0" w:unhideWhenUsed="1" w:qFormat="1"/>
+    <w:lsdException w:name="heading 7" w:semiHidden="1" w:uiPriority="0" w:unhideWhenUsed="1" w:qFormat="1"/>
+    <w:lsdException w:name="heading 8" w:semiHidden="1" w:uiPriority="0" w:unhideWhenUsed="1" w:qFormat="1"/>
+    <w:lsdException w:name="heading 9" w:semiHidden="1" w:uiPriority="0" w:unhideWhenUsed="1" w:qFormat="1"/>
     <w:lsdException w:name="index 1" w:semiHidden="1" w:unhideWhenUsed="1"/>
     <w:lsdException w:name="index 2" w:semiHidden="1" w:unhideWhenUsed="1"/>
     <w:lsdException w:name="index 3" w:semiHidden="1" w:unhideWhenUsed="1"/>
@@ -3431,6 +10404,216 @@
       <w:szCs w:val="20"/>
     </w:rPr>
   </w:style>
+  <w:style w:type="paragraph" w:styleId="1">
+    <w:name w:val="heading 1"/>
+    <w:basedOn w:val="a"/>
+    <w:next w:val="a"/>
+    <w:link w:val="10"/>
+    <w:qFormat/>
+    <w:rsid w:val="009278DE"/>
+    <w:pPr>
+      <w:keepNext/>
+      <w:keepLines/>
+      <w:numPr>
+        <w:numId w:val="1"/>
+      </w:numPr>
+      <w:spacing w:before="340" w:after="330" w:line="578" w:lineRule="auto"/>
+      <w:outlineLvl w:val="0"/>
+    </w:pPr>
+    <w:rPr>
+      <w:b/>
+      <w:bCs/>
+      <w:kern w:val="44"/>
+      <w:sz w:val="44"/>
+      <w:szCs w:val="44"/>
+    </w:rPr>
+  </w:style>
+  <w:style w:type="paragraph" w:styleId="2">
+    <w:name w:val="heading 2"/>
+    <w:basedOn w:val="a"/>
+    <w:next w:val="a"/>
+    <w:link w:val="20"/>
+    <w:qFormat/>
+    <w:rsid w:val="009278DE"/>
+    <w:pPr>
+      <w:keepNext/>
+      <w:keepLines/>
+      <w:numPr>
+        <w:ilvl w:val="1"/>
+        <w:numId w:val="1"/>
+      </w:numPr>
+      <w:spacing w:before="260" w:after="260" w:line="416" w:lineRule="auto"/>
+      <w:outlineLvl w:val="1"/>
+    </w:pPr>
+    <w:rPr>
+      <w:rFonts w:ascii="Arial" w:eastAsia="黑体" w:hAnsi="Arial"/>
+      <w:bCs/>
+      <w:sz w:val="32"/>
+      <w:szCs w:val="32"/>
+    </w:rPr>
+  </w:style>
+  <w:style w:type="paragraph" w:styleId="3">
+    <w:name w:val="heading 3"/>
+    <w:basedOn w:val="a"/>
+    <w:next w:val="a"/>
+    <w:link w:val="30"/>
+    <w:qFormat/>
+    <w:rsid w:val="009278DE"/>
+    <w:pPr>
+      <w:keepNext/>
+      <w:keepLines/>
+      <w:numPr>
+        <w:ilvl w:val="2"/>
+        <w:numId w:val="1"/>
+      </w:numPr>
+      <w:spacing w:before="260" w:after="260" w:line="416" w:lineRule="auto"/>
+      <w:outlineLvl w:val="2"/>
+    </w:pPr>
+    <w:rPr>
+      <w:bCs/>
+      <w:sz w:val="32"/>
+      <w:szCs w:val="32"/>
+    </w:rPr>
+  </w:style>
+  <w:style w:type="paragraph" w:styleId="4">
+    <w:name w:val="heading 4"/>
+    <w:basedOn w:val="a"/>
+    <w:next w:val="a"/>
+    <w:link w:val="40"/>
+    <w:qFormat/>
+    <w:rsid w:val="009278DE"/>
+    <w:pPr>
+      <w:keepNext/>
+      <w:keepLines/>
+      <w:numPr>
+        <w:ilvl w:val="3"/>
+        <w:numId w:val="1"/>
+      </w:numPr>
+      <w:spacing w:before="280" w:after="290" w:line="376" w:lineRule="auto"/>
+      <w:outlineLvl w:val="3"/>
+    </w:pPr>
+    <w:rPr>
+      <w:rFonts w:ascii="Arial" w:eastAsia="黑体" w:hAnsi="Arial"/>
+      <w:bCs/>
+      <w:sz w:val="28"/>
+      <w:szCs w:val="28"/>
+    </w:rPr>
+  </w:style>
+  <w:style w:type="paragraph" w:styleId="5">
+    <w:name w:val="heading 5"/>
+    <w:basedOn w:val="a"/>
+    <w:next w:val="a"/>
+    <w:link w:val="50"/>
+    <w:qFormat/>
+    <w:rsid w:val="009278DE"/>
+    <w:pPr>
+      <w:keepNext/>
+      <w:keepLines/>
+      <w:numPr>
+        <w:ilvl w:val="4"/>
+        <w:numId w:val="1"/>
+      </w:numPr>
+      <w:spacing w:before="280" w:after="290" w:line="376" w:lineRule="auto"/>
+      <w:outlineLvl w:val="4"/>
+    </w:pPr>
+    <w:rPr>
+      <w:bCs/>
+      <w:sz w:val="28"/>
+      <w:szCs w:val="28"/>
+    </w:rPr>
+  </w:style>
+  <w:style w:type="paragraph" w:styleId="6">
+    <w:name w:val="heading 6"/>
+    <w:basedOn w:val="a"/>
+    <w:next w:val="a"/>
+    <w:link w:val="60"/>
+    <w:qFormat/>
+    <w:rsid w:val="009278DE"/>
+    <w:pPr>
+      <w:keepNext/>
+      <w:keepLines/>
+      <w:numPr>
+        <w:ilvl w:val="5"/>
+        <w:numId w:val="1"/>
+      </w:numPr>
+      <w:spacing w:before="240" w:after="64" w:line="320" w:lineRule="auto"/>
+      <w:outlineLvl w:val="5"/>
+    </w:pPr>
+    <w:rPr>
+      <w:rFonts w:ascii="Arial" w:eastAsia="黑体" w:hAnsi="Arial"/>
+      <w:bCs/>
+      <w:sz w:val="24"/>
+      <w:szCs w:val="24"/>
+    </w:rPr>
+  </w:style>
+  <w:style w:type="paragraph" w:styleId="7">
+    <w:name w:val="heading 7"/>
+    <w:basedOn w:val="a"/>
+    <w:next w:val="a"/>
+    <w:link w:val="70"/>
+    <w:qFormat/>
+    <w:rsid w:val="009278DE"/>
+    <w:pPr>
+      <w:keepNext/>
+      <w:keepLines/>
+      <w:numPr>
+        <w:ilvl w:val="6"/>
+        <w:numId w:val="1"/>
+      </w:numPr>
+      <w:spacing w:before="240" w:after="64" w:line="320" w:lineRule="auto"/>
+      <w:outlineLvl w:val="6"/>
+    </w:pPr>
+    <w:rPr>
+      <w:bCs/>
+      <w:sz w:val="24"/>
+      <w:szCs w:val="24"/>
+    </w:rPr>
+  </w:style>
+  <w:style w:type="paragraph" w:styleId="8">
+    <w:name w:val="heading 8"/>
+    <w:basedOn w:val="a"/>
+    <w:next w:val="a"/>
+    <w:link w:val="80"/>
+    <w:qFormat/>
+    <w:rsid w:val="009278DE"/>
+    <w:pPr>
+      <w:keepNext/>
+      <w:keepLines/>
+      <w:numPr>
+        <w:ilvl w:val="7"/>
+        <w:numId w:val="1"/>
+      </w:numPr>
+      <w:spacing w:before="240" w:after="64" w:line="320" w:lineRule="auto"/>
+      <w:outlineLvl w:val="7"/>
+    </w:pPr>
+    <w:rPr>
+      <w:rFonts w:ascii="Arial" w:eastAsia="黑体" w:hAnsi="Arial"/>
+      <w:sz w:val="24"/>
+      <w:szCs w:val="24"/>
+    </w:rPr>
+  </w:style>
+  <w:style w:type="paragraph" w:styleId="9">
+    <w:name w:val="heading 9"/>
+    <w:basedOn w:val="a"/>
+    <w:next w:val="a"/>
+    <w:link w:val="90"/>
+    <w:qFormat/>
+    <w:rsid w:val="009278DE"/>
+    <w:pPr>
+      <w:keepNext/>
+      <w:keepLines/>
+      <w:numPr>
+        <w:ilvl w:val="8"/>
+        <w:numId w:val="1"/>
+      </w:numPr>
+      <w:spacing w:before="240" w:after="64" w:line="320" w:lineRule="auto"/>
+      <w:outlineLvl w:val="8"/>
+    </w:pPr>
+    <w:rPr>
+      <w:rFonts w:ascii="Arial" w:eastAsia="黑体" w:hAnsi="Arial"/>
+      <w:szCs w:val="21"/>
+    </w:rPr>
+  </w:style>
   <w:style w:type="character" w:default="1" w:styleId="a0">
     <w:name w:val="Default Paragraph Font"/>
     <w:uiPriority w:val="1"/>
@@ -3457,6 +10640,108 @@
     <w:uiPriority w:val="99"/>
     <w:semiHidden/>
     <w:unhideWhenUsed/>
+  </w:style>
+  <w:style w:type="character" w:customStyle="1" w:styleId="10">
+    <w:name w:val="标题 1字符"/>
+    <w:basedOn w:val="a0"/>
+    <w:link w:val="1"/>
+    <w:rsid w:val="009278DE"/>
+    <w:rPr>
+      <w:rFonts w:ascii="Times New Roman" w:eastAsia="宋体" w:hAnsi="Times New Roman" w:cs="Times New Roman"/>
+      <w:b/>
+      <w:bCs/>
+      <w:kern w:val="44"/>
+      <w:sz w:val="44"/>
+      <w:szCs w:val="44"/>
+    </w:rPr>
+  </w:style>
+  <w:style w:type="character" w:customStyle="1" w:styleId="20">
+    <w:name w:val="标题 2字符"/>
+    <w:basedOn w:val="a0"/>
+    <w:link w:val="2"/>
+    <w:rsid w:val="009278DE"/>
+    <w:rPr>
+      <w:rFonts w:ascii="Arial" w:eastAsia="黑体" w:hAnsi="Arial" w:cs="Times New Roman"/>
+      <w:bCs/>
+      <w:sz w:val="32"/>
+      <w:szCs w:val="32"/>
+    </w:rPr>
+  </w:style>
+  <w:style w:type="character" w:customStyle="1" w:styleId="30">
+    <w:name w:val="标题 3字符"/>
+    <w:basedOn w:val="a0"/>
+    <w:link w:val="3"/>
+    <w:rsid w:val="009278DE"/>
+    <w:rPr>
+      <w:rFonts w:ascii="Times New Roman" w:eastAsia="宋体" w:hAnsi="Times New Roman" w:cs="Times New Roman"/>
+      <w:bCs/>
+      <w:sz w:val="32"/>
+      <w:szCs w:val="32"/>
+    </w:rPr>
+  </w:style>
+  <w:style w:type="character" w:customStyle="1" w:styleId="40">
+    <w:name w:val="标题 4字符"/>
+    <w:basedOn w:val="a0"/>
+    <w:link w:val="4"/>
+    <w:rsid w:val="009278DE"/>
+    <w:rPr>
+      <w:rFonts w:ascii="Arial" w:eastAsia="黑体" w:hAnsi="Arial" w:cs="Times New Roman"/>
+      <w:bCs/>
+      <w:sz w:val="28"/>
+      <w:szCs w:val="28"/>
+    </w:rPr>
+  </w:style>
+  <w:style w:type="character" w:customStyle="1" w:styleId="50">
+    <w:name w:val="标题 5字符"/>
+    <w:basedOn w:val="a0"/>
+    <w:link w:val="5"/>
+    <w:rsid w:val="009278DE"/>
+    <w:rPr>
+      <w:rFonts w:ascii="Times New Roman" w:eastAsia="宋体" w:hAnsi="Times New Roman" w:cs="Times New Roman"/>
+      <w:bCs/>
+      <w:sz w:val="28"/>
+      <w:szCs w:val="28"/>
+    </w:rPr>
+  </w:style>
+  <w:style w:type="character" w:customStyle="1" w:styleId="60">
+    <w:name w:val="标题 6字符"/>
+    <w:basedOn w:val="a0"/>
+    <w:link w:val="6"/>
+    <w:rsid w:val="009278DE"/>
+    <w:rPr>
+      <w:rFonts w:ascii="Arial" w:eastAsia="黑体" w:hAnsi="Arial" w:cs="Times New Roman"/>
+      <w:bCs/>
+    </w:rPr>
+  </w:style>
+  <w:style w:type="character" w:customStyle="1" w:styleId="70">
+    <w:name w:val="标题 7字符"/>
+    <w:basedOn w:val="a0"/>
+    <w:link w:val="7"/>
+    <w:rsid w:val="009278DE"/>
+    <w:rPr>
+      <w:rFonts w:ascii="Times New Roman" w:eastAsia="宋体" w:hAnsi="Times New Roman" w:cs="Times New Roman"/>
+      <w:bCs/>
+    </w:rPr>
+  </w:style>
+  <w:style w:type="character" w:customStyle="1" w:styleId="80">
+    <w:name w:val="标题 8字符"/>
+    <w:basedOn w:val="a0"/>
+    <w:link w:val="8"/>
+    <w:rsid w:val="009278DE"/>
+    <w:rPr>
+      <w:rFonts w:ascii="Arial" w:eastAsia="黑体" w:hAnsi="Arial" w:cs="Times New Roman"/>
+    </w:rPr>
+  </w:style>
+  <w:style w:type="character" w:customStyle="1" w:styleId="90">
+    <w:name w:val="标题 9字符"/>
+    <w:basedOn w:val="a0"/>
+    <w:link w:val="9"/>
+    <w:rsid w:val="009278DE"/>
+    <w:rPr>
+      <w:rFonts w:ascii="Arial" w:eastAsia="黑体" w:hAnsi="Arial" w:cs="Times New Roman"/>
+      <w:sz w:val="21"/>
+      <w:szCs w:val="21"/>
+    </w:rPr>
   </w:style>
 </w:styles>
 </file>
